--- a/units/4/lessons/9/resources/petascale-lesson-4.9-instructorGuide.docx
+++ b/units/4/lessons/9/resources/petascale-lesson-4.9-instructorGuide.docx
@@ -24,31 +24,25 @@
         <w:spacing w:line="325.71428571428567" w:lineRule="auto"/>
         <w:rPr>
           <w:rFonts w:ascii="Courier New" w:cs="Courier New" w:eastAsia="Courier New" w:hAnsi="Courier New"/>
-          <w:sz w:val="21"/>
-          <w:szCs w:val="21"/>
-        </w:rPr>
-      </w:pPr>
-      <w:r>
-        <w:rPr>
-          <w:rtl w:val="0"/>
-        </w:rPr>
-      </w:r>
-    </w:p>
-    <w:p>
-      <w:pPr>
-        <w:shd w:fill="fffffe" w:val="clear"/>
-        <w:spacing w:line="325.71428571428567" w:lineRule="auto"/>
-        <w:rPr>
-          <w:rFonts w:ascii="Courier New" w:cs="Courier New" w:eastAsia="Courier New" w:hAnsi="Courier New"/>
-          <w:sz w:val="21"/>
-          <w:szCs w:val="21"/>
-        </w:rPr>
-      </w:pPr>
-      <w:r>
-        <w:rPr>
-          <w:rFonts w:ascii="Courier New" w:cs="Courier New" w:eastAsia="Courier New" w:hAnsi="Courier New"/>
-          <w:sz w:val="21"/>
-          <w:szCs w:val="21"/>
+        </w:rPr>
+      </w:pPr>
+      <w:r>
+        <w:rPr>
+          <w:rtl w:val="0"/>
+        </w:rPr>
+      </w:r>
+    </w:p>
+    <w:p>
+      <w:pPr>
+        <w:shd w:fill="fffffe" w:val="clear"/>
+        <w:spacing w:line="325.71428571428567" w:lineRule="auto"/>
+        <w:rPr>
+          <w:rFonts w:ascii="Courier New" w:cs="Courier New" w:eastAsia="Courier New" w:hAnsi="Courier New"/>
+        </w:rPr>
+      </w:pPr>
+      <w:r>
+        <w:rPr>
+          <w:rFonts w:ascii="Courier New" w:cs="Courier New" w:eastAsia="Courier New" w:hAnsi="Courier New"/>
           <w:rtl w:val="0"/>
         </w:rPr>
         <w:t xml:space="preserve">Pose the problem to the students, and describe how the Sieve algorithm works. There are many different examples out there, including:</w:t>
@@ -60,31 +54,25 @@
         <w:spacing w:line="325.71428571428567" w:lineRule="auto"/>
         <w:rPr>
           <w:rFonts w:ascii="Courier New" w:cs="Courier New" w:eastAsia="Courier New" w:hAnsi="Courier New"/>
-          <w:sz w:val="21"/>
-          <w:szCs w:val="21"/>
-        </w:rPr>
-      </w:pPr>
-      <w:r>
-        <w:rPr>
-          <w:rtl w:val="0"/>
-        </w:rPr>
-      </w:r>
-    </w:p>
-    <w:p>
-      <w:pPr>
-        <w:shd w:fill="fffffe" w:val="clear"/>
-        <w:spacing w:line="325.71428571428567" w:lineRule="auto"/>
-        <w:rPr>
-          <w:rFonts w:ascii="Courier New" w:cs="Courier New" w:eastAsia="Courier New" w:hAnsi="Courier New"/>
-          <w:sz w:val="21"/>
-          <w:szCs w:val="21"/>
-        </w:rPr>
-      </w:pPr>
-      <w:r>
-        <w:rPr>
-          <w:rFonts w:ascii="Courier New" w:cs="Courier New" w:eastAsia="Courier New" w:hAnsi="Courier New"/>
-          <w:sz w:val="21"/>
-          <w:szCs w:val="21"/>
+        </w:rPr>
+      </w:pPr>
+      <w:r>
+        <w:rPr>
+          <w:rtl w:val="0"/>
+        </w:rPr>
+      </w:r>
+    </w:p>
+    <w:p>
+      <w:pPr>
+        <w:shd w:fill="fffffe" w:val="clear"/>
+        <w:spacing w:line="325.71428571428567" w:lineRule="auto"/>
+        <w:rPr>
+          <w:rFonts w:ascii="Courier New" w:cs="Courier New" w:eastAsia="Courier New" w:hAnsi="Courier New"/>
+        </w:rPr>
+      </w:pPr>
+      <w:r>
+        <w:rPr>
+          <w:rFonts w:ascii="Courier New" w:cs="Courier New" w:eastAsia="Courier New" w:hAnsi="Courier New"/>
           <w:rtl w:val="0"/>
         </w:rPr>
         <w:t xml:space="preserve">https://en.wikipedia.org/wiki/Sieve_of_Eratosthenes</w:t>
@@ -96,31 +84,25 @@
         <w:spacing w:line="325.71428571428567" w:lineRule="auto"/>
         <w:rPr>
           <w:rFonts w:ascii="Courier New" w:cs="Courier New" w:eastAsia="Courier New" w:hAnsi="Courier New"/>
-          <w:sz w:val="21"/>
-          <w:szCs w:val="21"/>
-        </w:rPr>
-      </w:pPr>
-      <w:r>
-        <w:rPr>
-          <w:rtl w:val="0"/>
-        </w:rPr>
-      </w:r>
-    </w:p>
-    <w:p>
-      <w:pPr>
-        <w:shd w:fill="fffffe" w:val="clear"/>
-        <w:spacing w:line="325.71428571428567" w:lineRule="auto"/>
-        <w:rPr>
-          <w:rFonts w:ascii="Courier New" w:cs="Courier New" w:eastAsia="Courier New" w:hAnsi="Courier New"/>
-          <w:sz w:val="21"/>
-          <w:szCs w:val="21"/>
-        </w:rPr>
-      </w:pPr>
-      <w:r>
-        <w:rPr>
-          <w:rFonts w:ascii="Courier New" w:cs="Courier New" w:eastAsia="Courier New" w:hAnsi="Courier New"/>
-          <w:sz w:val="21"/>
-          <w:szCs w:val="21"/>
+        </w:rPr>
+      </w:pPr>
+      <w:r>
+        <w:rPr>
+          <w:rtl w:val="0"/>
+        </w:rPr>
+      </w:r>
+    </w:p>
+    <w:p>
+      <w:pPr>
+        <w:shd w:fill="fffffe" w:val="clear"/>
+        <w:spacing w:line="325.71428571428567" w:lineRule="auto"/>
+        <w:rPr>
+          <w:rFonts w:ascii="Courier New" w:cs="Courier New" w:eastAsia="Courier New" w:hAnsi="Courier New"/>
+        </w:rPr>
+      </w:pPr>
+      <w:r>
+        <w:rPr>
+          <w:rFonts w:ascii="Courier New" w:cs="Courier New" w:eastAsia="Courier New" w:hAnsi="Courier New"/>
           <w:rtl w:val="0"/>
         </w:rPr>
         <w:t xml:space="preserve">http://www.shodor.org/petascale/materials/UPModules/sieveOfEratosthenes/</w:t>
@@ -132,31 +114,25 @@
         <w:spacing w:line="325.71428571428567" w:lineRule="auto"/>
         <w:rPr>
           <w:rFonts w:ascii="Courier New" w:cs="Courier New" w:eastAsia="Courier New" w:hAnsi="Courier New"/>
-          <w:sz w:val="21"/>
-          <w:szCs w:val="21"/>
-        </w:rPr>
-      </w:pPr>
-      <w:r>
-        <w:rPr>
-          <w:rtl w:val="0"/>
-        </w:rPr>
-      </w:r>
-    </w:p>
-    <w:p>
-      <w:pPr>
-        <w:shd w:fill="fffffe" w:val="clear"/>
-        <w:spacing w:line="325.71428571428567" w:lineRule="auto"/>
-        <w:rPr>
-          <w:rFonts w:ascii="Courier New" w:cs="Courier New" w:eastAsia="Courier New" w:hAnsi="Courier New"/>
-          <w:sz w:val="21"/>
-          <w:szCs w:val="21"/>
-        </w:rPr>
-      </w:pPr>
-      <w:r>
-        <w:rPr>
-          <w:rFonts w:ascii="Courier New" w:cs="Courier New" w:eastAsia="Courier New" w:hAnsi="Courier New"/>
-          <w:sz w:val="21"/>
-          <w:szCs w:val="21"/>
+        </w:rPr>
+      </w:pPr>
+      <w:r>
+        <w:rPr>
+          <w:rtl w:val="0"/>
+        </w:rPr>
+      </w:r>
+    </w:p>
+    <w:p>
+      <w:pPr>
+        <w:shd w:fill="fffffe" w:val="clear"/>
+        <w:spacing w:line="325.71428571428567" w:lineRule="auto"/>
+        <w:rPr>
+          <w:rFonts w:ascii="Courier New" w:cs="Courier New" w:eastAsia="Courier New" w:hAnsi="Courier New"/>
+        </w:rPr>
+      </w:pPr>
+      <w:r>
+        <w:rPr>
+          <w:rFonts w:ascii="Courier New" w:cs="Courier New" w:eastAsia="Courier New" w:hAnsi="Courier New"/>
           <w:rtl w:val="0"/>
         </w:rPr>
         <w:t xml:space="preserve">Introduce the students to the starter code. Note that the Sieve algorithm is a classic one for predicting lists of contiguous primes, and is already very fast. As they discuss running times and hypothesize how parallelization will improve the code, have them keep in mind realistic expectations. Codes that run in milliseconds, including all overhead and I/O, are not likely to show speedup in parallel.</w:t>
@@ -168,31 +144,25 @@
         <w:spacing w:line="325.71428571428567" w:lineRule="auto"/>
         <w:rPr>
           <w:rFonts w:ascii="Courier New" w:cs="Courier New" w:eastAsia="Courier New" w:hAnsi="Courier New"/>
-          <w:sz w:val="21"/>
-          <w:szCs w:val="21"/>
-        </w:rPr>
-      </w:pPr>
-      <w:r>
-        <w:rPr>
-          <w:rtl w:val="0"/>
-        </w:rPr>
-      </w:r>
-    </w:p>
-    <w:p>
-      <w:pPr>
-        <w:shd w:fill="fffffe" w:val="clear"/>
-        <w:spacing w:line="325.71428571428567" w:lineRule="auto"/>
-        <w:rPr>
-          <w:rFonts w:ascii="Courier New" w:cs="Courier New" w:eastAsia="Courier New" w:hAnsi="Courier New"/>
-          <w:sz w:val="21"/>
-          <w:szCs w:val="21"/>
-        </w:rPr>
-      </w:pPr>
-      <w:r>
-        <w:rPr>
-          <w:rFonts w:ascii="Courier New" w:cs="Courier New" w:eastAsia="Courier New" w:hAnsi="Courier New"/>
-          <w:sz w:val="21"/>
-          <w:szCs w:val="21"/>
+        </w:rPr>
+      </w:pPr>
+      <w:r>
+        <w:rPr>
+          <w:rtl w:val="0"/>
+        </w:rPr>
+      </w:r>
+    </w:p>
+    <w:p>
+      <w:pPr>
+        <w:shd w:fill="fffffe" w:val="clear"/>
+        <w:spacing w:line="325.71428571428567" w:lineRule="auto"/>
+        <w:rPr>
+          <w:rFonts w:ascii="Courier New" w:cs="Courier New" w:eastAsia="Courier New" w:hAnsi="Courier New"/>
+        </w:rPr>
+      </w:pPr>
+      <w:r>
+        <w:rPr>
+          <w:rFonts w:ascii="Courier New" w:cs="Courier New" w:eastAsia="Courier New" w:hAnsi="Courier New"/>
           <w:rtl w:val="0"/>
         </w:rPr>
         <w:t xml:space="preserve">Note the use of the OpenMP specific timers. Remind the students that standard clock timers that they might use to profile serial codes often work unexpectedly in parallel codes--leading to each of the different parallel programming libraries to typically implement their own timers. If students have already performed timing using other methods, have them compare and contrast OpenMP's omp_get_wtime method with other ways they have learned.</w:t>
@@ -204,31 +174,25 @@
         <w:spacing w:line="325.71428571428567" w:lineRule="auto"/>
         <w:rPr>
           <w:rFonts w:ascii="Courier New" w:cs="Courier New" w:eastAsia="Courier New" w:hAnsi="Courier New"/>
-          <w:sz w:val="21"/>
-          <w:szCs w:val="21"/>
-        </w:rPr>
-      </w:pPr>
-      <w:r>
-        <w:rPr>
-          <w:rtl w:val="0"/>
-        </w:rPr>
-      </w:r>
-    </w:p>
-    <w:p>
-      <w:pPr>
-        <w:shd w:fill="fffffe" w:val="clear"/>
-        <w:spacing w:line="325.71428571428567" w:lineRule="auto"/>
-        <w:rPr>
-          <w:rFonts w:ascii="Courier New" w:cs="Courier New" w:eastAsia="Courier New" w:hAnsi="Courier New"/>
-          <w:sz w:val="21"/>
-          <w:szCs w:val="21"/>
-        </w:rPr>
-      </w:pPr>
-      <w:r>
-        <w:rPr>
-          <w:rFonts w:ascii="Courier New" w:cs="Courier New" w:eastAsia="Courier New" w:hAnsi="Courier New"/>
-          <w:sz w:val="21"/>
-          <w:szCs w:val="21"/>
+        </w:rPr>
+      </w:pPr>
+      <w:r>
+        <w:rPr>
+          <w:rtl w:val="0"/>
+        </w:rPr>
+      </w:r>
+    </w:p>
+    <w:p>
+      <w:pPr>
+        <w:shd w:fill="fffffe" w:val="clear"/>
+        <w:spacing w:line="325.71428571428567" w:lineRule="auto"/>
+        <w:rPr>
+          <w:rFonts w:ascii="Courier New" w:cs="Courier New" w:eastAsia="Courier New" w:hAnsi="Courier New"/>
+        </w:rPr>
+      </w:pPr>
+      <w:r>
+        <w:rPr>
+          <w:rFonts w:ascii="Courier New" w:cs="Courier New" w:eastAsia="Courier New" w:hAnsi="Courier New"/>
           <w:rtl w:val="0"/>
         </w:rPr>
         <w:t xml:space="preserve">As they discuss the loop carried dependencies, they should see that each pass through the outer loop eliminates more sections within the inner loop. While technically this can be done concurrently without producing wrong output, much of the speedup of the algorithm comes from being able to skip numbers that have already been determined not prime--thus parallelizing the outer loop does carry a loop carried dependency. The inner loop does not, however students may see efficiency loss due to many threads accessing nearby elements of memory in the variable "list." If students have already discussed false sharing, you might note for them the possibility of false sharing in the parallelization of the inner loop.</w:t>
@@ -240,31 +204,25 @@
         <w:spacing w:line="325.71428571428567" w:lineRule="auto"/>
         <w:rPr>
           <w:rFonts w:ascii="Courier New" w:cs="Courier New" w:eastAsia="Courier New" w:hAnsi="Courier New"/>
-          <w:sz w:val="21"/>
-          <w:szCs w:val="21"/>
-        </w:rPr>
-      </w:pPr>
-      <w:r>
-        <w:rPr>
-          <w:rtl w:val="0"/>
-        </w:rPr>
-      </w:r>
-    </w:p>
-    <w:p>
-      <w:pPr>
-        <w:shd w:fill="fffffe" w:val="clear"/>
-        <w:spacing w:line="325.71428571428567" w:lineRule="auto"/>
-        <w:rPr>
-          <w:rFonts w:ascii="Courier New" w:cs="Courier New" w:eastAsia="Courier New" w:hAnsi="Courier New"/>
-          <w:sz w:val="21"/>
-          <w:szCs w:val="21"/>
-        </w:rPr>
-      </w:pPr>
-      <w:r>
-        <w:rPr>
-          <w:rFonts w:ascii="Courier New" w:cs="Courier New" w:eastAsia="Courier New" w:hAnsi="Courier New"/>
-          <w:sz w:val="21"/>
-          <w:szCs w:val="21"/>
+        </w:rPr>
+      </w:pPr>
+      <w:r>
+        <w:rPr>
+          <w:rtl w:val="0"/>
+        </w:rPr>
+      </w:r>
+    </w:p>
+    <w:p>
+      <w:pPr>
+        <w:shd w:fill="fffffe" w:val="clear"/>
+        <w:spacing w:line="325.71428571428567" w:lineRule="auto"/>
+        <w:rPr>
+          <w:rFonts w:ascii="Courier New" w:cs="Courier New" w:eastAsia="Courier New" w:hAnsi="Courier New"/>
+        </w:rPr>
+      </w:pPr>
+      <w:r>
+        <w:rPr>
+          <w:rFonts w:ascii="Courier New" w:cs="Courier New" w:eastAsia="Courier New" w:hAnsi="Courier New"/>
           <w:rtl w:val="0"/>
         </w:rPr>
         <w:t xml:space="preserve">The exact values of N for which the students will see improvement in parallel is machine dependent, but you should expect that value to be large, approaching the value of MAX_INT on most machines. The starter code has thus been programmed to use longs instead of ints. As N is made larger, depending on compiler and machine you may see warnings that you are allocating large arrays, or you may fail to allocate enough memory to solve the problem. This also will be highly machine and compiler dependent, so practice what the students will do ahead of time.</w:t>
@@ -276,31 +234,25 @@
         <w:spacing w:line="325.71428571428567" w:lineRule="auto"/>
         <w:rPr>
           <w:rFonts w:ascii="Courier New" w:cs="Courier New" w:eastAsia="Courier New" w:hAnsi="Courier New"/>
-          <w:sz w:val="21"/>
-          <w:szCs w:val="21"/>
-        </w:rPr>
-      </w:pPr>
-      <w:r>
-        <w:rPr>
-          <w:rtl w:val="0"/>
-        </w:rPr>
-      </w:r>
-    </w:p>
-    <w:p>
-      <w:pPr>
-        <w:shd w:fill="fffffe" w:val="clear"/>
-        <w:spacing w:line="325.71428571428567" w:lineRule="auto"/>
-        <w:rPr>
-          <w:rFonts w:ascii="Courier New" w:cs="Courier New" w:eastAsia="Courier New" w:hAnsi="Courier New"/>
-          <w:sz w:val="21"/>
-          <w:szCs w:val="21"/>
-        </w:rPr>
-      </w:pPr>
-      <w:r>
-        <w:rPr>
-          <w:rFonts w:ascii="Courier New" w:cs="Courier New" w:eastAsia="Courier New" w:hAnsi="Courier New"/>
-          <w:sz w:val="21"/>
-          <w:szCs w:val="21"/>
+        </w:rPr>
+      </w:pPr>
+      <w:r>
+        <w:rPr>
+          <w:rtl w:val="0"/>
+        </w:rPr>
+      </w:r>
+    </w:p>
+    <w:p>
+      <w:pPr>
+        <w:shd w:fill="fffffe" w:val="clear"/>
+        <w:spacing w:line="325.71428571428567" w:lineRule="auto"/>
+        <w:rPr>
+          <w:rFonts w:ascii="Courier New" w:cs="Courier New" w:eastAsia="Courier New" w:hAnsi="Courier New"/>
+        </w:rPr>
+      </w:pPr>
+      <w:r>
+        <w:rPr>
+          <w:rFonts w:ascii="Courier New" w:cs="Courier New" w:eastAsia="Courier New" w:hAnsi="Courier New"/>
           <w:rtl w:val="0"/>
         </w:rPr>
         <w:t xml:space="preserve">When the students have completed the activity, they should be able to run performance testing, and they will see that for small N the code does not benefit and is perhaps worsened by parallelism, but that as N grows the benefit of parallelism can be seen. They should not expect to see strong scaling for this example, as this is an efficient $n \log(n)$ serial algorithm already, and by the time the problem has grown to a size where parallelism is useful they will also likely be approaching machine and memory limits.</w:t>
@@ -308,32 +260,167 @@
     </w:p>
     <w:p>
       <w:pPr>
-        <w:shd w:fill="fffffe" w:val="clear"/>
-        <w:spacing w:line="325.71428571428567" w:lineRule="auto"/>
-        <w:rPr>
-          <w:rFonts w:ascii="Courier New" w:cs="Courier New" w:eastAsia="Courier New" w:hAnsi="Courier New"/>
-          <w:sz w:val="21"/>
-          <w:szCs w:val="21"/>
-        </w:rPr>
-      </w:pPr>
-      <w:r>
-        <w:rPr>
-          <w:rtl w:val="0"/>
-        </w:rPr>
-      </w:r>
-    </w:p>
-    <w:p>
-      <w:pPr>
-        <w:rPr>
-          <w:rFonts w:ascii="Times New Roman" w:cs="Times New Roman" w:eastAsia="Times New Roman" w:hAnsi="Times New Roman"/>
-          <w:sz w:val="24"/>
-          <w:szCs w:val="24"/>
-        </w:rPr>
-      </w:pPr>
-      <w:r>
-        <w:rPr>
-          <w:rtl w:val="0"/>
-        </w:rPr>
+        <w:pStyle w:val="Heading1"/>
+        <w:shd w:fill="fffffe" w:val="clear"/>
+        <w:spacing w:line="325.71428571428567" w:lineRule="auto"/>
+        <w:rPr/>
+      </w:pPr>
+      <w:bookmarkStart w:colFirst="0" w:colLast="0" w:name="_jm09pghahbo9" w:id="1"/>
+      <w:bookmarkEnd w:id="1"/>
+      <w:r>
+        <w:rPr>
+          <w:rtl w:val="0"/>
+        </w:rPr>
+        <w:t xml:space="preserve">Common Pitfalls</w:t>
+      </w:r>
+    </w:p>
+    <w:p>
+      <w:pPr>
+        <w:shd w:fill="fffffe" w:val="clear"/>
+        <w:spacing w:line="325.71428571428567" w:lineRule="auto"/>
+        <w:rPr>
+          <w:rFonts w:ascii="Courier New" w:cs="Courier New" w:eastAsia="Courier New" w:hAnsi="Courier New"/>
+        </w:rPr>
+      </w:pPr>
+      <w:r>
+        <w:rPr>
+          <w:rtl w:val="0"/>
+        </w:rPr>
+      </w:r>
+    </w:p>
+    <w:p>
+      <w:pPr>
+        <w:rPr>
+          <w:rFonts w:ascii="Courier New" w:cs="Courier New" w:eastAsia="Courier New" w:hAnsi="Courier New"/>
+        </w:rPr>
+      </w:pPr>
+      <w:r>
+        <w:rPr>
+          <w:rFonts w:ascii="Courier New" w:cs="Courier New" w:eastAsia="Courier New" w:hAnsi="Courier New"/>
+          <w:rtl w:val="0"/>
+        </w:rPr>
+        <w:t xml:space="preserve">Some questions to be prepared for include why the inner loop can start at </w:t>
+      </w:r>
+      <m:oMath>
+        <m:sSup>
+          <m:sSupPr>
+            <m:ctrlPr>
+              <w:rPr>
+                <w:rFonts w:ascii="Courier New" w:cs="Courier New" w:eastAsia="Courier New" w:hAnsi="Courier New"/>
+              </w:rPr>
+            </m:ctrlPr>
+          </m:sSupPr>
+          <m:e>
+            <m:r>
+              <w:rPr>
+                <w:rFonts w:ascii="Courier New" w:cs="Courier New" w:eastAsia="Courier New" w:hAnsi="Courier New"/>
+              </w:rPr>
+              <m:t xml:space="preserve">c</m:t>
+            </m:r>
+          </m:e>
+          <m:sup>
+            <m:r>
+              <w:rPr>
+                <w:rFonts w:ascii="Courier New" w:cs="Courier New" w:eastAsia="Courier New" w:hAnsi="Courier New"/>
+              </w:rPr>
+              <m:t xml:space="preserve">2</m:t>
+            </m:r>
+          </m:sup>
+        </m:sSup>
+      </m:oMath>
+      <w:r>
+        <w:rPr>
+          <w:rFonts w:ascii="Courier New" w:cs="Courier New" w:eastAsia="Courier New" w:hAnsi="Courier New"/>
+          <w:rtl w:val="0"/>
+        </w:rPr>
+        <w:t xml:space="preserve">(all prior multiples have already been counted with prior prime numbers) and why the outer loop only needs to run to </w:t>
+      </w:r>
+      <m:oMath>
+        <m:rad>
+          <m:radPr>
+            <m:degHide m:val="1"/>
+            <m:ctrlPr>
+              <w:rPr>
+                <w:rFonts w:ascii="Courier New" w:cs="Courier New" w:eastAsia="Courier New" w:hAnsi="Courier New"/>
+              </w:rPr>
+            </m:ctrlPr>
+          </m:radPr>
+          <m:e>
+            <m:r>
+              <w:rPr>
+                <w:rFonts w:ascii="Courier New" w:cs="Courier New" w:eastAsia="Courier New" w:hAnsi="Courier New"/>
+              </w:rPr>
+              <m:t xml:space="preserve">n</m:t>
+            </m:r>
+          </m:e>
+        </m:rad>
+      </m:oMath>
+      <w:r>
+        <w:rPr>
+          <w:rFonts w:ascii="Courier New" w:cs="Courier New" w:eastAsia="Courier New" w:hAnsi="Courier New"/>
+          <w:rtl w:val="0"/>
+        </w:rPr>
+        <w:t xml:space="preserve">(once the outer loop is greater than that, </w:t>
+      </w:r>
+      <m:oMath>
+        <m:sSup>
+          <m:sSupPr>
+            <m:ctrlPr>
+              <w:rPr>
+                <w:rFonts w:ascii="Courier New" w:cs="Courier New" w:eastAsia="Courier New" w:hAnsi="Courier New"/>
+              </w:rPr>
+            </m:ctrlPr>
+          </m:sSupPr>
+          <m:e>
+            <m:r>
+              <w:rPr>
+                <w:rFonts w:ascii="Courier New" w:cs="Courier New" w:eastAsia="Courier New" w:hAnsi="Courier New"/>
+              </w:rPr>
+              <m:t xml:space="preserve">c</m:t>
+            </m:r>
+          </m:e>
+          <m:sup>
+            <m:r>
+              <w:rPr>
+                <w:rFonts w:ascii="Courier New" w:cs="Courier New" w:eastAsia="Courier New" w:hAnsi="Courier New"/>
+              </w:rPr>
+              <m:t xml:space="preserve">2</m:t>
+            </m:r>
+          </m:sup>
+        </m:sSup>
+      </m:oMath>
+      <w:r>
+        <w:rPr>
+          <w:rFonts w:ascii="Courier New" w:cs="Courier New" w:eastAsia="Courier New" w:hAnsi="Courier New"/>
+          <w:rtl w:val="0"/>
+        </w:rPr>
+        <w:t xml:space="preserve">will be outside of the bounds of the loop).</w:t>
+      </w:r>
+    </w:p>
+    <w:p>
+      <w:pPr>
+        <w:rPr>
+          <w:rFonts w:ascii="Courier New" w:cs="Courier New" w:eastAsia="Courier New" w:hAnsi="Courier New"/>
+        </w:rPr>
+      </w:pPr>
+      <w:r>
+        <w:rPr>
+          <w:rtl w:val="0"/>
+        </w:rPr>
+      </w:r>
+    </w:p>
+    <w:p>
+      <w:pPr>
+        <w:rPr>
+          <w:rFonts w:ascii="Courier New" w:cs="Courier New" w:eastAsia="Courier New" w:hAnsi="Courier New"/>
+        </w:rPr>
+      </w:pPr>
+      <w:r>
+        <w:rPr>
+          <w:rFonts w:ascii="Courier New" w:cs="Courier New" w:eastAsia="Courier New" w:hAnsi="Courier New"/>
+          <w:rtl w:val="0"/>
+        </w:rPr>
+        <w:t xml:space="preserve">Additionally students may have difficulty identifying loop carried dependencies.</w:t>
       </w:r>
     </w:p>
     <w:sectPr>

--- a/units/4/lessons/9/resources/petascale-lesson-4.9-instructorGuide.docx
+++ b/units/4/lessons/9/resources/petascale-lesson-4.9-instructorGuide.docx
@@ -1,303 +1,566 @@
 
 <file path=word/document.xml><?xml version="1.0" encoding="utf-8"?>
-<w:document xmlns:mc="http://schemas.openxmlformats.org/markup-compatibility/2006" xmlns:o="urn:schemas-microsoft-com:office:office" xmlns:r="http://schemas.openxmlformats.org/officeDocument/2006/relationships" xmlns:m="http://schemas.openxmlformats.org/officeDocument/2006/math" xmlns:v="urn:schemas-microsoft-com:vml" xmlns:wp="http://schemas.openxmlformats.org/drawingml/2006/wordprocessingDrawing" xmlns:w10="urn:schemas-microsoft-com:office:word" xmlns:w="http://schemas.openxmlformats.org/wordprocessingml/2006/main" xmlns:wne="http://schemas.microsoft.com/office/word/2006/wordml" xmlns:sl="http://schemas.openxmlformats.org/schemaLibrary/2006/main" xmlns:a="http://schemas.openxmlformats.org/drawingml/2006/main" xmlns:pic="http://schemas.openxmlformats.org/drawingml/2006/picture" xmlns:c="http://schemas.openxmlformats.org/drawingml/2006/chart" xmlns:lc="http://schemas.openxmlformats.org/drawingml/2006/lockedCanvas" xmlns:dgm="http://schemas.openxmlformats.org/drawingml/2006/diagram" xmlns:wps="http://schemas.microsoft.com/office/word/2010/wordprocessingShape" xmlns:wpg="http://schemas.microsoft.com/office/word/2010/wordprocessingGroup" xmlns:w14="http://schemas.microsoft.com/office/word/2010/wordml" xmlns:w15="http://schemas.microsoft.com/office/word/2012/wordml">
+<w:document xmlns:wpc="http://schemas.microsoft.com/office/word/2010/wordprocessingCanvas" xmlns:mo="http://schemas.microsoft.com/office/mac/office/2008/main" xmlns:mc="http://schemas.openxmlformats.org/markup-compatibility/2006" xmlns:mv="urn:schemas-microsoft-com:mac:vml" xmlns:o="urn:schemas-microsoft-com:office:office" xmlns:r="http://schemas.openxmlformats.org/officeDocument/2006/relationships" xmlns:m="http://schemas.openxmlformats.org/officeDocument/2006/math" xmlns:v="urn:schemas-microsoft-com:vml" xmlns:wp14="http://schemas.microsoft.com/office/word/2010/wordprocessingDrawing" xmlns:wp="http://schemas.openxmlformats.org/drawingml/2006/wordprocessingDrawing" xmlns:w10="urn:schemas-microsoft-com:office:word" xmlns:w="http://schemas.openxmlformats.org/wordprocessingml/2006/main" xmlns:w14="http://schemas.microsoft.com/office/word/2010/wordml" xmlns:w15="http://schemas.microsoft.com/office/word/2012/wordml" xmlns:wpg="http://schemas.microsoft.com/office/word/2010/wordprocessingGroup" xmlns:wpi="http://schemas.microsoft.com/office/word/2010/wordprocessingInk" xmlns:wne="http://schemas.microsoft.com/office/word/2006/wordml" xmlns:wps="http://schemas.microsoft.com/office/word/2010/wordprocessingShape" mc:Ignorable="w14 w15 wp14">
   <w:body>
     <w:p>
       <w:pPr>
-        <w:pStyle w:val="Heading1"/>
-        <w:shd w:fill="fffffe" w:val="clear"/>
-        <w:spacing w:line="325.71428571428567" w:lineRule="auto"/>
-        <w:rPr/>
-      </w:pPr>
-      <w:bookmarkStart w:colFirst="0" w:colLast="0" w:name="_jet2gn725nsv" w:id="0"/>
+        <w:rPr>
+          <w:rFonts w:ascii="Times New Roman" w:eastAsia="Times New Roman" w:hAnsi="Times New Roman" w:cs="Times New Roman"/>
+          <w:b/>
+          <w:sz w:val="36"/>
+          <w:szCs w:val="36"/>
+        </w:rPr>
+      </w:pPr>
+      <w:bookmarkStart w:id="0" w:name="_jet2gn725nsv" w:colFirst="0" w:colLast="0"/>
+      <w:bookmarkStart w:id="1" w:name="_go51kdbiibh1" w:colFirst="0" w:colLast="0"/>
+      <w:bookmarkStart w:id="2" w:name="_chtknfdj8ha5" w:colFirst="0" w:colLast="0"/>
+      <w:bookmarkStart w:id="3" w:name="_ilrdr9q5zbxu" w:colFirst="0" w:colLast="0"/>
+      <w:bookmarkStart w:id="4" w:name="_qvwca6se2q6h" w:colFirst="0" w:colLast="0"/>
       <w:bookmarkEnd w:id="0"/>
-      <w:r>
-        <w:rPr>
-          <w:rtl w:val="0"/>
-        </w:rPr>
-        <w:t xml:space="preserve">Teacher Instructions</w:t>
-      </w:r>
-    </w:p>
-    <w:p>
-      <w:pPr>
-        <w:shd w:fill="fffffe" w:val="clear"/>
-        <w:spacing w:line="325.71428571428567" w:lineRule="auto"/>
-        <w:rPr>
-          <w:rFonts w:ascii="Courier New" w:cs="Courier New" w:eastAsia="Courier New" w:hAnsi="Courier New"/>
-        </w:rPr>
-      </w:pPr>
-      <w:r>
-        <w:rPr>
-          <w:rtl w:val="0"/>
-        </w:rPr>
-      </w:r>
-    </w:p>
-    <w:p>
-      <w:pPr>
-        <w:shd w:fill="fffffe" w:val="clear"/>
-        <w:spacing w:line="325.71428571428567" w:lineRule="auto"/>
-        <w:rPr>
-          <w:rFonts w:ascii="Courier New" w:cs="Courier New" w:eastAsia="Courier New" w:hAnsi="Courier New"/>
-        </w:rPr>
-      </w:pPr>
-      <w:r>
-        <w:rPr>
-          <w:rFonts w:ascii="Courier New" w:cs="Courier New" w:eastAsia="Courier New" w:hAnsi="Courier New"/>
-          <w:rtl w:val="0"/>
-        </w:rPr>
-        <w:t xml:space="preserve">Pose the problem to the students, and describe how the Sieve algorithm works. There are many different examples out there, including:</w:t>
-      </w:r>
-    </w:p>
-    <w:p>
-      <w:pPr>
-        <w:shd w:fill="fffffe" w:val="clear"/>
-        <w:spacing w:line="325.71428571428567" w:lineRule="auto"/>
-        <w:rPr>
-          <w:rFonts w:ascii="Courier New" w:cs="Courier New" w:eastAsia="Courier New" w:hAnsi="Courier New"/>
-        </w:rPr>
-      </w:pPr>
-      <w:r>
-        <w:rPr>
-          <w:rtl w:val="0"/>
-        </w:rPr>
-      </w:r>
-    </w:p>
-    <w:p>
-      <w:pPr>
-        <w:shd w:fill="fffffe" w:val="clear"/>
-        <w:spacing w:line="325.71428571428567" w:lineRule="auto"/>
-        <w:rPr>
-          <w:rFonts w:ascii="Courier New" w:cs="Courier New" w:eastAsia="Courier New" w:hAnsi="Courier New"/>
-        </w:rPr>
-      </w:pPr>
-      <w:r>
-        <w:rPr>
-          <w:rFonts w:ascii="Courier New" w:cs="Courier New" w:eastAsia="Courier New" w:hAnsi="Courier New"/>
-          <w:rtl w:val="0"/>
-        </w:rPr>
-        <w:t xml:space="preserve">https://en.wikipedia.org/wiki/Sieve_of_Eratosthenes</w:t>
-      </w:r>
-    </w:p>
-    <w:p>
-      <w:pPr>
-        <w:shd w:fill="fffffe" w:val="clear"/>
-        <w:spacing w:line="325.71428571428567" w:lineRule="auto"/>
-        <w:rPr>
-          <w:rFonts w:ascii="Courier New" w:cs="Courier New" w:eastAsia="Courier New" w:hAnsi="Courier New"/>
-        </w:rPr>
-      </w:pPr>
-      <w:r>
-        <w:rPr>
-          <w:rtl w:val="0"/>
-        </w:rPr>
-      </w:r>
-    </w:p>
-    <w:p>
-      <w:pPr>
-        <w:shd w:fill="fffffe" w:val="clear"/>
-        <w:spacing w:line="325.71428571428567" w:lineRule="auto"/>
-        <w:rPr>
-          <w:rFonts w:ascii="Courier New" w:cs="Courier New" w:eastAsia="Courier New" w:hAnsi="Courier New"/>
-        </w:rPr>
-      </w:pPr>
-      <w:r>
-        <w:rPr>
-          <w:rFonts w:ascii="Courier New" w:cs="Courier New" w:eastAsia="Courier New" w:hAnsi="Courier New"/>
-          <w:rtl w:val="0"/>
-        </w:rPr>
-        <w:t xml:space="preserve">http://www.shodor.org/petascale/materials/UPModules/sieveOfEratosthenes/</w:t>
-      </w:r>
-    </w:p>
-    <w:p>
-      <w:pPr>
-        <w:shd w:fill="fffffe" w:val="clear"/>
-        <w:spacing w:line="325.71428571428567" w:lineRule="auto"/>
-        <w:rPr>
-          <w:rFonts w:ascii="Courier New" w:cs="Courier New" w:eastAsia="Courier New" w:hAnsi="Courier New"/>
-        </w:rPr>
-      </w:pPr>
-      <w:r>
-        <w:rPr>
-          <w:rtl w:val="0"/>
-        </w:rPr>
-      </w:r>
-    </w:p>
-    <w:p>
-      <w:pPr>
-        <w:shd w:fill="fffffe" w:val="clear"/>
-        <w:spacing w:line="325.71428571428567" w:lineRule="auto"/>
-        <w:rPr>
-          <w:rFonts w:ascii="Courier New" w:cs="Courier New" w:eastAsia="Courier New" w:hAnsi="Courier New"/>
-        </w:rPr>
-      </w:pPr>
-      <w:r>
-        <w:rPr>
-          <w:rFonts w:ascii="Courier New" w:cs="Courier New" w:eastAsia="Courier New" w:hAnsi="Courier New"/>
-          <w:rtl w:val="0"/>
-        </w:rPr>
-        <w:t xml:space="preserve">Introduce the students to the starter code. Note that the Sieve algorithm is a classic one for predicting lists of contiguous primes, and is already very fast. As they discuss running times and hypothesize how parallelization will improve the code, have them keep in mind realistic expectations. Codes that run in milliseconds, including all overhead and I/O, are not likely to show speedup in parallel.</w:t>
-      </w:r>
-    </w:p>
-    <w:p>
-      <w:pPr>
-        <w:shd w:fill="fffffe" w:val="clear"/>
-        <w:spacing w:line="325.71428571428567" w:lineRule="auto"/>
-        <w:rPr>
-          <w:rFonts w:ascii="Courier New" w:cs="Courier New" w:eastAsia="Courier New" w:hAnsi="Courier New"/>
-        </w:rPr>
-      </w:pPr>
-      <w:r>
-        <w:rPr>
-          <w:rtl w:val="0"/>
-        </w:rPr>
-      </w:r>
-    </w:p>
-    <w:p>
-      <w:pPr>
-        <w:shd w:fill="fffffe" w:val="clear"/>
-        <w:spacing w:line="325.71428571428567" w:lineRule="auto"/>
-        <w:rPr>
-          <w:rFonts w:ascii="Courier New" w:cs="Courier New" w:eastAsia="Courier New" w:hAnsi="Courier New"/>
-        </w:rPr>
-      </w:pPr>
-      <w:r>
-        <w:rPr>
-          <w:rFonts w:ascii="Courier New" w:cs="Courier New" w:eastAsia="Courier New" w:hAnsi="Courier New"/>
-          <w:rtl w:val="0"/>
-        </w:rPr>
-        <w:t xml:space="preserve">Note the use of the OpenMP specific timers. Remind the students that standard clock timers that they might use to profile serial codes often work unexpectedly in parallel codes--leading to each of the different parallel programming libraries to typically implement their own timers. If students have already performed timing using other methods, have them compare and contrast OpenMP's omp_get_wtime method with other ways they have learned.</w:t>
-      </w:r>
-    </w:p>
-    <w:p>
-      <w:pPr>
-        <w:shd w:fill="fffffe" w:val="clear"/>
-        <w:spacing w:line="325.71428571428567" w:lineRule="auto"/>
-        <w:rPr>
-          <w:rFonts w:ascii="Courier New" w:cs="Courier New" w:eastAsia="Courier New" w:hAnsi="Courier New"/>
-        </w:rPr>
-      </w:pPr>
-      <w:r>
-        <w:rPr>
-          <w:rtl w:val="0"/>
-        </w:rPr>
-      </w:r>
-    </w:p>
-    <w:p>
-      <w:pPr>
-        <w:shd w:fill="fffffe" w:val="clear"/>
-        <w:spacing w:line="325.71428571428567" w:lineRule="auto"/>
-        <w:rPr>
-          <w:rFonts w:ascii="Courier New" w:cs="Courier New" w:eastAsia="Courier New" w:hAnsi="Courier New"/>
-        </w:rPr>
-      </w:pPr>
-      <w:r>
-        <w:rPr>
-          <w:rFonts w:ascii="Courier New" w:cs="Courier New" w:eastAsia="Courier New" w:hAnsi="Courier New"/>
-          <w:rtl w:val="0"/>
-        </w:rPr>
-        <w:t xml:space="preserve">As they discuss the loop carried dependencies, they should see that each pass through the outer loop eliminates more sections within the inner loop. While technically this can be done concurrently without producing wrong output, much of the speedup of the algorithm comes from being able to skip numbers that have already been determined not prime--thus parallelizing the outer loop does carry a loop carried dependency. The inner loop does not, however students may see efficiency loss due to many threads accessing nearby elements of memory in the variable "list." If students have already discussed false sharing, you might note for them the possibility of false sharing in the parallelization of the inner loop.</w:t>
-      </w:r>
-    </w:p>
-    <w:p>
-      <w:pPr>
-        <w:shd w:fill="fffffe" w:val="clear"/>
-        <w:spacing w:line="325.71428571428567" w:lineRule="auto"/>
-        <w:rPr>
-          <w:rFonts w:ascii="Courier New" w:cs="Courier New" w:eastAsia="Courier New" w:hAnsi="Courier New"/>
-        </w:rPr>
-      </w:pPr>
-      <w:r>
-        <w:rPr>
-          <w:rtl w:val="0"/>
-        </w:rPr>
-      </w:r>
-    </w:p>
-    <w:p>
-      <w:pPr>
-        <w:shd w:fill="fffffe" w:val="clear"/>
-        <w:spacing w:line="325.71428571428567" w:lineRule="auto"/>
-        <w:rPr>
-          <w:rFonts w:ascii="Courier New" w:cs="Courier New" w:eastAsia="Courier New" w:hAnsi="Courier New"/>
-        </w:rPr>
-      </w:pPr>
-      <w:r>
-        <w:rPr>
-          <w:rFonts w:ascii="Courier New" w:cs="Courier New" w:eastAsia="Courier New" w:hAnsi="Courier New"/>
-          <w:rtl w:val="0"/>
-        </w:rPr>
-        <w:t xml:space="preserve">The exact values of N for which the students will see improvement in parallel is machine dependent, but you should expect that value to be large, approaching the value of MAX_INT on most machines. The starter code has thus been programmed to use longs instead of ints. As N is made larger, depending on compiler and machine you may see warnings that you are allocating large arrays, or you may fail to allocate enough memory to solve the problem. This also will be highly machine and compiler dependent, so practice what the students will do ahead of time.</w:t>
-      </w:r>
-    </w:p>
-    <w:p>
-      <w:pPr>
-        <w:shd w:fill="fffffe" w:val="clear"/>
-        <w:spacing w:line="325.71428571428567" w:lineRule="auto"/>
-        <w:rPr>
-          <w:rFonts w:ascii="Courier New" w:cs="Courier New" w:eastAsia="Courier New" w:hAnsi="Courier New"/>
-        </w:rPr>
-      </w:pPr>
-      <w:r>
-        <w:rPr>
-          <w:rtl w:val="0"/>
-        </w:rPr>
-      </w:r>
-    </w:p>
-    <w:p>
-      <w:pPr>
-        <w:shd w:fill="fffffe" w:val="clear"/>
-        <w:spacing w:line="325.71428571428567" w:lineRule="auto"/>
-        <w:rPr>
-          <w:rFonts w:ascii="Courier New" w:cs="Courier New" w:eastAsia="Courier New" w:hAnsi="Courier New"/>
-        </w:rPr>
-      </w:pPr>
-      <w:r>
-        <w:rPr>
-          <w:rFonts w:ascii="Courier New" w:cs="Courier New" w:eastAsia="Courier New" w:hAnsi="Courier New"/>
-          <w:rtl w:val="0"/>
-        </w:rPr>
-        <w:t xml:space="preserve">When the students have completed the activity, they should be able to run performance testing, and they will see that for small N the code does not benefit and is perhaps worsened by parallelism, but that as N grows the benefit of parallelism can be seen. They should not expect to see strong scaling for this example, as this is an efficient $n \log(n)$ serial algorithm already, and by the time the problem has grown to a size where parallelism is useful they will also likely be approaching machine and memory limits.</w:t>
-      </w:r>
-    </w:p>
-    <w:p>
-      <w:pPr>
-        <w:pStyle w:val="Heading1"/>
-        <w:shd w:fill="fffffe" w:val="clear"/>
-        <w:spacing w:line="325.71428571428567" w:lineRule="auto"/>
-        <w:rPr/>
-      </w:pPr>
-      <w:bookmarkStart w:colFirst="0" w:colLast="0" w:name="_jm09pghahbo9" w:id="1"/>
       <w:bookmarkEnd w:id="1"/>
-      <w:r>
-        <w:rPr>
-          <w:rtl w:val="0"/>
-        </w:rPr>
-        <w:t xml:space="preserve">Common Pitfalls</w:t>
-      </w:r>
-    </w:p>
-    <w:p>
-      <w:pPr>
-        <w:shd w:fill="fffffe" w:val="clear"/>
-        <w:spacing w:line="325.71428571428567" w:lineRule="auto"/>
-        <w:rPr>
-          <w:rFonts w:ascii="Courier New" w:cs="Courier New" w:eastAsia="Courier New" w:hAnsi="Courier New"/>
-        </w:rPr>
-      </w:pPr>
-      <w:r>
-        <w:rPr>
-          <w:rtl w:val="0"/>
-        </w:rPr>
-      </w:r>
-    </w:p>
-    <w:p>
-      <w:pPr>
-        <w:rPr>
-          <w:rFonts w:ascii="Courier New" w:cs="Courier New" w:eastAsia="Courier New" w:hAnsi="Courier New"/>
-        </w:rPr>
-      </w:pPr>
-      <w:r>
-        <w:rPr>
-          <w:rFonts w:ascii="Courier New" w:cs="Courier New" w:eastAsia="Courier New" w:hAnsi="Courier New"/>
-          <w:rtl w:val="0"/>
+      <w:bookmarkEnd w:id="2"/>
+      <w:bookmarkEnd w:id="3"/>
+      <w:bookmarkEnd w:id="4"/>
+      <w:r>
+        <w:rPr>
+          <w:rFonts w:ascii="Times New Roman" w:eastAsia="Times New Roman" w:hAnsi="Times New Roman" w:cs="Times New Roman"/>
+          <w:b/>
+          <w:sz w:val="36"/>
+          <w:szCs w:val="36"/>
+        </w:rPr>
+        <w:t xml:space="preserve">Blue Waters </w:t>
+      </w:r>
+      <w:proofErr w:type="spellStart"/>
+      <w:r>
+        <w:rPr>
+          <w:rFonts w:ascii="Times New Roman" w:eastAsia="Times New Roman" w:hAnsi="Times New Roman" w:cs="Times New Roman"/>
+          <w:b/>
+          <w:sz w:val="36"/>
+          <w:szCs w:val="36"/>
+        </w:rPr>
+        <w:t>Petascale</w:t>
+      </w:r>
+      <w:proofErr w:type="spellEnd"/>
+      <w:r>
+        <w:rPr>
+          <w:rFonts w:ascii="Times New Roman" w:eastAsia="Times New Roman" w:hAnsi="Times New Roman" w:cs="Times New Roman"/>
+          <w:b/>
+          <w:sz w:val="36"/>
+          <w:szCs w:val="36"/>
+        </w:rPr>
+        <w:t xml:space="preserve"> Semester Curriculum v1.0</w:t>
+      </w:r>
+    </w:p>
+    <w:p>
+      <w:pPr>
+        <w:rPr>
+          <w:rFonts w:ascii="Times New Roman" w:eastAsia="Times New Roman" w:hAnsi="Times New Roman" w:cs="Times New Roman"/>
+          <w:b/>
+          <w:sz w:val="32"/>
+          <w:szCs w:val="32"/>
+        </w:rPr>
+      </w:pPr>
+      <w:r>
+        <w:rPr>
+          <w:rFonts w:ascii="Times New Roman" w:eastAsia="Times New Roman" w:hAnsi="Times New Roman" w:cs="Times New Roman"/>
+          <w:b/>
+          <w:sz w:val="32"/>
+          <w:szCs w:val="32"/>
+        </w:rPr>
+        <w:t>Unit 4</w:t>
+      </w:r>
+      <w:r>
+        <w:rPr>
+          <w:rFonts w:ascii="Times New Roman" w:eastAsia="Times New Roman" w:hAnsi="Times New Roman" w:cs="Times New Roman"/>
+          <w:b/>
+          <w:sz w:val="32"/>
+          <w:szCs w:val="32"/>
+        </w:rPr>
+        <w:t xml:space="preserve">: </w:t>
+      </w:r>
+      <w:proofErr w:type="spellStart"/>
+      <w:r>
+        <w:rPr>
+          <w:rFonts w:ascii="Times New Roman" w:eastAsia="Times New Roman" w:hAnsi="Times New Roman" w:cs="Times New Roman"/>
+          <w:b/>
+          <w:sz w:val="32"/>
+          <w:szCs w:val="32"/>
+        </w:rPr>
+        <w:t>OpenMP</w:t>
+      </w:r>
+      <w:proofErr w:type="spellEnd"/>
+    </w:p>
+    <w:p>
+      <w:pPr>
+        <w:rPr>
+          <w:rFonts w:ascii="Times New Roman" w:eastAsia="Times New Roman" w:hAnsi="Times New Roman" w:cs="Times New Roman"/>
+          <w:b/>
+          <w:sz w:val="32"/>
+          <w:szCs w:val="32"/>
+        </w:rPr>
+      </w:pPr>
+      <w:r>
+        <w:rPr>
+          <w:rFonts w:ascii="Times New Roman" w:eastAsia="Times New Roman" w:hAnsi="Times New Roman" w:cs="Times New Roman"/>
+          <w:b/>
+          <w:sz w:val="32"/>
+          <w:szCs w:val="32"/>
+        </w:rPr>
+        <w:t>Lesson 9</w:t>
+      </w:r>
+      <w:r>
+        <w:rPr>
+          <w:rFonts w:ascii="Times New Roman" w:eastAsia="Times New Roman" w:hAnsi="Times New Roman" w:cs="Times New Roman"/>
+          <w:b/>
+          <w:sz w:val="32"/>
+          <w:szCs w:val="32"/>
+        </w:rPr>
+        <w:t xml:space="preserve">: </w:t>
+      </w:r>
+      <w:r>
+        <w:rPr>
+          <w:rFonts w:ascii="Times New Roman" w:eastAsia="Times New Roman" w:hAnsi="Times New Roman" w:cs="Times New Roman"/>
+          <w:b/>
+          <w:sz w:val="32"/>
+          <w:szCs w:val="32"/>
+        </w:rPr>
+        <w:t>Sieve of Eratosthenes</w:t>
+      </w:r>
+    </w:p>
+    <w:p>
+      <w:pPr>
+        <w:rPr>
+          <w:rFonts w:ascii="Times New Roman" w:eastAsia="Times New Roman" w:hAnsi="Times New Roman" w:cs="Times New Roman"/>
+          <w:b/>
+          <w:sz w:val="28"/>
+          <w:szCs w:val="28"/>
+        </w:rPr>
+      </w:pPr>
+      <w:r>
+        <w:rPr>
+          <w:rFonts w:ascii="Times New Roman" w:eastAsia="Times New Roman" w:hAnsi="Times New Roman" w:cs="Times New Roman"/>
+          <w:b/>
+          <w:sz w:val="28"/>
+          <w:szCs w:val="28"/>
+        </w:rPr>
+        <w:t>Instructor Guide</w:t>
+      </w:r>
+    </w:p>
+    <w:p>
+      <w:pPr>
+        <w:rPr>
+          <w:rFonts w:ascii="Times New Roman" w:eastAsia="Times New Roman" w:hAnsi="Times New Roman" w:cs="Times New Roman"/>
+          <w:b/>
+          <w:sz w:val="28"/>
+          <w:szCs w:val="28"/>
+        </w:rPr>
+      </w:pPr>
+      <w:r>
+        <w:rPr>
+          <w:rFonts w:ascii="Times New Roman" w:eastAsia="Times New Roman" w:hAnsi="Times New Roman" w:cs="Times New Roman"/>
+          <w:i/>
+          <w:sz w:val="24"/>
+          <w:szCs w:val="24"/>
+        </w:rPr>
+        <w:t xml:space="preserve">Developed by </w:t>
+      </w:r>
+      <w:r>
+        <w:rPr>
+          <w:rFonts w:ascii="Times New Roman" w:eastAsia="Times New Roman" w:hAnsi="Times New Roman" w:cs="Times New Roman"/>
+          <w:i/>
+          <w:sz w:val="24"/>
+          <w:szCs w:val="24"/>
+        </w:rPr>
+        <w:t>David A. Joiner</w:t>
+      </w:r>
+      <w:r>
+        <w:rPr>
+          <w:rFonts w:ascii="Times New Roman" w:eastAsia="Times New Roman" w:hAnsi="Times New Roman" w:cs="Times New Roman"/>
+          <w:i/>
+          <w:sz w:val="24"/>
+          <w:szCs w:val="24"/>
+        </w:rPr>
+        <w:t xml:space="preserve"> for the Shodor Education Foundation, Inc.</w:t>
+      </w:r>
+    </w:p>
+    <w:p>
+      <w:pPr>
+        <w:shd w:val="clear" w:color="auto" w:fill="FFFFFE"/>
+        <w:spacing w:line="325" w:lineRule="auto"/>
+        <w:rPr>
+          <w:rFonts w:ascii="Courier New" w:eastAsia="Courier New" w:hAnsi="Courier New" w:cs="Courier New"/>
+        </w:rPr>
+      </w:pPr>
+    </w:p>
+    <w:p>
+      <w:pPr>
+        <w:shd w:val="clear" w:color="auto" w:fill="FFFFFE"/>
+        <w:spacing w:line="325" w:lineRule="auto"/>
+        <w:rPr>
+          <w:rFonts w:ascii="Courier New" w:eastAsia="Courier New" w:hAnsi="Courier New" w:cs="Courier New"/>
+        </w:rPr>
+      </w:pPr>
+      <w:r>
+        <w:rPr>
+          <w:rFonts w:ascii="Courier New" w:eastAsia="Courier New" w:hAnsi="Courier New" w:cs="Courier New"/>
+        </w:rPr>
+        <w:t>Pose the problem to the students, and describe how the Sieve algorithm works. There are many different examples out there, including:</w:t>
+      </w:r>
+    </w:p>
+    <w:p>
+      <w:pPr>
+        <w:shd w:val="clear" w:color="auto" w:fill="FFFFFE"/>
+        <w:spacing w:line="325" w:lineRule="auto"/>
+        <w:rPr>
+          <w:rFonts w:ascii="Courier New" w:eastAsia="Courier New" w:hAnsi="Courier New" w:cs="Courier New"/>
+        </w:rPr>
+      </w:pPr>
+    </w:p>
+    <w:p>
+      <w:pPr>
+        <w:shd w:val="clear" w:color="auto" w:fill="FFFFFE"/>
+        <w:spacing w:line="325" w:lineRule="auto"/>
+        <w:rPr>
+          <w:rFonts w:ascii="Courier New" w:eastAsia="Courier New" w:hAnsi="Courier New" w:cs="Courier New"/>
+        </w:rPr>
+      </w:pPr>
+      <w:r>
+        <w:rPr>
+          <w:rFonts w:ascii="Courier New" w:eastAsia="Courier New" w:hAnsi="Courier New" w:cs="Courier New"/>
+        </w:rPr>
+        <w:t>https://en.wikipedia.org/wiki/Sieve_of_Eratosthenes</w:t>
+      </w:r>
+    </w:p>
+    <w:p>
+      <w:pPr>
+        <w:shd w:val="clear" w:color="auto" w:fill="FFFFFE"/>
+        <w:spacing w:line="325" w:lineRule="auto"/>
+        <w:rPr>
+          <w:rFonts w:ascii="Courier New" w:eastAsia="Courier New" w:hAnsi="Courier New" w:cs="Courier New"/>
+        </w:rPr>
+      </w:pPr>
+    </w:p>
+    <w:p>
+      <w:pPr>
+        <w:shd w:val="clear" w:color="auto" w:fill="FFFFFE"/>
+        <w:spacing w:line="325" w:lineRule="auto"/>
+        <w:rPr>
+          <w:rFonts w:ascii="Courier New" w:eastAsia="Courier New" w:hAnsi="Courier New" w:cs="Courier New"/>
+        </w:rPr>
+      </w:pPr>
+      <w:r>
+        <w:rPr>
+          <w:rFonts w:ascii="Courier New" w:eastAsia="Courier New" w:hAnsi="Courier New" w:cs="Courier New"/>
+        </w:rPr>
+        <w:t>http://www.shodor.org/petascale/materials/UP</w:t>
+      </w:r>
+      <w:bookmarkStart w:id="5" w:name="_GoBack"/>
+      <w:r>
+        <w:rPr>
+          <w:rFonts w:ascii="Courier New" w:eastAsia="Courier New" w:hAnsi="Courier New" w:cs="Courier New"/>
+        </w:rPr>
+        <w:t>Module</w:t>
+      </w:r>
+      <w:bookmarkEnd w:id="5"/>
+      <w:r>
+        <w:rPr>
+          <w:rFonts w:ascii="Courier New" w:eastAsia="Courier New" w:hAnsi="Courier New" w:cs="Courier New"/>
+        </w:rPr>
+        <w:t>s/sieveOfEratosthenes/</w:t>
+      </w:r>
+    </w:p>
+    <w:p>
+      <w:pPr>
+        <w:shd w:val="clear" w:color="auto" w:fill="FFFFFE"/>
+        <w:spacing w:line="325" w:lineRule="auto"/>
+        <w:rPr>
+          <w:rFonts w:ascii="Courier New" w:eastAsia="Courier New" w:hAnsi="Courier New" w:cs="Courier New"/>
+        </w:rPr>
+      </w:pPr>
+    </w:p>
+    <w:p>
+      <w:pPr>
+        <w:shd w:val="clear" w:color="auto" w:fill="FFFFFE"/>
+        <w:spacing w:line="325" w:lineRule="auto"/>
+        <w:rPr>
+          <w:rFonts w:ascii="Courier New" w:eastAsia="Courier New" w:hAnsi="Courier New" w:cs="Courier New"/>
+        </w:rPr>
+      </w:pPr>
+      <w:r>
+        <w:rPr>
+          <w:rFonts w:ascii="Courier New" w:eastAsia="Courier New" w:hAnsi="Courier New" w:cs="Courier New"/>
+        </w:rPr>
+        <w:t>Introduce the students to the starter code. Note that the Sieve algorithm is a classic one for predicting lists of contiguous primes, and is already very fast. As they discuss runnin</w:t>
+      </w:r>
+      <w:r>
+        <w:rPr>
+          <w:rFonts w:ascii="Courier New" w:eastAsia="Courier New" w:hAnsi="Courier New" w:cs="Courier New"/>
+        </w:rPr>
+        <w:t>g times and hypothesize how parallelization will improve the code, have them keep in mind realistic expectations. Codes that run in milliseconds, including all overhead and I/O, are not likely to show speedup in parallel.</w:t>
+      </w:r>
+    </w:p>
+    <w:p>
+      <w:pPr>
+        <w:shd w:val="clear" w:color="auto" w:fill="FFFFFE"/>
+        <w:spacing w:line="325" w:lineRule="auto"/>
+        <w:rPr>
+          <w:rFonts w:ascii="Courier New" w:eastAsia="Courier New" w:hAnsi="Courier New" w:cs="Courier New"/>
+        </w:rPr>
+      </w:pPr>
+    </w:p>
+    <w:p>
+      <w:pPr>
+        <w:shd w:val="clear" w:color="auto" w:fill="FFFFFE"/>
+        <w:spacing w:line="325" w:lineRule="auto"/>
+        <w:rPr>
+          <w:rFonts w:ascii="Courier New" w:eastAsia="Courier New" w:hAnsi="Courier New" w:cs="Courier New"/>
+        </w:rPr>
+      </w:pPr>
+      <w:r>
+        <w:rPr>
+          <w:rFonts w:ascii="Courier New" w:eastAsia="Courier New" w:hAnsi="Courier New" w:cs="Courier New"/>
+        </w:rPr>
+        <w:t xml:space="preserve">Note the use of the </w:t>
+      </w:r>
+      <w:proofErr w:type="spellStart"/>
+      <w:r>
+        <w:rPr>
+          <w:rFonts w:ascii="Courier New" w:eastAsia="Courier New" w:hAnsi="Courier New" w:cs="Courier New"/>
+        </w:rPr>
+        <w:t>OpenMP</w:t>
+      </w:r>
+      <w:proofErr w:type="spellEnd"/>
+      <w:r>
+        <w:rPr>
+          <w:rFonts w:ascii="Courier New" w:eastAsia="Courier New" w:hAnsi="Courier New" w:cs="Courier New"/>
+        </w:rPr>
+        <w:t xml:space="preserve"> specif</w:t>
+      </w:r>
+      <w:r>
+        <w:rPr>
+          <w:rFonts w:ascii="Courier New" w:eastAsia="Courier New" w:hAnsi="Courier New" w:cs="Courier New"/>
+        </w:rPr>
+        <w:t>ic timers. Remind the students that standard clock timers that they might use to profile serial codes often work unexpectedly in parallel codes--leading to each of the different parallel programming libraries to typically implement their own timers. If stu</w:t>
+      </w:r>
+      <w:r>
+        <w:rPr>
+          <w:rFonts w:ascii="Courier New" w:eastAsia="Courier New" w:hAnsi="Courier New" w:cs="Courier New"/>
+        </w:rPr>
+        <w:t xml:space="preserve">dents have already performed timing using other methods, have them compare and contrast </w:t>
+      </w:r>
+      <w:proofErr w:type="spellStart"/>
+      <w:r>
+        <w:rPr>
+          <w:rFonts w:ascii="Courier New" w:eastAsia="Courier New" w:hAnsi="Courier New" w:cs="Courier New"/>
+        </w:rPr>
+        <w:t>OpenMP's</w:t>
+      </w:r>
+      <w:proofErr w:type="spellEnd"/>
+      <w:r>
+        <w:rPr>
+          <w:rFonts w:ascii="Courier New" w:eastAsia="Courier New" w:hAnsi="Courier New" w:cs="Courier New"/>
+        </w:rPr>
+        <w:t xml:space="preserve"> </w:t>
+      </w:r>
+      <w:proofErr w:type="spellStart"/>
+      <w:r>
+        <w:rPr>
+          <w:rFonts w:ascii="Courier New" w:eastAsia="Courier New" w:hAnsi="Courier New" w:cs="Courier New"/>
+        </w:rPr>
+        <w:t>omp_get_wtime</w:t>
+      </w:r>
+      <w:proofErr w:type="spellEnd"/>
+      <w:r>
+        <w:rPr>
+          <w:rFonts w:ascii="Courier New" w:eastAsia="Courier New" w:hAnsi="Courier New" w:cs="Courier New"/>
+        </w:rPr>
+        <w:t xml:space="preserve"> method with other ways they have learned.</w:t>
+      </w:r>
+    </w:p>
+    <w:p>
+      <w:pPr>
+        <w:shd w:val="clear" w:color="auto" w:fill="FFFFFE"/>
+        <w:spacing w:line="325" w:lineRule="auto"/>
+        <w:rPr>
+          <w:rFonts w:ascii="Courier New" w:eastAsia="Courier New" w:hAnsi="Courier New" w:cs="Courier New"/>
+        </w:rPr>
+      </w:pPr>
+    </w:p>
+    <w:p>
+      <w:pPr>
+        <w:shd w:val="clear" w:color="auto" w:fill="FFFFFE"/>
+        <w:spacing w:line="325" w:lineRule="auto"/>
+        <w:rPr>
+          <w:rFonts w:ascii="Courier New" w:eastAsia="Courier New" w:hAnsi="Courier New" w:cs="Courier New"/>
+        </w:rPr>
+      </w:pPr>
+      <w:r>
+        <w:rPr>
+          <w:rFonts w:ascii="Courier New" w:eastAsia="Courier New" w:hAnsi="Courier New" w:cs="Courier New"/>
+        </w:rPr>
+        <w:t>As they discuss the loop carried dependencies, they should see that each pass through the outer loop e</w:t>
+      </w:r>
+      <w:r>
+        <w:rPr>
+          <w:rFonts w:ascii="Courier New" w:eastAsia="Courier New" w:hAnsi="Courier New" w:cs="Courier New"/>
+        </w:rPr>
+        <w:t>liminates more sections within the inner loop. While technically this can be done concurrently without producing wrong output, much of the speedup of the algorithm comes from being able to skip numbers that have already been determined not prime--thus para</w:t>
+      </w:r>
+      <w:r>
+        <w:rPr>
+          <w:rFonts w:ascii="Courier New" w:eastAsia="Courier New" w:hAnsi="Courier New" w:cs="Courier New"/>
+        </w:rPr>
+        <w:t xml:space="preserve">llelizing the outer loop does carry a loop carried dependency. The inner loop does not, however students may see </w:t>
+      </w:r>
+      <w:r>
+        <w:rPr>
+          <w:rFonts w:ascii="Courier New" w:eastAsia="Courier New" w:hAnsi="Courier New" w:cs="Courier New"/>
+        </w:rPr>
+        <w:lastRenderedPageBreak/>
+        <w:t>efficiency loss due to many threads accessing nearby elements of memory in the variable "list." If students have already discussed false sharin</w:t>
+      </w:r>
+      <w:r>
+        <w:rPr>
+          <w:rFonts w:ascii="Courier New" w:eastAsia="Courier New" w:hAnsi="Courier New" w:cs="Courier New"/>
+        </w:rPr>
+        <w:t>g, you might note for them the possibility of false sharing in the parallelization of the inner loop.</w:t>
+      </w:r>
+    </w:p>
+    <w:p>
+      <w:pPr>
+        <w:shd w:val="clear" w:color="auto" w:fill="FFFFFE"/>
+        <w:spacing w:line="325" w:lineRule="auto"/>
+        <w:rPr>
+          <w:rFonts w:ascii="Courier New" w:eastAsia="Courier New" w:hAnsi="Courier New" w:cs="Courier New"/>
+        </w:rPr>
+      </w:pPr>
+    </w:p>
+    <w:p>
+      <w:pPr>
+        <w:shd w:val="clear" w:color="auto" w:fill="FFFFFE"/>
+        <w:spacing w:line="325" w:lineRule="auto"/>
+        <w:rPr>
+          <w:rFonts w:ascii="Courier New" w:eastAsia="Courier New" w:hAnsi="Courier New" w:cs="Courier New"/>
+        </w:rPr>
+      </w:pPr>
+      <w:r>
+        <w:rPr>
+          <w:rFonts w:ascii="Courier New" w:eastAsia="Courier New" w:hAnsi="Courier New" w:cs="Courier New"/>
+        </w:rPr>
+        <w:t>The exact values of N for which the students will see improvement in parallel is machine dependent, but you should expect that value to be large, approac</w:t>
+      </w:r>
+      <w:r>
+        <w:rPr>
+          <w:rFonts w:ascii="Courier New" w:eastAsia="Courier New" w:hAnsi="Courier New" w:cs="Courier New"/>
+        </w:rPr>
+        <w:t xml:space="preserve">hing the value of MAX_INT on most machines. The starter code has thus been programmed to use longs instead of </w:t>
+      </w:r>
+      <w:proofErr w:type="spellStart"/>
+      <w:r>
+        <w:rPr>
+          <w:rFonts w:ascii="Courier New" w:eastAsia="Courier New" w:hAnsi="Courier New" w:cs="Courier New"/>
+        </w:rPr>
+        <w:t>ints</w:t>
+      </w:r>
+      <w:proofErr w:type="spellEnd"/>
+      <w:r>
+        <w:rPr>
+          <w:rFonts w:ascii="Courier New" w:eastAsia="Courier New" w:hAnsi="Courier New" w:cs="Courier New"/>
+        </w:rPr>
+        <w:t>. As N is made larger, depending on compiler and machine you may see warnings that you are allocating large arrays, or you may fail to allocat</w:t>
+      </w:r>
+      <w:r>
+        <w:rPr>
+          <w:rFonts w:ascii="Courier New" w:eastAsia="Courier New" w:hAnsi="Courier New" w:cs="Courier New"/>
+        </w:rPr>
+        <w:t>e enough memory to solve the problem. This also will be highly machine and compiler dependent, so practice what the students will do ahead of time.</w:t>
+      </w:r>
+    </w:p>
+    <w:p>
+      <w:pPr>
+        <w:shd w:val="clear" w:color="auto" w:fill="FFFFFE"/>
+        <w:spacing w:line="325" w:lineRule="auto"/>
+        <w:rPr>
+          <w:rFonts w:ascii="Courier New" w:eastAsia="Courier New" w:hAnsi="Courier New" w:cs="Courier New"/>
+        </w:rPr>
+      </w:pPr>
+    </w:p>
+    <w:p>
+      <w:pPr>
+        <w:shd w:val="clear" w:color="auto" w:fill="FFFFFE"/>
+        <w:spacing w:line="325" w:lineRule="auto"/>
+        <w:rPr>
+          <w:rFonts w:ascii="Courier New" w:eastAsia="Courier New" w:hAnsi="Courier New" w:cs="Courier New"/>
+        </w:rPr>
+      </w:pPr>
+      <w:r>
+        <w:rPr>
+          <w:rFonts w:ascii="Courier New" w:eastAsia="Courier New" w:hAnsi="Courier New" w:cs="Courier New"/>
+        </w:rPr>
+        <w:t>When the students have completed the activity, they should be able to run performance testing, and they wil</w:t>
+      </w:r>
+      <w:r>
+        <w:rPr>
+          <w:rFonts w:ascii="Courier New" w:eastAsia="Courier New" w:hAnsi="Courier New" w:cs="Courier New"/>
+        </w:rPr>
+        <w:t>l see that for small N the code does not benefit and is perhaps worsened by parallelism, but that as N grows the benefit of parallelism can be seen. They should not expect to see strong scaling for this example, as this is an efficient $n \log(n)$ serial a</w:t>
+      </w:r>
+      <w:r>
+        <w:rPr>
+          <w:rFonts w:ascii="Courier New" w:eastAsia="Courier New" w:hAnsi="Courier New" w:cs="Courier New"/>
+        </w:rPr>
+        <w:t>lgorithm already, and by the time the problem has grown to a size where parallelism is useful they will also likely be approaching machine and memory limits.</w:t>
+      </w:r>
+    </w:p>
+    <w:p>
+      <w:pPr>
+        <w:rPr>
+          <w:rFonts w:ascii="Times New Roman" w:eastAsia="Times New Roman" w:hAnsi="Times New Roman" w:cs="Times New Roman"/>
+          <w:b/>
+          <w:sz w:val="28"/>
+          <w:szCs w:val="28"/>
+        </w:rPr>
+      </w:pPr>
+      <w:bookmarkStart w:id="6" w:name="_jm09pghahbo9" w:colFirst="0" w:colLast="0"/>
+      <w:bookmarkEnd w:id="6"/>
+    </w:p>
+    <w:p>
+      <w:pPr>
+        <w:rPr>
+          <w:rFonts w:ascii="Times New Roman" w:eastAsia="Times New Roman" w:hAnsi="Times New Roman" w:cs="Times New Roman"/>
+          <w:b/>
+          <w:sz w:val="28"/>
+          <w:szCs w:val="28"/>
+        </w:rPr>
+      </w:pPr>
+      <w:r>
+        <w:rPr>
+          <w:rFonts w:ascii="Times New Roman" w:eastAsia="Times New Roman" w:hAnsi="Times New Roman" w:cs="Times New Roman"/>
+          <w:b/>
+          <w:sz w:val="28"/>
+          <w:szCs w:val="28"/>
+        </w:rPr>
+        <w:t>Common Pitfalls</w:t>
+      </w:r>
+      <w:r>
+        <w:rPr>
+          <w:rFonts w:ascii="Times New Roman" w:eastAsia="Times New Roman" w:hAnsi="Times New Roman" w:cs="Times New Roman"/>
+          <w:b/>
+          <w:sz w:val="28"/>
+          <w:szCs w:val="28"/>
+        </w:rPr>
+        <w:t xml:space="preserve"> for Students and Instructors</w:t>
+      </w:r>
+    </w:p>
+    <w:p>
+      <w:pPr>
+        <w:rPr>
+          <w:rFonts w:ascii="Courier New" w:eastAsia="Courier New" w:hAnsi="Courier New" w:cs="Courier New"/>
+        </w:rPr>
+      </w:pPr>
+      <w:r>
+        <w:rPr>
+          <w:rFonts w:ascii="Courier New" w:eastAsia="Courier New" w:hAnsi="Courier New" w:cs="Courier New"/>
         </w:rPr>
         <w:t xml:space="preserve">Some questions to be prepared for include why the inner loop can start at </w:t>
       </w:r>
@@ -306,34 +569,39 @@
           <m:sSupPr>
             <m:ctrlPr>
               <w:rPr>
-                <w:rFonts w:ascii="Courier New" w:cs="Courier New" w:eastAsia="Courier New" w:hAnsi="Courier New"/>
+                <w:rFonts w:ascii="Courier New" w:eastAsia="Courier New" w:hAnsi="Courier New" w:cs="Courier New"/>
               </w:rPr>
             </m:ctrlPr>
           </m:sSupPr>
           <m:e>
             <m:r>
               <w:rPr>
-                <w:rFonts w:ascii="Courier New" w:cs="Courier New" w:eastAsia="Courier New" w:hAnsi="Courier New"/>
+                <w:rFonts w:ascii="Cambria Math" w:eastAsia="Courier New" w:hAnsi="Cambria Math" w:cs="Cambria Math"/>
               </w:rPr>
-              <m:t xml:space="preserve">c</m:t>
+              <m:t>c</m:t>
             </m:r>
           </m:e>
           <m:sup>
             <m:r>
               <w:rPr>
-                <w:rFonts w:ascii="Courier New" w:cs="Courier New" w:eastAsia="Courier New" w:hAnsi="Courier New"/>
+                <w:rFonts w:ascii="Courier New" w:eastAsia="Courier New" w:hAnsi="Courier New" w:cs="Courier New"/>
               </w:rPr>
-              <m:t xml:space="preserve">2</m:t>
+              <m:t>2</m:t>
             </m:r>
           </m:sup>
         </m:sSup>
       </m:oMath>
       <w:r>
         <w:rPr>
-          <w:rFonts w:ascii="Courier New" w:cs="Courier New" w:eastAsia="Courier New" w:hAnsi="Courier New"/>
-          <w:rtl w:val="0"/>
-        </w:rPr>
-        <w:t xml:space="preserve">(all prior multiples have already been counted with prior prime numbers) and why the outer loop only needs to run to </w:t>
+          <w:rFonts w:ascii="Courier New" w:eastAsia="Courier New" w:hAnsi="Courier New" w:cs="Courier New"/>
+        </w:rPr>
+        <w:t>(all</w:t>
+      </w:r>
+      <w:r>
+        <w:rPr>
+          <w:rFonts w:ascii="Courier New" w:eastAsia="Courier New" w:hAnsi="Courier New" w:cs="Courier New"/>
+        </w:rPr>
+        <w:t xml:space="preserve"> prior multiples have already been counted with prior prime numbers) and why the outer loop only needs to run to </w:t>
       </w:r>
       <m:oMath>
         <m:rad>
@@ -341,24 +609,24 @@
             <m:degHide m:val="1"/>
             <m:ctrlPr>
               <w:rPr>
-                <w:rFonts w:ascii="Courier New" w:cs="Courier New" w:eastAsia="Courier New" w:hAnsi="Courier New"/>
+                <w:rFonts w:ascii="Courier New" w:eastAsia="Courier New" w:hAnsi="Courier New" w:cs="Courier New"/>
               </w:rPr>
             </m:ctrlPr>
           </m:radPr>
+          <m:deg/>
           <m:e>
             <m:r>
               <w:rPr>
-                <w:rFonts w:ascii="Courier New" w:cs="Courier New" w:eastAsia="Courier New" w:hAnsi="Courier New"/>
+                <w:rFonts w:ascii="Cambria Math" w:eastAsia="Courier New" w:hAnsi="Cambria Math" w:cs="Cambria Math"/>
               </w:rPr>
-              <m:t xml:space="preserve">n</m:t>
+              <m:t>n</m:t>
             </m:r>
           </m:e>
         </m:rad>
       </m:oMath>
       <w:r>
         <w:rPr>
-          <w:rFonts w:ascii="Courier New" w:cs="Courier New" w:eastAsia="Courier New" w:hAnsi="Courier New"/>
-          <w:rtl w:val="0"/>
+          <w:rFonts w:ascii="Courier New" w:eastAsia="Courier New" w:hAnsi="Courier New" w:cs="Courier New"/>
         </w:rPr>
         <w:t xml:space="preserve">(once the outer loop is greater than that, </w:t>
       </w:r>
@@ -367,84 +635,330 @@
           <m:sSupPr>
             <m:ctrlPr>
               <w:rPr>
-                <w:rFonts w:ascii="Courier New" w:cs="Courier New" w:eastAsia="Courier New" w:hAnsi="Courier New"/>
+                <w:rFonts w:ascii="Courier New" w:eastAsia="Courier New" w:hAnsi="Courier New" w:cs="Courier New"/>
               </w:rPr>
             </m:ctrlPr>
           </m:sSupPr>
           <m:e>
             <m:r>
               <w:rPr>
-                <w:rFonts w:ascii="Courier New" w:cs="Courier New" w:eastAsia="Courier New" w:hAnsi="Courier New"/>
+                <w:rFonts w:ascii="Cambria Math" w:eastAsia="Courier New" w:hAnsi="Cambria Math" w:cs="Cambria Math"/>
               </w:rPr>
-              <m:t xml:space="preserve">c</m:t>
+              <m:t>c</m:t>
             </m:r>
           </m:e>
           <m:sup>
             <m:r>
               <w:rPr>
-                <w:rFonts w:ascii="Courier New" w:cs="Courier New" w:eastAsia="Courier New" w:hAnsi="Courier New"/>
+                <w:rFonts w:ascii="Courier New" w:eastAsia="Courier New" w:hAnsi="Courier New" w:cs="Courier New"/>
               </w:rPr>
-              <m:t xml:space="preserve">2</m:t>
+              <m:t>2</m:t>
             </m:r>
           </m:sup>
         </m:sSup>
       </m:oMath>
       <w:r>
         <w:rPr>
-          <w:rFonts w:ascii="Courier New" w:cs="Courier New" w:eastAsia="Courier New" w:hAnsi="Courier New"/>
-          <w:rtl w:val="0"/>
-        </w:rPr>
-        <w:t xml:space="preserve">will be outside of the bounds of the loop).</w:t>
-      </w:r>
-    </w:p>
-    <w:p>
-      <w:pPr>
-        <w:rPr>
-          <w:rFonts w:ascii="Courier New" w:cs="Courier New" w:eastAsia="Courier New" w:hAnsi="Courier New"/>
-        </w:rPr>
-      </w:pPr>
-      <w:r>
-        <w:rPr>
-          <w:rtl w:val="0"/>
-        </w:rPr>
-      </w:r>
-    </w:p>
-    <w:p>
-      <w:pPr>
-        <w:rPr>
-          <w:rFonts w:ascii="Courier New" w:cs="Courier New" w:eastAsia="Courier New" w:hAnsi="Courier New"/>
-        </w:rPr>
-      </w:pPr>
-      <w:r>
-        <w:rPr>
-          <w:rFonts w:ascii="Courier New" w:cs="Courier New" w:eastAsia="Courier New" w:hAnsi="Courier New"/>
-          <w:rtl w:val="0"/>
-        </w:rPr>
-        <w:t xml:space="preserve">Additionally students may have difficulty identifying loop carried dependencies.</w:t>
-      </w:r>
+          <w:rFonts w:ascii="Courier New" w:eastAsia="Courier New" w:hAnsi="Courier New" w:cs="Courier New"/>
+        </w:rPr>
+        <w:t>will be outside of the bounds of the loop).</w:t>
+      </w:r>
+    </w:p>
+    <w:p>
+      <w:pPr>
+        <w:rPr>
+          <w:rFonts w:ascii="Courier New" w:eastAsia="Courier New" w:hAnsi="Courier New" w:cs="Courier New"/>
+        </w:rPr>
+      </w:pPr>
+    </w:p>
+    <w:p>
+      <w:pPr>
+        <w:rPr>
+          <w:rFonts w:ascii="Courier New" w:eastAsia="Courier New" w:hAnsi="Courier New" w:cs="Courier New"/>
+        </w:rPr>
+      </w:pPr>
+      <w:r>
+        <w:rPr>
+          <w:rFonts w:ascii="Courier New" w:eastAsia="Courier New" w:hAnsi="Courier New" w:cs="Courier New"/>
+        </w:rPr>
+        <w:t>Additionally students may have difficulty identify</w:t>
+      </w:r>
+      <w:r>
+        <w:rPr>
+          <w:rFonts w:ascii="Courier New" w:eastAsia="Courier New" w:hAnsi="Courier New" w:cs="Courier New"/>
+        </w:rPr>
+        <w:t>ing loop carried dependencies.</w:t>
+      </w:r>
+    </w:p>
+    <w:p>
+      <w:pPr>
+        <w:rPr>
+          <w:rFonts w:ascii="Courier New" w:eastAsia="Courier New" w:hAnsi="Courier New" w:cs="Courier New"/>
+        </w:rPr>
+      </w:pPr>
+    </w:p>
+    <w:p>
+      <w:pPr>
+        <w:rPr>
+          <w:rFonts w:ascii="Courier New" w:eastAsia="Courier New" w:hAnsi="Courier New" w:cs="Courier New"/>
+        </w:rPr>
+      </w:pPr>
+    </w:p>
+    <w:p>
+      <w:pPr>
+        <w:rPr>
+          <w:rFonts w:ascii="Times New Roman" w:eastAsia="Times New Roman" w:hAnsi="Times New Roman" w:cs="Times New Roman"/>
+          <w:i/>
+          <w:sz w:val="24"/>
+          <w:szCs w:val="24"/>
+        </w:rPr>
+      </w:pPr>
+      <w:r>
+        <w:rPr>
+          <w:rFonts w:ascii="Times New Roman" w:eastAsia="Times New Roman" w:hAnsi="Times New Roman" w:cs="Times New Roman"/>
+          <w:i/>
+          <w:sz w:val="24"/>
+          <w:szCs w:val="24"/>
+        </w:rPr>
+        <w:pict w14:anchorId="022A6B5F">
+          <v:shapetype id="_x0000_t75" coordsize="21600,21600" o:spt="75" o:preferrelative="t" path="m@4@5l@4@11@9@11@9@5xe" filled="f" stroked="f">
+            <v:stroke joinstyle="miter"/>
+            <v:formulas>
+              <v:f eqn="if lineDrawn pixelLineWidth 0"/>
+              <v:f eqn="sum @0 1 0"/>
+              <v:f eqn="sum 0 0 @1"/>
+              <v:f eqn="prod @2 1 2"/>
+              <v:f eqn="prod @3 21600 pixelWidth"/>
+              <v:f eqn="prod @3 21600 pixelHeight"/>
+              <v:f eqn="sum @0 0 1"/>
+              <v:f eqn="prod @6 1 2"/>
+              <v:f eqn="prod @7 21600 pixelWidth"/>
+              <v:f eqn="sum @8 21600 0"/>
+              <v:f eqn="prod @7 21600 pixelHeight"/>
+              <v:f eqn="sum @10 21600 0"/>
+            </v:formulas>
+            <v:path o:extrusionok="f" gradientshapeok="t" o:connecttype="rect"/>
+            <o:lock v:ext="edit" aspectratio="t"/>
+          </v:shapetype>
+          <v:shape id="_x0000_i1025" type="#_x0000_t75" style="width:467.85pt;height:1.5pt" o:hrpct="0" o:hralign="center" o:hr="t">
+            <v:imagedata r:id="rId4" o:title="/Applications/Microsoft Word.app/Contents/Resources/Lines/Default Line.gif"/>
+          </v:shape>
+        </w:pict>
+      </w:r>
+    </w:p>
+    <w:p>
+      <w:pPr>
+        <w:rPr>
+          <w:rFonts w:ascii="Times New Roman" w:eastAsia="Times New Roman" w:hAnsi="Times New Roman" w:cs="Times New Roman"/>
+          <w:i/>
+          <w:sz w:val="24"/>
+          <w:szCs w:val="24"/>
+        </w:rPr>
+      </w:pPr>
+      <w:r>
+        <w:rPr>
+          <w:rFonts w:ascii="Times New Roman" w:eastAsia="Times New Roman" w:hAnsi="Times New Roman" w:cs="Times New Roman"/>
+          <w:i/>
+          <w:sz w:val="24"/>
+          <w:szCs w:val="24"/>
+        </w:rPr>
+        <w:t xml:space="preserve">Except where otherwise noted, this work by The Shodor Education Foundation, Inc. is licensed under CC BY-NC 4.0. To view a copy of this license, visit </w:t>
+      </w:r>
+      <w:r>
+        <w:rPr>
+          <w:rFonts w:ascii="Times New Roman" w:eastAsia="Times New Roman" w:hAnsi="Times New Roman" w:cs="Times New Roman"/>
+          <w:i/>
+          <w:sz w:val="24"/>
+          <w:szCs w:val="24"/>
+        </w:rPr>
+        <w:br/>
+      </w:r>
+      <w:hyperlink r:id="rId5" w:history="1">
+        <w:r>
+          <w:rPr>
+            <w:rStyle w:val="Hyperlink"/>
+            <w:rFonts w:ascii="Times New Roman" w:eastAsia="Times New Roman" w:hAnsi="Times New Roman" w:cs="Times New Roman"/>
+            <w:i/>
+            <w:sz w:val="24"/>
+            <w:szCs w:val="24"/>
+          </w:rPr>
+          <w:t>https://creativecommons.org/licenses/by-nc/4.0</w:t>
+        </w:r>
+      </w:hyperlink>
+    </w:p>
+    <w:p>
+      <w:pPr>
+        <w:rPr>
+          <w:rFonts w:ascii="Times New Roman" w:eastAsia="Times New Roman" w:hAnsi="Times New Roman" w:cs="Times New Roman"/>
+          <w:sz w:val="24"/>
+          <w:szCs w:val="24"/>
+        </w:rPr>
+      </w:pPr>
+    </w:p>
+    <w:p>
+      <w:pPr>
+        <w:rPr>
+          <w:rFonts w:ascii="Times New Roman" w:eastAsia="Times New Roman" w:hAnsi="Times New Roman" w:cs="Times New Roman"/>
+          <w:i/>
+          <w:sz w:val="24"/>
+          <w:szCs w:val="24"/>
+        </w:rPr>
+      </w:pPr>
+      <w:r>
+        <w:rPr>
+          <w:rFonts w:ascii="Times New Roman" w:eastAsia="Times New Roman" w:hAnsi="Times New Roman" w:cs="Times New Roman"/>
+          <w:i/>
+          <w:sz w:val="24"/>
+          <w:szCs w:val="24"/>
+        </w:rPr>
+        <w:t>Browse and search the full curriculum at</w:t>
+      </w:r>
+      <w:r>
+        <w:rPr>
+          <w:rFonts w:ascii="Times New Roman" w:eastAsia="Times New Roman" w:hAnsi="Times New Roman" w:cs="Times New Roman"/>
+          <w:i/>
+          <w:sz w:val="24"/>
+          <w:szCs w:val="24"/>
+        </w:rPr>
+        <w:br/>
+      </w:r>
+      <w:hyperlink r:id="rId6" w:history="1">
+        <w:r>
+          <w:rPr>
+            <w:rStyle w:val="Hyperlink"/>
+            <w:rFonts w:ascii="Times New Roman" w:eastAsia="Times New Roman" w:hAnsi="Times New Roman" w:cs="Times New Roman"/>
+            <w:i/>
+            <w:sz w:val="24"/>
+            <w:szCs w:val="24"/>
+          </w:rPr>
+          <w:t>http://shodor.org/petascale/materials/semester-curriculum</w:t>
+        </w:r>
+      </w:hyperlink>
+    </w:p>
+    <w:p>
+      <w:pPr>
+        <w:rPr>
+          <w:rFonts w:ascii="Times New Roman" w:eastAsia="Times New Roman" w:hAnsi="Times New Roman" w:cs="Times New Roman"/>
+          <w:sz w:val="24"/>
+          <w:szCs w:val="24"/>
+        </w:rPr>
+      </w:pPr>
+    </w:p>
+    <w:p>
+      <w:pPr>
+        <w:rPr>
+          <w:rFonts w:ascii="Times New Roman" w:eastAsia="Times New Roman" w:hAnsi="Times New Roman" w:cs="Times New Roman"/>
+          <w:i/>
+          <w:sz w:val="24"/>
+          <w:szCs w:val="24"/>
+        </w:rPr>
+      </w:pPr>
+      <w:r>
+        <w:rPr>
+          <w:rFonts w:ascii="Times New Roman" w:eastAsia="Times New Roman" w:hAnsi="Times New Roman" w:cs="Times New Roman"/>
+          <w:i/>
+          <w:sz w:val="24"/>
+          <w:szCs w:val="24"/>
+        </w:rPr>
+        <w:t>We welcome your improvements</w:t>
+      </w:r>
+      <w:r>
+        <w:rPr>
+          <w:rFonts w:ascii="Times New Roman" w:eastAsia="Times New Roman" w:hAnsi="Times New Roman" w:cs="Times New Roman"/>
+          <w:i/>
+          <w:sz w:val="24"/>
+          <w:szCs w:val="24"/>
+        </w:rPr>
+        <w:t xml:space="preserve">! You can submit your proposed changes to this </w:t>
+      </w:r>
+      <w:r>
+        <w:rPr>
+          <w:rFonts w:ascii="Times New Roman" w:eastAsia="Times New Roman" w:hAnsi="Times New Roman" w:cs="Times New Roman"/>
+          <w:i/>
+          <w:sz w:val="24"/>
+          <w:szCs w:val="24"/>
+        </w:rPr>
+        <w:t>material and the rest of the curriculum in our GitHub repository at</w:t>
+      </w:r>
+      <w:r>
+        <w:rPr>
+          <w:rFonts w:ascii="Times New Roman" w:eastAsia="Times New Roman" w:hAnsi="Times New Roman" w:cs="Times New Roman"/>
+          <w:i/>
+          <w:sz w:val="24"/>
+          <w:szCs w:val="24"/>
+        </w:rPr>
+        <w:br/>
+      </w:r>
+      <w:hyperlink r:id="rId7" w:history="1">
+        <w:r>
+          <w:rPr>
+            <w:rStyle w:val="Hyperlink"/>
+            <w:rFonts w:ascii="Times New Roman" w:eastAsia="Times New Roman" w:hAnsi="Times New Roman" w:cs="Times New Roman"/>
+            <w:i/>
+            <w:sz w:val="24"/>
+            <w:szCs w:val="24"/>
+          </w:rPr>
+          <w:t>https://github.com/shodor-education/petascale-semester-curriculum</w:t>
+        </w:r>
+      </w:hyperlink>
+    </w:p>
+    <w:p>
+      <w:pPr>
+        <w:rPr>
+          <w:rFonts w:ascii="Times New Roman" w:eastAsia="Times New Roman" w:hAnsi="Times New Roman" w:cs="Times New Roman"/>
+          <w:i/>
+          <w:sz w:val="24"/>
+          <w:szCs w:val="24"/>
+        </w:rPr>
+      </w:pPr>
+    </w:p>
+    <w:p>
+      <w:pPr>
+        <w:rPr>
+          <w:rFonts w:ascii="Courier New" w:eastAsia="Courier New" w:hAnsi="Courier New" w:cs="Courier New"/>
+        </w:rPr>
+      </w:pPr>
+      <w:r>
+        <w:rPr>
+          <w:rFonts w:ascii="Times New Roman" w:eastAsia="Times New Roman" w:hAnsi="Times New Roman" w:cs="Times New Roman"/>
+          <w:i/>
+          <w:sz w:val="24"/>
+          <w:szCs w:val="24"/>
+        </w:rPr>
+        <w:t xml:space="preserve">We want to hear from you! Please let us know your experiences using this material by sending email to </w:t>
+      </w:r>
+      <w:hyperlink r:id="rId8" w:history="1">
+        <w:r>
+          <w:rPr>
+            <w:rStyle w:val="Hyperlink"/>
+            <w:rFonts w:ascii="Times New Roman" w:eastAsia="Times New Roman" w:hAnsi="Times New Roman" w:cs="Times New Roman"/>
+            <w:i/>
+            <w:sz w:val="24"/>
+            <w:szCs w:val="24"/>
+          </w:rPr>
+          <w:t>petascale@shodor.org</w:t>
+        </w:r>
+      </w:hyperlink>
     </w:p>
     <w:sectPr>
-      <w:pgSz w:h="15840" w:w="12240"/>
-      <w:pgMar w:bottom="1440" w:top="1440" w:left="1440" w:right="1440" w:header="720" w:footer="720"/>
+      <w:pgSz w:w="12240" w:h="15840"/>
+      <w:pgMar w:top="1440" w:right="1440" w:bottom="1440" w:left="1440" w:header="720" w:footer="720" w:gutter="0"/>
       <w:pgNumType w:start="1"/>
+      <w:cols w:space="720"/>
     </w:sectPr>
   </w:body>
 </w:document>
 </file>
 
-<file path=word/numbering.xml><?xml version="1.0" encoding="utf-8"?>
-<w:numbering xmlns:mc="http://schemas.openxmlformats.org/markup-compatibility/2006" xmlns:o="urn:schemas-microsoft-com:office:office" xmlns:r="http://schemas.openxmlformats.org/officeDocument/2006/relationships" xmlns:m="http://schemas.openxmlformats.org/officeDocument/2006/math" xmlns:v="urn:schemas-microsoft-com:vml" xmlns:wp="http://schemas.openxmlformats.org/drawingml/2006/wordprocessingDrawing" xmlns:w10="urn:schemas-microsoft-com:office:word" xmlns:w="http://schemas.openxmlformats.org/wordprocessingml/2006/main" xmlns:wne="http://schemas.microsoft.com/office/word/2006/wordml" xmlns:sl="http://schemas.openxmlformats.org/schemaLibrary/2006/main" xmlns:a="http://schemas.openxmlformats.org/drawingml/2006/main" xmlns:pic="http://schemas.openxmlformats.org/drawingml/2006/picture" xmlns:c="http://schemas.openxmlformats.org/drawingml/2006/chart" xmlns:lc="http://schemas.openxmlformats.org/drawingml/2006/lockedCanvas" xmlns:dgm="http://schemas.openxmlformats.org/drawingml/2006/diagram" xmlns:wps="http://schemas.microsoft.com/office/word/2010/wordprocessingShape" xmlns:wpg="http://schemas.microsoft.com/office/word/2010/wordprocessingGroup" xmlns:w14="http://schemas.microsoft.com/office/word/2010/wordml" xmlns:w15="http://schemas.microsoft.com/office/word/2012/wordml"/>
-</file>
-
 <file path=word/styles.xml><?xml version="1.0" encoding="utf-8"?>
-<w:styles xmlns:mc="http://schemas.openxmlformats.org/markup-compatibility/2006" xmlns:o="urn:schemas-microsoft-com:office:office" xmlns:r="http://schemas.openxmlformats.org/officeDocument/2006/relationships" xmlns:m="http://schemas.openxmlformats.org/officeDocument/2006/math" xmlns:v="urn:schemas-microsoft-com:vml" xmlns:wp="http://schemas.openxmlformats.org/drawingml/2006/wordprocessingDrawing" xmlns:w10="urn:schemas-microsoft-com:office:word" xmlns:w="http://schemas.openxmlformats.org/wordprocessingml/2006/main" xmlns:wne="http://schemas.microsoft.com/office/word/2006/wordml" xmlns:sl="http://schemas.openxmlformats.org/schemaLibrary/2006/main" xmlns:a="http://schemas.openxmlformats.org/drawingml/2006/main" xmlns:pic="http://schemas.openxmlformats.org/drawingml/2006/picture" xmlns:c="http://schemas.openxmlformats.org/drawingml/2006/chart" xmlns:lc="http://schemas.openxmlformats.org/drawingml/2006/lockedCanvas" xmlns:dgm="http://schemas.openxmlformats.org/drawingml/2006/diagram" xmlns:wps="http://schemas.microsoft.com/office/word/2010/wordprocessingShape" xmlns:wpg="http://schemas.microsoft.com/office/word/2010/wordprocessingGroup" xmlns:w14="http://schemas.microsoft.com/office/word/2010/wordml" xmlns:w15="http://schemas.microsoft.com/office/word/2012/wordml">
+<w:styles xmlns:mc="http://schemas.openxmlformats.org/markup-compatibility/2006" xmlns:r="http://schemas.openxmlformats.org/officeDocument/2006/relationships" xmlns:w="http://schemas.openxmlformats.org/wordprocessingml/2006/main" xmlns:w14="http://schemas.microsoft.com/office/word/2010/wordml" xmlns:w15="http://schemas.microsoft.com/office/word/2012/wordml" mc:Ignorable="w14 w15">
   <w:docDefaults>
     <w:rPrDefault>
       <w:rPr>
-        <w:rFonts w:ascii="Arial" w:cs="Arial" w:eastAsia="Arial" w:hAnsi="Arial"/>
+        <w:rFonts w:ascii="Arial" w:eastAsia="Arial" w:hAnsi="Arial" w:cs="Arial"/>
         <w:sz w:val="22"/>
         <w:szCs w:val="22"/>
-        <w:lang w:val="en"/>
+        <w:lang w:val="en" w:eastAsia="en-US" w:bidi="ar-SA"/>
       </w:rPr>
     </w:rPrDefault>
     <w:pPrDefault>
@@ -453,20 +967,402 @@
       </w:pPr>
     </w:pPrDefault>
   </w:docDefaults>
-  <w:style w:type="paragraph" w:styleId="Normal" w:default="1">
-    <w:name w:val="normal"/>
-  </w:style>
-  <w:style w:type="table" w:styleId="TableNormal" w:default="1">
-    <w:name w:val="Table Normal"/>
+  <w:latentStyles w:defLockedState="0" w:defUIPriority="99" w:defSemiHidden="0" w:defUnhideWhenUsed="0" w:defQFormat="0" w:count="382">
+    <w:lsdException w:name="Normal" w:uiPriority="0" w:qFormat="1"/>
+    <w:lsdException w:name="heading 1" w:uiPriority="9" w:qFormat="1"/>
+    <w:lsdException w:name="heading 2" w:semiHidden="1" w:uiPriority="9" w:unhideWhenUsed="1" w:qFormat="1"/>
+    <w:lsdException w:name="heading 3" w:semiHidden="1" w:uiPriority="9" w:unhideWhenUsed="1" w:qFormat="1"/>
+    <w:lsdException w:name="heading 4" w:semiHidden="1" w:uiPriority="9" w:unhideWhenUsed="1" w:qFormat="1"/>
+    <w:lsdException w:name="heading 5" w:semiHidden="1" w:uiPriority="9" w:unhideWhenUsed="1" w:qFormat="1"/>
+    <w:lsdException w:name="heading 6" w:semiHidden="1" w:uiPriority="9" w:unhideWhenUsed="1" w:qFormat="1"/>
+    <w:lsdException w:name="heading 7" w:semiHidden="1" w:uiPriority="9" w:unhideWhenUsed="1" w:qFormat="1"/>
+    <w:lsdException w:name="heading 8" w:semiHidden="1" w:uiPriority="9" w:unhideWhenUsed="1" w:qFormat="1"/>
+    <w:lsdException w:name="heading 9" w:semiHidden="1" w:uiPriority="9" w:unhideWhenUsed="1" w:qFormat="1"/>
+    <w:lsdException w:name="index 1" w:semiHidden="1" w:unhideWhenUsed="1"/>
+    <w:lsdException w:name="index 2" w:semiHidden="1" w:unhideWhenUsed="1"/>
+    <w:lsdException w:name="index 3" w:semiHidden="1" w:unhideWhenUsed="1"/>
+    <w:lsdException w:name="index 4" w:semiHidden="1" w:unhideWhenUsed="1"/>
+    <w:lsdException w:name="index 5" w:semiHidden="1" w:unhideWhenUsed="1"/>
+    <w:lsdException w:name="index 6" w:semiHidden="1" w:unhideWhenUsed="1"/>
+    <w:lsdException w:name="index 7" w:semiHidden="1" w:unhideWhenUsed="1"/>
+    <w:lsdException w:name="index 8" w:semiHidden="1" w:unhideWhenUsed="1"/>
+    <w:lsdException w:name="index 9" w:semiHidden="1" w:unhideWhenUsed="1"/>
+    <w:lsdException w:name="toc 1" w:semiHidden="1" w:uiPriority="39" w:unhideWhenUsed="1"/>
+    <w:lsdException w:name="toc 2" w:semiHidden="1" w:uiPriority="39" w:unhideWhenUsed="1"/>
+    <w:lsdException w:name="toc 3" w:semiHidden="1" w:uiPriority="39" w:unhideWhenUsed="1"/>
+    <w:lsdException w:name="toc 4" w:semiHidden="1" w:uiPriority="39" w:unhideWhenUsed="1"/>
+    <w:lsdException w:name="toc 5" w:semiHidden="1" w:uiPriority="39" w:unhideWhenUsed="1"/>
+    <w:lsdException w:name="toc 6" w:semiHidden="1" w:uiPriority="39" w:unhideWhenUsed="1"/>
+    <w:lsdException w:name="toc 7" w:semiHidden="1" w:uiPriority="39" w:unhideWhenUsed="1"/>
+    <w:lsdException w:name="toc 8" w:semiHidden="1" w:uiPriority="39" w:unhideWhenUsed="1"/>
+    <w:lsdException w:name="toc 9" w:semiHidden="1" w:uiPriority="39" w:unhideWhenUsed="1"/>
+    <w:lsdException w:name="Normal Indent" w:semiHidden="1" w:unhideWhenUsed="1"/>
+    <w:lsdException w:name="footnote text" w:semiHidden="1" w:unhideWhenUsed="1"/>
+    <w:lsdException w:name="annotation text" w:semiHidden="1" w:unhideWhenUsed="1"/>
+    <w:lsdException w:name="header" w:semiHidden="1" w:unhideWhenUsed="1"/>
+    <w:lsdException w:name="footer" w:semiHidden="1" w:unhideWhenUsed="1"/>
+    <w:lsdException w:name="index heading" w:semiHidden="1" w:unhideWhenUsed="1"/>
+    <w:lsdException w:name="caption" w:semiHidden="1" w:uiPriority="35" w:unhideWhenUsed="1" w:qFormat="1"/>
+    <w:lsdException w:name="table of figures" w:semiHidden="1" w:unhideWhenUsed="1"/>
+    <w:lsdException w:name="envelope address" w:semiHidden="1" w:unhideWhenUsed="1"/>
+    <w:lsdException w:name="envelope return" w:semiHidden="1" w:unhideWhenUsed="1"/>
+    <w:lsdException w:name="footnote reference" w:semiHidden="1" w:unhideWhenUsed="1"/>
+    <w:lsdException w:name="annotation reference" w:semiHidden="1" w:unhideWhenUsed="1"/>
+    <w:lsdException w:name="line number" w:semiHidden="1" w:unhideWhenUsed="1"/>
+    <w:lsdException w:name="page number" w:semiHidden="1" w:unhideWhenUsed="1"/>
+    <w:lsdException w:name="endnote reference" w:semiHidden="1" w:unhideWhenUsed="1"/>
+    <w:lsdException w:name="endnote text" w:semiHidden="1" w:unhideWhenUsed="1"/>
+    <w:lsdException w:name="table of authorities" w:semiHidden="1" w:unhideWhenUsed="1"/>
+    <w:lsdException w:name="macro" w:semiHidden="1" w:unhideWhenUsed="1"/>
+    <w:lsdException w:name="toa heading" w:semiHidden="1" w:unhideWhenUsed="1"/>
+    <w:lsdException w:name="List" w:semiHidden="1" w:unhideWhenUsed="1"/>
+    <w:lsdException w:name="List Bullet" w:semiHidden="1" w:unhideWhenUsed="1"/>
+    <w:lsdException w:name="List Number" w:semiHidden="1" w:unhideWhenUsed="1"/>
+    <w:lsdException w:name="List 2" w:semiHidden="1" w:unhideWhenUsed="1"/>
+    <w:lsdException w:name="List 3" w:semiHidden="1" w:unhideWhenUsed="1"/>
+    <w:lsdException w:name="List 4" w:semiHidden="1" w:unhideWhenUsed="1"/>
+    <w:lsdException w:name="List 5" w:semiHidden="1" w:unhideWhenUsed="1"/>
+    <w:lsdException w:name="List Bullet 2" w:semiHidden="1" w:unhideWhenUsed="1"/>
+    <w:lsdException w:name="List Bullet 3" w:semiHidden="1" w:unhideWhenUsed="1"/>
+    <w:lsdException w:name="List Bullet 4" w:semiHidden="1" w:unhideWhenUsed="1"/>
+    <w:lsdException w:name="List Bullet 5" w:semiHidden="1" w:unhideWhenUsed="1"/>
+    <w:lsdException w:name="List Number 2" w:semiHidden="1" w:unhideWhenUsed="1"/>
+    <w:lsdException w:name="List Number 3" w:semiHidden="1" w:unhideWhenUsed="1"/>
+    <w:lsdException w:name="List Number 4" w:semiHidden="1" w:unhideWhenUsed="1"/>
+    <w:lsdException w:name="List Number 5" w:semiHidden="1" w:unhideWhenUsed="1"/>
+    <w:lsdException w:name="Title" w:uiPriority="10" w:qFormat="1"/>
+    <w:lsdException w:name="Closing" w:semiHidden="1" w:unhideWhenUsed="1"/>
+    <w:lsdException w:name="Signature" w:semiHidden="1" w:unhideWhenUsed="1"/>
+    <w:lsdException w:name="Default Paragraph Font" w:semiHidden="1" w:uiPriority="1" w:unhideWhenUsed="1"/>
+    <w:lsdException w:name="Body Text" w:semiHidden="1" w:unhideWhenUsed="1"/>
+    <w:lsdException w:name="Body Text Indent" w:semiHidden="1" w:unhideWhenUsed="1"/>
+    <w:lsdException w:name="List Continue" w:semiHidden="1" w:unhideWhenUsed="1"/>
+    <w:lsdException w:name="List Continue 2" w:semiHidden="1" w:unhideWhenUsed="1"/>
+    <w:lsdException w:name="List Continue 3" w:semiHidden="1" w:unhideWhenUsed="1"/>
+    <w:lsdException w:name="List Continue 4" w:semiHidden="1" w:unhideWhenUsed="1"/>
+    <w:lsdException w:name="List Continue 5" w:semiHidden="1" w:unhideWhenUsed="1"/>
+    <w:lsdException w:name="Message Header" w:semiHidden="1" w:unhideWhenUsed="1"/>
+    <w:lsdException w:name="Subtitle" w:uiPriority="11" w:qFormat="1"/>
+    <w:lsdException w:name="Salutation" w:semiHidden="1" w:unhideWhenUsed="1"/>
+    <w:lsdException w:name="Date" w:semiHidden="1" w:unhideWhenUsed="1"/>
+    <w:lsdException w:name="Body Text First Indent" w:semiHidden="1" w:unhideWhenUsed="1"/>
+    <w:lsdException w:name="Body Text First Indent 2" w:semiHidden="1" w:unhideWhenUsed="1"/>
+    <w:lsdException w:name="Note Heading" w:semiHidden="1" w:unhideWhenUsed="1"/>
+    <w:lsdException w:name="Body Text 2" w:semiHidden="1" w:unhideWhenUsed="1"/>
+    <w:lsdException w:name="Body Text 3" w:semiHidden="1" w:unhideWhenUsed="1"/>
+    <w:lsdException w:name="Body Text Indent 2" w:semiHidden="1" w:unhideWhenUsed="1"/>
+    <w:lsdException w:name="Body Text Indent 3" w:semiHidden="1" w:unhideWhenUsed="1"/>
+    <w:lsdException w:name="Block Text" w:semiHidden="1" w:unhideWhenUsed="1"/>
+    <w:lsdException w:name="Hyperlink" w:semiHidden="1" w:unhideWhenUsed="1"/>
+    <w:lsdException w:name="FollowedHyperlink" w:semiHidden="1" w:unhideWhenUsed="1"/>
+    <w:lsdException w:name="Strong" w:uiPriority="22" w:qFormat="1"/>
+    <w:lsdException w:name="Emphasis" w:uiPriority="20" w:qFormat="1"/>
+    <w:lsdException w:name="Document Map" w:semiHidden="1" w:unhideWhenUsed="1"/>
+    <w:lsdException w:name="Plain Text" w:semiHidden="1" w:unhideWhenUsed="1"/>
+    <w:lsdException w:name="E-mail Signature" w:semiHidden="1" w:unhideWhenUsed="1"/>
+    <w:lsdException w:name="HTML Top of Form" w:semiHidden="1" w:unhideWhenUsed="1"/>
+    <w:lsdException w:name="HTML Bottom of Form" w:semiHidden="1" w:unhideWhenUsed="1"/>
+    <w:lsdException w:name="Normal (Web)" w:semiHidden="1" w:unhideWhenUsed="1"/>
+    <w:lsdException w:name="HTML Acronym" w:semiHidden="1" w:unhideWhenUsed="1"/>
+    <w:lsdException w:name="HTML Address" w:semiHidden="1" w:unhideWhenUsed="1"/>
+    <w:lsdException w:name="HTML Cite" w:semiHidden="1" w:unhideWhenUsed="1"/>
+    <w:lsdException w:name="HTML Code" w:semiHidden="1" w:unhideWhenUsed="1"/>
+    <w:lsdException w:name="HTML Definition" w:semiHidden="1" w:unhideWhenUsed="1"/>
+    <w:lsdException w:name="HTML Keyboard" w:semiHidden="1" w:unhideWhenUsed="1"/>
+    <w:lsdException w:name="HTML Preformatted" w:semiHidden="1" w:unhideWhenUsed="1"/>
+    <w:lsdException w:name="HTML Sample" w:semiHidden="1" w:unhideWhenUsed="1"/>
+    <w:lsdException w:name="HTML Typewriter" w:semiHidden="1" w:unhideWhenUsed="1"/>
+    <w:lsdException w:name="HTML Variable" w:semiHidden="1" w:unhideWhenUsed="1"/>
+    <w:lsdException w:name="Normal Table" w:semiHidden="1" w:unhideWhenUsed="1"/>
+    <w:lsdException w:name="annotation subject" w:semiHidden="1" w:unhideWhenUsed="1"/>
+    <w:lsdException w:name="No List" w:semiHidden="1" w:unhideWhenUsed="1"/>
+    <w:lsdException w:name="Outline List 1" w:semiHidden="1" w:unhideWhenUsed="1"/>
+    <w:lsdException w:name="Outline List 2" w:semiHidden="1" w:unhideWhenUsed="1"/>
+    <w:lsdException w:name="Outline List 3" w:semiHidden="1" w:unhideWhenUsed="1"/>
+    <w:lsdException w:name="Table Simple 1" w:semiHidden="1" w:unhideWhenUsed="1"/>
+    <w:lsdException w:name="Table Simple 2" w:semiHidden="1" w:unhideWhenUsed="1"/>
+    <w:lsdException w:name="Table Simple 3" w:semiHidden="1" w:unhideWhenUsed="1"/>
+    <w:lsdException w:name="Table Classic 1" w:semiHidden="1" w:unhideWhenUsed="1"/>
+    <w:lsdException w:name="Table Classic 2" w:semiHidden="1" w:unhideWhenUsed="1"/>
+    <w:lsdException w:name="Table Classic 3" w:semiHidden="1" w:unhideWhenUsed="1"/>
+    <w:lsdException w:name="Table Classic 4" w:semiHidden="1" w:unhideWhenUsed="1"/>
+    <w:lsdException w:name="Table Colorful 1" w:semiHidden="1" w:unhideWhenUsed="1"/>
+    <w:lsdException w:name="Table Colorful 2" w:semiHidden="1" w:unhideWhenUsed="1"/>
+    <w:lsdException w:name="Table Colorful 3" w:semiHidden="1" w:unhideWhenUsed="1"/>
+    <w:lsdException w:name="Table Columns 1" w:semiHidden="1" w:unhideWhenUsed="1"/>
+    <w:lsdException w:name="Table Columns 2" w:semiHidden="1" w:unhideWhenUsed="1"/>
+    <w:lsdException w:name="Table Columns 3" w:semiHidden="1" w:unhideWhenUsed="1"/>
+    <w:lsdException w:name="Table Columns 4" w:semiHidden="1" w:unhideWhenUsed="1"/>
+    <w:lsdException w:name="Table Columns 5" w:semiHidden="1" w:unhideWhenUsed="1"/>
+    <w:lsdException w:name="Table Grid 1" w:semiHidden="1" w:unhideWhenUsed="1"/>
+    <w:lsdException w:name="Table Grid 2" w:semiHidden="1" w:unhideWhenUsed="1"/>
+    <w:lsdException w:name="Table Grid 3" w:semiHidden="1" w:unhideWhenUsed="1"/>
+    <w:lsdException w:name="Table Grid 4" w:semiHidden="1" w:unhideWhenUsed="1"/>
+    <w:lsdException w:name="Table Grid 5" w:semiHidden="1" w:unhideWhenUsed="1"/>
+    <w:lsdException w:name="Table Grid 6" w:semiHidden="1" w:unhideWhenUsed="1"/>
+    <w:lsdException w:name="Table Grid 7" w:semiHidden="1" w:unhideWhenUsed="1"/>
+    <w:lsdException w:name="Table Grid 8" w:semiHidden="1" w:unhideWhenUsed="1"/>
+    <w:lsdException w:name="Table List 1" w:semiHidden="1" w:unhideWhenUsed="1"/>
+    <w:lsdException w:name="Table List 2" w:semiHidden="1" w:unhideWhenUsed="1"/>
+    <w:lsdException w:name="Table List 3" w:semiHidden="1" w:unhideWhenUsed="1"/>
+    <w:lsdException w:name="Table List 4" w:semiHidden="1" w:unhideWhenUsed="1"/>
+    <w:lsdException w:name="Table List 5" w:semiHidden="1" w:unhideWhenUsed="1"/>
+    <w:lsdException w:name="Table List 6" w:semiHidden="1" w:unhideWhenUsed="1"/>
+    <w:lsdException w:name="Table List 7" w:semiHidden="1" w:unhideWhenUsed="1"/>
+    <w:lsdException w:name="Table List 8" w:semiHidden="1" w:unhideWhenUsed="1"/>
+    <w:lsdException w:name="Table 3D effects 1" w:semiHidden="1" w:unhideWhenUsed="1"/>
+    <w:lsdException w:name="Table 3D effects 2" w:semiHidden="1" w:unhideWhenUsed="1"/>
+    <w:lsdException w:name="Table 3D effects 3" w:semiHidden="1" w:unhideWhenUsed="1"/>
+    <w:lsdException w:name="Table Contemporary" w:semiHidden="1" w:unhideWhenUsed="1"/>
+    <w:lsdException w:name="Table Elegant" w:semiHidden="1" w:unhideWhenUsed="1"/>
+    <w:lsdException w:name="Table Professional" w:semiHidden="1" w:unhideWhenUsed="1"/>
+    <w:lsdException w:name="Table Subtle 1" w:semiHidden="1" w:unhideWhenUsed="1"/>
+    <w:lsdException w:name="Table Subtle 2" w:semiHidden="1" w:unhideWhenUsed="1"/>
+    <w:lsdException w:name="Table Web 1" w:semiHidden="1" w:unhideWhenUsed="1"/>
+    <w:lsdException w:name="Table Web 2" w:semiHidden="1" w:unhideWhenUsed="1"/>
+    <w:lsdException w:name="Table Web 3" w:semiHidden="1" w:unhideWhenUsed="1"/>
+    <w:lsdException w:name="Balloon Text" w:semiHidden="1" w:unhideWhenUsed="1"/>
+    <w:lsdException w:name="Table Grid" w:uiPriority="39"/>
+    <w:lsdException w:name="Table Theme" w:semiHidden="1" w:unhideWhenUsed="1"/>
+    <w:lsdException w:name="Note Level 1" w:semiHidden="1" w:unhideWhenUsed="1"/>
+    <w:lsdException w:name="Note Level 2" w:semiHidden="1" w:unhideWhenUsed="1"/>
+    <w:lsdException w:name="Note Level 3" w:semiHidden="1" w:unhideWhenUsed="1"/>
+    <w:lsdException w:name="Note Level 4" w:semiHidden="1" w:unhideWhenUsed="1"/>
+    <w:lsdException w:name="Note Level 5" w:semiHidden="1" w:unhideWhenUsed="1"/>
+    <w:lsdException w:name="Note Level 6" w:semiHidden="1" w:unhideWhenUsed="1"/>
+    <w:lsdException w:name="Note Level 7" w:semiHidden="1" w:unhideWhenUsed="1"/>
+    <w:lsdException w:name="Note Level 8" w:semiHidden="1" w:unhideWhenUsed="1"/>
+    <w:lsdException w:name="Note Level 9" w:semiHidden="1" w:unhideWhenUsed="1"/>
+    <w:lsdException w:name="Placeholder Text" w:semiHidden="1"/>
+    <w:lsdException w:name="No Spacing" w:uiPriority="1" w:qFormat="1"/>
+    <w:lsdException w:name="Light Shading" w:uiPriority="60"/>
+    <w:lsdException w:name="Light List" w:uiPriority="61"/>
+    <w:lsdException w:name="Light Grid" w:uiPriority="62"/>
+    <w:lsdException w:name="Medium Shading 1" w:uiPriority="63"/>
+    <w:lsdException w:name="Medium Shading 2" w:uiPriority="64"/>
+    <w:lsdException w:name="Medium List 1" w:uiPriority="65"/>
+    <w:lsdException w:name="Medium List 2" w:uiPriority="66"/>
+    <w:lsdException w:name="Medium Grid 1" w:uiPriority="67"/>
+    <w:lsdException w:name="Medium Grid 2" w:uiPriority="68"/>
+    <w:lsdException w:name="Medium Grid 3" w:uiPriority="69"/>
+    <w:lsdException w:name="Dark List" w:uiPriority="70"/>
+    <w:lsdException w:name="Colorful Shading" w:uiPriority="71"/>
+    <w:lsdException w:name="Colorful List" w:uiPriority="72"/>
+    <w:lsdException w:name="Colorful Grid" w:uiPriority="73"/>
+    <w:lsdException w:name="Light Shading Accent 1" w:uiPriority="60"/>
+    <w:lsdException w:name="Light List Accent 1" w:uiPriority="61"/>
+    <w:lsdException w:name="Light Grid Accent 1" w:uiPriority="62"/>
+    <w:lsdException w:name="Medium Shading 1 Accent 1" w:uiPriority="63"/>
+    <w:lsdException w:name="Medium Shading 2 Accent 1" w:uiPriority="64"/>
+    <w:lsdException w:name="Medium List 1 Accent 1" w:uiPriority="65"/>
+    <w:lsdException w:name="Revision" w:semiHidden="1"/>
+    <w:lsdException w:name="List Paragraph" w:uiPriority="34" w:qFormat="1"/>
+    <w:lsdException w:name="Quote" w:uiPriority="29" w:qFormat="1"/>
+    <w:lsdException w:name="Intense Quote" w:uiPriority="30" w:qFormat="1"/>
+    <w:lsdException w:name="Medium List 2 Accent 1" w:uiPriority="66"/>
+    <w:lsdException w:name="Medium Grid 1 Accent 1" w:uiPriority="67"/>
+    <w:lsdException w:name="Medium Grid 2 Accent 1" w:uiPriority="68"/>
+    <w:lsdException w:name="Medium Grid 3 Accent 1" w:uiPriority="69"/>
+    <w:lsdException w:name="Dark List Accent 1" w:uiPriority="70"/>
+    <w:lsdException w:name="Colorful Shading Accent 1" w:uiPriority="71"/>
+    <w:lsdException w:name="Colorful List Accent 1" w:uiPriority="72"/>
+    <w:lsdException w:name="Colorful Grid Accent 1" w:uiPriority="73"/>
+    <w:lsdException w:name="Light Shading Accent 2" w:uiPriority="60"/>
+    <w:lsdException w:name="Light List Accent 2" w:uiPriority="61"/>
+    <w:lsdException w:name="Light Grid Accent 2" w:uiPriority="62"/>
+    <w:lsdException w:name="Medium Shading 1 Accent 2" w:uiPriority="63"/>
+    <w:lsdException w:name="Medium Shading 2 Accent 2" w:uiPriority="64"/>
+    <w:lsdException w:name="Medium List 1 Accent 2" w:uiPriority="65"/>
+    <w:lsdException w:name="Medium List 2 Accent 2" w:uiPriority="66"/>
+    <w:lsdException w:name="Medium Grid 1 Accent 2" w:uiPriority="67"/>
+    <w:lsdException w:name="Medium Grid 2 Accent 2" w:uiPriority="68"/>
+    <w:lsdException w:name="Medium Grid 3 Accent 2" w:uiPriority="69"/>
+    <w:lsdException w:name="Dark List Accent 2" w:uiPriority="70"/>
+    <w:lsdException w:name="Colorful Shading Accent 2" w:uiPriority="71"/>
+    <w:lsdException w:name="Colorful List Accent 2" w:uiPriority="72"/>
+    <w:lsdException w:name="Colorful Grid Accent 2" w:uiPriority="73"/>
+    <w:lsdException w:name="Light Shading Accent 3" w:uiPriority="60"/>
+    <w:lsdException w:name="Light List Accent 3" w:uiPriority="61"/>
+    <w:lsdException w:name="Light Grid Accent 3" w:uiPriority="62"/>
+    <w:lsdException w:name="Medium Shading 1 Accent 3" w:uiPriority="63"/>
+    <w:lsdException w:name="Medium Shading 2 Accent 3" w:uiPriority="64"/>
+    <w:lsdException w:name="Medium List 1 Accent 3" w:uiPriority="65"/>
+    <w:lsdException w:name="Medium List 2 Accent 3" w:uiPriority="66"/>
+    <w:lsdException w:name="Medium Grid 1 Accent 3" w:uiPriority="67"/>
+    <w:lsdException w:name="Medium Grid 2 Accent 3" w:uiPriority="68"/>
+    <w:lsdException w:name="Medium Grid 3 Accent 3" w:uiPriority="69"/>
+    <w:lsdException w:name="Dark List Accent 3" w:uiPriority="70"/>
+    <w:lsdException w:name="Colorful Shading Accent 3" w:uiPriority="71"/>
+    <w:lsdException w:name="Colorful List Accent 3" w:uiPriority="72"/>
+    <w:lsdException w:name="Colorful Grid Accent 3" w:uiPriority="73"/>
+    <w:lsdException w:name="Light Shading Accent 4" w:uiPriority="60"/>
+    <w:lsdException w:name="Light List Accent 4" w:uiPriority="61"/>
+    <w:lsdException w:name="Light Grid Accent 4" w:uiPriority="62"/>
+    <w:lsdException w:name="Medium Shading 1 Accent 4" w:uiPriority="63"/>
+    <w:lsdException w:name="Medium Shading 2 Accent 4" w:uiPriority="64"/>
+    <w:lsdException w:name="Medium List 1 Accent 4" w:uiPriority="65"/>
+    <w:lsdException w:name="Medium List 2 Accent 4" w:uiPriority="66"/>
+    <w:lsdException w:name="Medium Grid 1 Accent 4" w:uiPriority="67"/>
+    <w:lsdException w:name="Medium Grid 2 Accent 4" w:uiPriority="68"/>
+    <w:lsdException w:name="Medium Grid 3 Accent 4" w:uiPriority="69"/>
+    <w:lsdException w:name="Dark List Accent 4" w:uiPriority="70"/>
+    <w:lsdException w:name="Colorful Shading Accent 4" w:uiPriority="71"/>
+    <w:lsdException w:name="Colorful List Accent 4" w:uiPriority="72"/>
+    <w:lsdException w:name="Colorful Grid Accent 4" w:uiPriority="73"/>
+    <w:lsdException w:name="Light Shading Accent 5" w:uiPriority="60"/>
+    <w:lsdException w:name="Light List Accent 5" w:uiPriority="61"/>
+    <w:lsdException w:name="Light Grid Accent 5" w:uiPriority="62"/>
+    <w:lsdException w:name="Medium Shading 1 Accent 5" w:uiPriority="63"/>
+    <w:lsdException w:name="Medium Shading 2 Accent 5" w:uiPriority="64"/>
+    <w:lsdException w:name="Medium List 1 Accent 5" w:uiPriority="65"/>
+    <w:lsdException w:name="Medium List 2 Accent 5" w:uiPriority="66"/>
+    <w:lsdException w:name="Medium Grid 1 Accent 5" w:uiPriority="67"/>
+    <w:lsdException w:name="Medium Grid 2 Accent 5" w:uiPriority="68"/>
+    <w:lsdException w:name="Medium Grid 3 Accent 5" w:uiPriority="69"/>
+    <w:lsdException w:name="Dark List Accent 5" w:uiPriority="70"/>
+    <w:lsdException w:name="Colorful Shading Accent 5" w:uiPriority="71"/>
+    <w:lsdException w:name="Colorful List Accent 5" w:uiPriority="72"/>
+    <w:lsdException w:name="Colorful Grid Accent 5" w:uiPriority="73"/>
+    <w:lsdException w:name="Light Shading Accent 6" w:uiPriority="60"/>
+    <w:lsdException w:name="Light List Accent 6" w:uiPriority="61"/>
+    <w:lsdException w:name="Light Grid Accent 6" w:uiPriority="62"/>
+    <w:lsdException w:name="Medium Shading 1 Accent 6" w:uiPriority="63"/>
+    <w:lsdException w:name="Medium Shading 2 Accent 6" w:uiPriority="64"/>
+    <w:lsdException w:name="Medium List 1 Accent 6" w:uiPriority="65"/>
+    <w:lsdException w:name="Medium List 2 Accent 6" w:uiPriority="66"/>
+    <w:lsdException w:name="Medium Grid 1 Accent 6" w:uiPriority="67"/>
+    <w:lsdException w:name="Medium Grid 2 Accent 6" w:uiPriority="68"/>
+    <w:lsdException w:name="Medium Grid 3 Accent 6" w:uiPriority="69"/>
+    <w:lsdException w:name="Dark List Accent 6" w:uiPriority="70"/>
+    <w:lsdException w:name="Colorful Shading Accent 6" w:uiPriority="71"/>
+    <w:lsdException w:name="Colorful List Accent 6" w:uiPriority="72"/>
+    <w:lsdException w:name="Colorful Grid Accent 6" w:uiPriority="73"/>
+    <w:lsdException w:name="Subtle Emphasis" w:uiPriority="19" w:qFormat="1"/>
+    <w:lsdException w:name="Intense Emphasis" w:uiPriority="21" w:qFormat="1"/>
+    <w:lsdException w:name="Subtle Reference" w:uiPriority="31" w:qFormat="1"/>
+    <w:lsdException w:name="Intense Reference" w:uiPriority="32" w:qFormat="1"/>
+    <w:lsdException w:name="Book Title" w:uiPriority="33" w:qFormat="1"/>
+    <w:lsdException w:name="Bibliography" w:semiHidden="1" w:uiPriority="37" w:unhideWhenUsed="1"/>
+    <w:lsdException w:name="TOC Heading" w:semiHidden="1" w:uiPriority="39" w:unhideWhenUsed="1" w:qFormat="1"/>
+    <w:lsdException w:name="Plain Table 1" w:uiPriority="41"/>
+    <w:lsdException w:name="Plain Table 2" w:uiPriority="42"/>
+    <w:lsdException w:name="Plain Table 3" w:uiPriority="43"/>
+    <w:lsdException w:name="Plain Table 4" w:uiPriority="44"/>
+    <w:lsdException w:name="Plain Table 5" w:uiPriority="45"/>
+    <w:lsdException w:name="Grid Table Light" w:uiPriority="40"/>
+    <w:lsdException w:name="Grid Table 1 Light" w:uiPriority="46"/>
+    <w:lsdException w:name="Grid Table 2" w:uiPriority="47"/>
+    <w:lsdException w:name="Grid Table 3" w:uiPriority="48"/>
+    <w:lsdException w:name="Grid Table 4" w:uiPriority="49"/>
+    <w:lsdException w:name="Grid Table 5 Dark" w:uiPriority="50"/>
+    <w:lsdException w:name="Grid Table 6 Colorful" w:uiPriority="51"/>
+    <w:lsdException w:name="Grid Table 7 Colorful" w:uiPriority="52"/>
+    <w:lsdException w:name="Grid Table 1 Light Accent 1" w:uiPriority="46"/>
+    <w:lsdException w:name="Grid Table 2 Accent 1" w:uiPriority="47"/>
+    <w:lsdException w:name="Grid Table 3 Accent 1" w:uiPriority="48"/>
+    <w:lsdException w:name="Grid Table 4 Accent 1" w:uiPriority="49"/>
+    <w:lsdException w:name="Grid Table 5 Dark Accent 1" w:uiPriority="50"/>
+    <w:lsdException w:name="Grid Table 6 Colorful Accent 1" w:uiPriority="51"/>
+    <w:lsdException w:name="Grid Table 7 Colorful Accent 1" w:uiPriority="52"/>
+    <w:lsdException w:name="Grid Table 1 Light Accent 2" w:uiPriority="46"/>
+    <w:lsdException w:name="Grid Table 2 Accent 2" w:uiPriority="47"/>
+    <w:lsdException w:name="Grid Table 3 Accent 2" w:uiPriority="48"/>
+    <w:lsdException w:name="Grid Table 4 Accent 2" w:uiPriority="49"/>
+    <w:lsdException w:name="Grid Table 5 Dark Accent 2" w:uiPriority="50"/>
+    <w:lsdException w:name="Grid Table 6 Colorful Accent 2" w:uiPriority="51"/>
+    <w:lsdException w:name="Grid Table 7 Colorful Accent 2" w:uiPriority="52"/>
+    <w:lsdException w:name="Grid Table 1 Light Accent 3" w:uiPriority="46"/>
+    <w:lsdException w:name="Grid Table 2 Accent 3" w:uiPriority="47"/>
+    <w:lsdException w:name="Grid Table 3 Accent 3" w:uiPriority="48"/>
+    <w:lsdException w:name="Grid Table 4 Accent 3" w:uiPriority="49"/>
+    <w:lsdException w:name="Grid Table 5 Dark Accent 3" w:uiPriority="50"/>
+    <w:lsdException w:name="Grid Table 6 Colorful Accent 3" w:uiPriority="51"/>
+    <w:lsdException w:name="Grid Table 7 Colorful Accent 3" w:uiPriority="52"/>
+    <w:lsdException w:name="Grid Table 1 Light Accent 4" w:uiPriority="46"/>
+    <w:lsdException w:name="Grid Table 2 Accent 4" w:uiPriority="47"/>
+    <w:lsdException w:name="Grid Table 3 Accent 4" w:uiPriority="48"/>
+    <w:lsdException w:name="Grid Table 4 Accent 4" w:uiPriority="49"/>
+    <w:lsdException w:name="Grid Table 5 Dark Accent 4" w:uiPriority="50"/>
+    <w:lsdException w:name="Grid Table 6 Colorful Accent 4" w:uiPriority="51"/>
+    <w:lsdException w:name="Grid Table 7 Colorful Accent 4" w:uiPriority="52"/>
+    <w:lsdException w:name="Grid Table 1 Light Accent 5" w:uiPriority="46"/>
+    <w:lsdException w:name="Grid Table 2 Accent 5" w:uiPriority="47"/>
+    <w:lsdException w:name="Grid Table 3 Accent 5" w:uiPriority="48"/>
+    <w:lsdException w:name="Grid Table 4 Accent 5" w:uiPriority="49"/>
+    <w:lsdException w:name="Grid Table 5 Dark Accent 5" w:uiPriority="50"/>
+    <w:lsdException w:name="Grid Table 6 Colorful Accent 5" w:uiPriority="51"/>
+    <w:lsdException w:name="Grid Table 7 Colorful Accent 5" w:uiPriority="52"/>
+    <w:lsdException w:name="Grid Table 1 Light Accent 6" w:uiPriority="46"/>
+    <w:lsdException w:name="Grid Table 2 Accent 6" w:uiPriority="47"/>
+    <w:lsdException w:name="Grid Table 3 Accent 6" w:uiPriority="48"/>
+    <w:lsdException w:name="Grid Table 4 Accent 6" w:uiPriority="49"/>
+    <w:lsdException w:name="Grid Table 5 Dark Accent 6" w:uiPriority="50"/>
+    <w:lsdException w:name="Grid Table 6 Colorful Accent 6" w:uiPriority="51"/>
+    <w:lsdException w:name="Grid Table 7 Colorful Accent 6" w:uiPriority="52"/>
+    <w:lsdException w:name="List Table 1 Light" w:uiPriority="46"/>
+    <w:lsdException w:name="List Table 2" w:uiPriority="47"/>
+    <w:lsdException w:name="List Table 3" w:uiPriority="48"/>
+    <w:lsdException w:name="List Table 4" w:uiPriority="49"/>
+    <w:lsdException w:name="List Table 5 Dark" w:uiPriority="50"/>
+    <w:lsdException w:name="List Table 6 Colorful" w:uiPriority="51"/>
+    <w:lsdException w:name="List Table 7 Colorful" w:uiPriority="52"/>
+    <w:lsdException w:name="List Table 1 Light Accent 1" w:uiPriority="46"/>
+    <w:lsdException w:name="List Table 2 Accent 1" w:uiPriority="47"/>
+    <w:lsdException w:name="List Table 3 Accent 1" w:uiPriority="48"/>
+    <w:lsdException w:name="List Table 4 Accent 1" w:uiPriority="49"/>
+    <w:lsdException w:name="List Table 5 Dark Accent 1" w:uiPriority="50"/>
+    <w:lsdException w:name="List Table 6 Colorful Accent 1" w:uiPriority="51"/>
+    <w:lsdException w:name="List Table 7 Colorful Accent 1" w:uiPriority="52"/>
+    <w:lsdException w:name="List Table 1 Light Accent 2" w:uiPriority="46"/>
+    <w:lsdException w:name="List Table 2 Accent 2" w:uiPriority="47"/>
+    <w:lsdException w:name="List Table 3 Accent 2" w:uiPriority="48"/>
+    <w:lsdException w:name="List Table 4 Accent 2" w:uiPriority="49"/>
+    <w:lsdException w:name="List Table 5 Dark Accent 2" w:uiPriority="50"/>
+    <w:lsdException w:name="List Table 6 Colorful Accent 2" w:uiPriority="51"/>
+    <w:lsdException w:name="List Table 7 Colorful Accent 2" w:uiPriority="52"/>
+    <w:lsdException w:name="List Table 1 Light Accent 3" w:uiPriority="46"/>
+    <w:lsdException w:name="List Table 2 Accent 3" w:uiPriority="47"/>
+    <w:lsdException w:name="List Table 3 Accent 3" w:uiPriority="48"/>
+    <w:lsdException w:name="List Table 4 Accent 3" w:uiPriority="49"/>
+    <w:lsdException w:name="List Table 5 Dark Accent 3" w:uiPriority="50"/>
+    <w:lsdException w:name="List Table 6 Colorful Accent 3" w:uiPriority="51"/>
+    <w:lsdException w:name="List Table 7 Colorful Accent 3" w:uiPriority="52"/>
+    <w:lsdException w:name="List Table 1 Light Accent 4" w:uiPriority="46"/>
+    <w:lsdException w:name="List Table 2 Accent 4" w:uiPriority="47"/>
+    <w:lsdException w:name="List Table 3 Accent 4" w:uiPriority="48"/>
+    <w:lsdException w:name="List Table 4 Accent 4" w:uiPriority="49"/>
+    <w:lsdException w:name="List Table 5 Dark Accent 4" w:uiPriority="50"/>
+    <w:lsdException w:name="List Table 6 Colorful Accent 4" w:uiPriority="51"/>
+    <w:lsdException w:name="List Table 7 Colorful Accent 4" w:uiPriority="52"/>
+    <w:lsdException w:name="List Table 1 Light Accent 5" w:uiPriority="46"/>
+    <w:lsdException w:name="List Table 2 Accent 5" w:uiPriority="47"/>
+    <w:lsdException w:name="List Table 3 Accent 5" w:uiPriority="48"/>
+    <w:lsdException w:name="List Table 4 Accent 5" w:uiPriority="49"/>
+    <w:lsdException w:name="List Table 5 Dark Accent 5" w:uiPriority="50"/>
+    <w:lsdException w:name="List Table 6 Colorful Accent 5" w:uiPriority="51"/>
+    <w:lsdException w:name="List Table 7 Colorful Accent 5" w:uiPriority="52"/>
+    <w:lsdException w:name="List Table 1 Light Accent 6" w:uiPriority="46"/>
+    <w:lsdException w:name="List Table 2 Accent 6" w:uiPriority="47"/>
+    <w:lsdException w:name="List Table 3 Accent 6" w:uiPriority="48"/>
+    <w:lsdException w:name="List Table 4 Accent 6" w:uiPriority="49"/>
+    <w:lsdException w:name="List Table 5 Dark Accent 6" w:uiPriority="50"/>
+    <w:lsdException w:name="List Table 6 Colorful Accent 6" w:uiPriority="51"/>
+    <w:lsdException w:name="List Table 7 Colorful Accent 6" w:uiPriority="52"/>
+    <w:lsdException w:name="Mention" w:semiHidden="1" w:unhideWhenUsed="1"/>
+    <w:lsdException w:name="Smart Hyperlink" w:semiHidden="1" w:unhideWhenUsed="1"/>
+  </w:latentStyles>
+  <w:style w:type="paragraph" w:default="1" w:styleId="Normal">
+    <w:name w:val="Normal"/>
   </w:style>
   <w:style w:type="paragraph" w:styleId="Heading1">
     <w:name w:val="heading 1"/>
     <w:basedOn w:val="Normal"/>
     <w:next w:val="Normal"/>
     <w:pPr>
-      <w:keepNext w:val="1"/>
-      <w:keepLines w:val="1"/>
-      <w:spacing w:after="120" w:before="400" w:lineRule="auto"/>
+      <w:keepNext/>
+      <w:keepLines/>
+      <w:spacing w:before="400" w:after="120"/>
+      <w:outlineLvl w:val="0"/>
     </w:pPr>
     <w:rPr>
       <w:sz w:val="40"/>
@@ -478,12 +1374,12 @@
     <w:basedOn w:val="Normal"/>
     <w:next w:val="Normal"/>
     <w:pPr>
-      <w:keepNext w:val="1"/>
-      <w:keepLines w:val="1"/>
-      <w:spacing w:after="120" w:before="360" w:lineRule="auto"/>
+      <w:keepNext/>
+      <w:keepLines/>
+      <w:spacing w:before="360" w:after="120"/>
+      <w:outlineLvl w:val="1"/>
     </w:pPr>
     <w:rPr>
-      <w:b w:val="0"/>
       <w:sz w:val="32"/>
       <w:szCs w:val="32"/>
     </w:rPr>
@@ -493,12 +1389,12 @@
     <w:basedOn w:val="Normal"/>
     <w:next w:val="Normal"/>
     <w:pPr>
-      <w:keepNext w:val="1"/>
-      <w:keepLines w:val="1"/>
-      <w:spacing w:after="80" w:before="320" w:lineRule="auto"/>
+      <w:keepNext/>
+      <w:keepLines/>
+      <w:spacing w:before="320" w:after="80"/>
+      <w:outlineLvl w:val="2"/>
     </w:pPr>
     <w:rPr>
-      <w:b w:val="0"/>
       <w:color w:val="434343"/>
       <w:sz w:val="28"/>
       <w:szCs w:val="28"/>
@@ -509,9 +1405,10 @@
     <w:basedOn w:val="Normal"/>
     <w:next w:val="Normal"/>
     <w:pPr>
-      <w:keepNext w:val="1"/>
-      <w:keepLines w:val="1"/>
-      <w:spacing w:after="80" w:before="280" w:lineRule="auto"/>
+      <w:keepNext/>
+      <w:keepLines/>
+      <w:spacing w:before="280" w:after="80"/>
+      <w:outlineLvl w:val="3"/>
     </w:pPr>
     <w:rPr>
       <w:color w:val="666666"/>
@@ -524,14 +1421,13 @@
     <w:basedOn w:val="Normal"/>
     <w:next w:val="Normal"/>
     <w:pPr>
-      <w:keepNext w:val="1"/>
-      <w:keepLines w:val="1"/>
-      <w:spacing w:after="80" w:before="240" w:lineRule="auto"/>
+      <w:keepNext/>
+      <w:keepLines/>
+      <w:spacing w:before="240" w:after="80"/>
+      <w:outlineLvl w:val="4"/>
     </w:pPr>
     <w:rPr>
       <w:color w:val="666666"/>
-      <w:sz w:val="22"/>
-      <w:szCs w:val="22"/>
     </w:rPr>
   </w:style>
   <w:style w:type="paragraph" w:styleId="Heading6">
@@ -539,25 +1435,51 @@
     <w:basedOn w:val="Normal"/>
     <w:next w:val="Normal"/>
     <w:pPr>
-      <w:keepNext w:val="1"/>
-      <w:keepLines w:val="1"/>
-      <w:spacing w:after="80" w:before="240" w:lineRule="auto"/>
+      <w:keepNext/>
+      <w:keepLines/>
+      <w:spacing w:before="240" w:after="80"/>
+      <w:outlineLvl w:val="5"/>
     </w:pPr>
     <w:rPr>
-      <w:i w:val="1"/>
+      <w:i/>
       <w:color w:val="666666"/>
-      <w:sz w:val="22"/>
-      <w:szCs w:val="22"/>
     </w:rPr>
+  </w:style>
+  <w:style w:type="character" w:default="1" w:styleId="DefaultParagraphFont">
+    <w:name w:val="Default Paragraph Font"/>
+    <w:uiPriority w:val="1"/>
+    <w:semiHidden/>
+    <w:unhideWhenUsed/>
+  </w:style>
+  <w:style w:type="table" w:default="1" w:styleId="TableNormal">
+    <w:name w:val="Normal Table"/>
+    <w:uiPriority w:val="99"/>
+    <w:semiHidden/>
+    <w:unhideWhenUsed/>
+    <w:tblPr>
+      <w:tblInd w:w="0" w:type="dxa"/>
+      <w:tblCellMar>
+        <w:top w:w="0" w:type="dxa"/>
+        <w:left w:w="108" w:type="dxa"/>
+        <w:bottom w:w="0" w:type="dxa"/>
+        <w:right w:w="108" w:type="dxa"/>
+      </w:tblCellMar>
+    </w:tblPr>
+  </w:style>
+  <w:style w:type="numbering" w:default="1" w:styleId="NoList">
+    <w:name w:val="No List"/>
+    <w:uiPriority w:val="99"/>
+    <w:semiHidden/>
+    <w:unhideWhenUsed/>
   </w:style>
   <w:style w:type="paragraph" w:styleId="Title">
     <w:name w:val="Title"/>
     <w:basedOn w:val="Normal"/>
     <w:next w:val="Normal"/>
     <w:pPr>
-      <w:keepNext w:val="1"/>
-      <w:keepLines w:val="1"/>
-      <w:spacing w:after="60" w:before="0" w:lineRule="auto"/>
+      <w:keepNext/>
+      <w:keepLines/>
+      <w:spacing w:after="60"/>
     </w:pPr>
     <w:rPr>
       <w:sz w:val="52"/>
@@ -569,16 +1491,25 @@
     <w:basedOn w:val="Normal"/>
     <w:next w:val="Normal"/>
     <w:pPr>
-      <w:keepNext w:val="1"/>
-      <w:keepLines w:val="1"/>
-      <w:spacing w:after="320" w:before="0" w:lineRule="auto"/>
+      <w:keepNext/>
+      <w:keepLines/>
+      <w:spacing w:after="320"/>
     </w:pPr>
     <w:rPr>
-      <w:rFonts w:ascii="Arial" w:cs="Arial" w:eastAsia="Arial" w:hAnsi="Arial"/>
-      <w:i w:val="0"/>
       <w:color w:val="666666"/>
       <w:sz w:val="30"/>
       <w:szCs w:val="30"/>
+    </w:rPr>
+  </w:style>
+  <w:style w:type="character" w:styleId="Hyperlink">
+    <w:name w:val="Hyperlink"/>
+    <w:basedOn w:val="DefaultParagraphFont"/>
+    <w:uiPriority w:val="99"/>
+    <w:unhideWhenUsed/>
+    <w:rsid w:val="00601267"/>
+    <w:rPr>
+      <w:color w:val="0000FF" w:themeColor="hyperlink"/>
+      <w:u w:val="single"/>
     </w:rPr>
   </w:style>
 </w:styles>

--- a/units/4/lessons/9/resources/petascale-lesson-4.9-instructorGuide.docx
+++ b/units/4/lessons/9/resources/petascale-lesson-4.9-instructorGuide.docx
@@ -28,27 +28,7 @@
           <w:sz w:val="36"/>
           <w:szCs w:val="36"/>
         </w:rPr>
-        <w:t xml:space="preserve">Blue Waters </w:t>
-      </w:r>
-      <w:proofErr w:type="spellStart"/>
-      <w:r>
-        <w:rPr>
-          <w:rFonts w:ascii="Times New Roman" w:eastAsia="Times New Roman" w:hAnsi="Times New Roman" w:cs="Times New Roman"/>
-          <w:b/>
-          <w:sz w:val="36"/>
-          <w:szCs w:val="36"/>
-        </w:rPr>
-        <w:t>Petascale</w:t>
-      </w:r>
-      <w:proofErr w:type="spellEnd"/>
-      <w:r>
-        <w:rPr>
-          <w:rFonts w:ascii="Times New Roman" w:eastAsia="Times New Roman" w:hAnsi="Times New Roman" w:cs="Times New Roman"/>
-          <w:b/>
-          <w:sz w:val="36"/>
-          <w:szCs w:val="36"/>
-        </w:rPr>
-        <w:t xml:space="preserve"> Semester Curriculum v1.0</w:t>
+        <w:t>Blue Waters Petascale Semester Curriculum v1.0</w:t>
       </w:r>
     </w:p>
     <w:p>
@@ -78,7 +58,6 @@
         </w:rPr>
         <w:t xml:space="preserve">: </w:t>
       </w:r>
-      <w:proofErr w:type="spellStart"/>
       <w:r>
         <w:rPr>
           <w:rFonts w:ascii="Times New Roman" w:eastAsia="Times New Roman" w:hAnsi="Times New Roman" w:cs="Times New Roman"/>
@@ -88,7 +67,6 @@
         </w:rPr>
         <w:t>OpenMP</w:t>
       </w:r>
-      <w:proofErr w:type="spellEnd"/>
     </w:p>
     <w:p>
       <w:pPr>
@@ -185,12 +163,289 @@
     </w:p>
     <w:p>
       <w:pPr>
+        <w:rPr>
+          <w:rFonts w:ascii="Times New Roman" w:hAnsi="Times New Roman" w:cs="Times New Roman"/>
+          <w:sz w:val="24"/>
+          <w:szCs w:val="24"/>
+        </w:rPr>
+      </w:pPr>
+    </w:p>
+    <w:p>
+      <w:pPr>
+        <w:rPr>
+          <w:rFonts w:ascii="Times New Roman" w:eastAsia="Times New Roman" w:hAnsi="Times New Roman" w:cs="Times New Roman"/>
+          <w:i/>
+          <w:sz w:val="24"/>
+          <w:szCs w:val="24"/>
+        </w:rPr>
+      </w:pPr>
+      <w:r>
+        <w:rPr>
+          <w:rFonts w:ascii="Times New Roman" w:eastAsia="Times New Roman" w:hAnsi="Times New Roman" w:cs="Times New Roman"/>
+          <w:i/>
+          <w:sz w:val="24"/>
+          <w:szCs w:val="24"/>
+        </w:rPr>
+        <w:pict w14:anchorId="71CE4BA1">
+          <v:shapetype id="_x0000_t75" coordsize="21600,21600" o:spt="75" o:preferrelative="t" path="m@4@5l@4@11@9@11@9@5xe" filled="f" stroked="f">
+            <v:stroke joinstyle="miter"/>
+            <v:formulas>
+              <v:f eqn="if lineDrawn pixelLineWidth 0"/>
+              <v:f eqn="sum @0 1 0"/>
+              <v:f eqn="sum 0 0 @1"/>
+              <v:f eqn="prod @2 1 2"/>
+              <v:f eqn="prod @3 21600 pixelWidth"/>
+              <v:f eqn="prod @3 21600 pixelHeight"/>
+              <v:f eqn="sum @0 0 1"/>
+              <v:f eqn="prod @6 1 2"/>
+              <v:f eqn="prod @7 21600 pixelWidth"/>
+              <v:f eqn="sum @8 21600 0"/>
+              <v:f eqn="prod @7 21600 pixelHeight"/>
+              <v:f eqn="sum @10 21600 0"/>
+            </v:formulas>
+            <v:path o:extrusionok="f" gradientshapeok="t" o:connecttype="rect"/>
+            <o:lock v:ext="edit" aspectratio="t"/>
+          </v:shapetype>
+          <v:shape id="_x0000_i1025" type="#_x0000_t75" style="width:467.85pt;height:1.5pt" o:hrpct="0" o:hralign="center" o:hr="t">
+            <v:imagedata r:id="rId4" o:title="/Applications/Microsoft Word.app/Contents/Resources/Lines/Default Line.gif"/>
+          </v:shape>
+        </w:pict>
+      </w:r>
+    </w:p>
+    <w:p>
+      <w:pPr>
+        <w:rPr>
+          <w:rFonts w:ascii="Times New Roman" w:eastAsia="Times New Roman" w:hAnsi="Times New Roman" w:cs="Times New Roman"/>
+          <w:i/>
+          <w:sz w:val="24"/>
+          <w:szCs w:val="24"/>
+        </w:rPr>
+      </w:pPr>
+      <w:r>
+        <w:rPr>
+          <w:rFonts w:ascii="Times New Roman" w:eastAsia="Times New Roman" w:hAnsi="Times New Roman" w:cs="Times New Roman"/>
+          <w:i/>
+          <w:sz w:val="24"/>
+          <w:szCs w:val="24"/>
+        </w:rPr>
+        <w:t xml:space="preserve">Except where otherwise noted, this work by The Shodor Education Foundation, Inc. is licensed under CC BY-NC 4.0. To view a copy of this license, visit </w:t>
+      </w:r>
+      <w:r>
+        <w:rPr>
+          <w:rFonts w:ascii="Times New Roman" w:eastAsia="Times New Roman" w:hAnsi="Times New Roman" w:cs="Times New Roman"/>
+          <w:i/>
+          <w:sz w:val="24"/>
+          <w:szCs w:val="24"/>
+        </w:rPr>
+        <w:br/>
+      </w:r>
+      <w:hyperlink r:id="rId5" w:history="1">
+        <w:r>
+          <w:rPr>
+            <w:rStyle w:val="Hyperlink"/>
+            <w:rFonts w:ascii="Times New Roman" w:eastAsia="Times New Roman" w:hAnsi="Times New Roman" w:cs="Times New Roman"/>
+            <w:i/>
+            <w:sz w:val="24"/>
+            <w:szCs w:val="24"/>
+          </w:rPr>
+          <w:t>https://creativecommons.org/licenses/by-nc/4.0</w:t>
+        </w:r>
+      </w:hyperlink>
+    </w:p>
+    <w:p>
+      <w:pPr>
+        <w:rPr>
+          <w:rFonts w:ascii="Times New Roman" w:eastAsia="Times New Roman" w:hAnsi="Times New Roman" w:cs="Times New Roman"/>
+          <w:sz w:val="24"/>
+          <w:szCs w:val="24"/>
+        </w:rPr>
+      </w:pPr>
+    </w:p>
+    <w:p>
+      <w:pPr>
+        <w:rPr>
+          <w:rFonts w:ascii="Times New Roman" w:eastAsia="Times New Roman" w:hAnsi="Times New Roman" w:cs="Times New Roman"/>
+          <w:i/>
+          <w:sz w:val="24"/>
+          <w:szCs w:val="24"/>
+        </w:rPr>
+      </w:pPr>
+      <w:r>
+        <w:rPr>
+          <w:rFonts w:ascii="Times New Roman" w:eastAsia="Times New Roman" w:hAnsi="Times New Roman" w:cs="Times New Roman"/>
+          <w:i/>
+          <w:sz w:val="24"/>
+          <w:szCs w:val="24"/>
+        </w:rPr>
+        <w:t>Browse and search the full curriculum at</w:t>
+      </w:r>
+      <w:r>
+        <w:rPr>
+          <w:rFonts w:ascii="Times New Roman" w:eastAsia="Times New Roman" w:hAnsi="Times New Roman" w:cs="Times New Roman"/>
+          <w:i/>
+          <w:sz w:val="24"/>
+          <w:szCs w:val="24"/>
+        </w:rPr>
+        <w:br/>
+      </w:r>
+      <w:hyperlink r:id="rId6" w:history="1">
+        <w:r>
+          <w:rPr>
+            <w:rStyle w:val="Hyperlink"/>
+            <w:rFonts w:ascii="Times New Roman" w:eastAsia="Times New Roman" w:hAnsi="Times New Roman" w:cs="Times New Roman"/>
+            <w:i/>
+            <w:sz w:val="24"/>
+            <w:szCs w:val="24"/>
+          </w:rPr>
+          <w:t>http://shodor.org/petascale/materials/semester-curriculum</w:t>
+        </w:r>
+      </w:hyperlink>
+    </w:p>
+    <w:p>
+      <w:pPr>
+        <w:rPr>
+          <w:rFonts w:ascii="Times New Roman" w:eastAsia="Times New Roman" w:hAnsi="Times New Roman" w:cs="Times New Roman"/>
+          <w:sz w:val="24"/>
+          <w:szCs w:val="24"/>
+        </w:rPr>
+      </w:pPr>
+    </w:p>
+    <w:p>
+      <w:pPr>
+        <w:rPr>
+          <w:rFonts w:ascii="Times New Roman" w:eastAsia="Times New Roman" w:hAnsi="Times New Roman" w:cs="Times New Roman"/>
+          <w:i/>
+          <w:sz w:val="24"/>
+          <w:szCs w:val="24"/>
+        </w:rPr>
+      </w:pPr>
+      <w:r>
+        <w:rPr>
+          <w:rFonts w:ascii="Times New Roman" w:eastAsia="Times New Roman" w:hAnsi="Times New Roman" w:cs="Times New Roman"/>
+          <w:i/>
+          <w:sz w:val="24"/>
+          <w:szCs w:val="24"/>
+        </w:rPr>
+        <w:t>We welcome your improvements</w:t>
+      </w:r>
+      <w:r>
+        <w:rPr>
+          <w:rFonts w:ascii="Times New Roman" w:eastAsia="Times New Roman" w:hAnsi="Times New Roman" w:cs="Times New Roman"/>
+          <w:i/>
+          <w:sz w:val="24"/>
+          <w:szCs w:val="24"/>
+        </w:rPr>
+        <w:t xml:space="preserve">! You can submit your proposed changes to this </w:t>
+      </w:r>
+      <w:r>
+        <w:rPr>
+          <w:rFonts w:ascii="Times New Roman" w:eastAsia="Times New Roman" w:hAnsi="Times New Roman" w:cs="Times New Roman"/>
+          <w:i/>
+          <w:sz w:val="24"/>
+          <w:szCs w:val="24"/>
+        </w:rPr>
+        <w:t>material and the rest of the curriculum in our GitHub repository at</w:t>
+      </w:r>
+      <w:r>
+        <w:rPr>
+          <w:rFonts w:ascii="Times New Roman" w:eastAsia="Times New Roman" w:hAnsi="Times New Roman" w:cs="Times New Roman"/>
+          <w:i/>
+          <w:sz w:val="24"/>
+          <w:szCs w:val="24"/>
+        </w:rPr>
+        <w:br/>
+      </w:r>
+      <w:hyperlink r:id="rId7" w:history="1">
+        <w:r>
+          <w:rPr>
+            <w:rStyle w:val="Hyperlink"/>
+            <w:rFonts w:ascii="Times New Roman" w:eastAsia="Times New Roman" w:hAnsi="Times New Roman" w:cs="Times New Roman"/>
+            <w:i/>
+            <w:sz w:val="24"/>
+            <w:szCs w:val="24"/>
+          </w:rPr>
+          <w:t>https://github.com/shodor-education/petascale-semester-curriculum</w:t>
+        </w:r>
+      </w:hyperlink>
+    </w:p>
+    <w:p>
+      <w:pPr>
+        <w:rPr>
+          <w:rFonts w:ascii="Times New Roman" w:eastAsia="Times New Roman" w:hAnsi="Times New Roman" w:cs="Times New Roman"/>
+          <w:i/>
+          <w:sz w:val="24"/>
+          <w:szCs w:val="24"/>
+        </w:rPr>
+      </w:pPr>
+    </w:p>
+    <w:p>
+      <w:pPr>
+        <w:rPr>
+          <w:rStyle w:val="Hyperlink"/>
+          <w:rFonts w:ascii="Times New Roman" w:eastAsia="Times New Roman" w:hAnsi="Times New Roman" w:cs="Times New Roman"/>
+          <w:i/>
+          <w:sz w:val="24"/>
+          <w:szCs w:val="24"/>
+        </w:rPr>
+      </w:pPr>
+      <w:r>
+        <w:rPr>
+          <w:rFonts w:ascii="Times New Roman" w:eastAsia="Times New Roman" w:hAnsi="Times New Roman" w:cs="Times New Roman"/>
+          <w:i/>
+          <w:sz w:val="24"/>
+          <w:szCs w:val="24"/>
+        </w:rPr>
+        <w:t xml:space="preserve">We want to hear from you! Please let us know your experiences using this material by sending email to </w:t>
+      </w:r>
+      <w:hyperlink r:id="rId8" w:history="1">
+        <w:r>
+          <w:rPr>
+            <w:rStyle w:val="Hyperlink"/>
+            <w:rFonts w:ascii="Times New Roman" w:eastAsia="Times New Roman" w:hAnsi="Times New Roman" w:cs="Times New Roman"/>
+            <w:i/>
+            <w:sz w:val="24"/>
+            <w:szCs w:val="24"/>
+          </w:rPr>
+          <w:t>petascale@shodor.org</w:t>
+        </w:r>
+      </w:hyperlink>
+    </w:p>
+    <w:p>
+      <w:pPr>
+        <w:rPr>
+          <w:rStyle w:val="Hyperlink"/>
+          <w:rFonts w:ascii="Times New Roman" w:eastAsia="Times New Roman" w:hAnsi="Times New Roman" w:cs="Times New Roman"/>
+          <w:i/>
+          <w:sz w:val="24"/>
+          <w:szCs w:val="24"/>
+        </w:rPr>
+      </w:pPr>
+      <w:r>
+        <w:rPr>
+          <w:rStyle w:val="Hyperlink"/>
+          <w:rFonts w:ascii="Times New Roman" w:eastAsia="Times New Roman" w:hAnsi="Times New Roman" w:cs="Times New Roman"/>
+          <w:i/>
+          <w:sz w:val="24"/>
+          <w:szCs w:val="24"/>
+        </w:rPr>
+        <w:br w:type="page"/>
+      </w:r>
+    </w:p>
+    <w:p>
+      <w:pPr>
         <w:shd w:val="clear" w:color="auto" w:fill="FFFFFE"/>
         <w:spacing w:line="325" w:lineRule="auto"/>
         <w:rPr>
           <w:rFonts w:ascii="Courier New" w:eastAsia="Courier New" w:hAnsi="Courier New" w:cs="Courier New"/>
         </w:rPr>
       </w:pPr>
+      <w:r>
+        <w:rPr>
+          <w:rFonts w:ascii="Courier New" w:eastAsia="Courier New" w:hAnsi="Courier New" w:cs="Courier New"/>
+        </w:rPr>
+        <w:lastRenderedPageBreak/>
+        <w:t>Pose the problem to the students, and describe how the Sieve algorithm works. There are many different examples out there, including:</w:t>
+      </w:r>
     </w:p>
     <w:p>
       <w:pPr>
@@ -200,12 +455,6 @@
           <w:rFonts w:ascii="Courier New" w:eastAsia="Courier New" w:hAnsi="Courier New" w:cs="Courier New"/>
         </w:rPr>
       </w:pPr>
-      <w:r>
-        <w:rPr>
-          <w:rFonts w:ascii="Courier New" w:eastAsia="Courier New" w:hAnsi="Courier New" w:cs="Courier New"/>
-        </w:rPr>
-        <w:t>Pose the problem to the students, and describe how the Sieve algorithm works. There are many different examples out there, including:</w:t>
-      </w:r>
     </w:p>
     <w:p>
       <w:pPr>
@@ -215,6 +464,12 @@
           <w:rFonts w:ascii="Courier New" w:eastAsia="Courier New" w:hAnsi="Courier New" w:cs="Courier New"/>
         </w:rPr>
       </w:pPr>
+      <w:r>
+        <w:rPr>
+          <w:rFonts w:ascii="Courier New" w:eastAsia="Courier New" w:hAnsi="Courier New" w:cs="Courier New"/>
+        </w:rPr>
+        <w:t>https://en.wikipedia.org/wiki/Sieve_of_Eratosthenes</w:t>
+      </w:r>
     </w:p>
     <w:p>
       <w:pPr>
@@ -224,12 +479,6 @@
           <w:rFonts w:ascii="Courier New" w:eastAsia="Courier New" w:hAnsi="Courier New" w:cs="Courier New"/>
         </w:rPr>
       </w:pPr>
-      <w:r>
-        <w:rPr>
-          <w:rFonts w:ascii="Courier New" w:eastAsia="Courier New" w:hAnsi="Courier New" w:cs="Courier New"/>
-        </w:rPr>
-        <w:t>https://en.wikipedia.org/wiki/Sieve_of_Eratosthenes</w:t>
-      </w:r>
     </w:p>
     <w:p>
       <w:pPr>
@@ -239,6 +488,12 @@
           <w:rFonts w:ascii="Courier New" w:eastAsia="Courier New" w:hAnsi="Courier New" w:cs="Courier New"/>
         </w:rPr>
       </w:pPr>
+      <w:r>
+        <w:rPr>
+          <w:rFonts w:ascii="Courier New" w:eastAsia="Courier New" w:hAnsi="Courier New" w:cs="Courier New"/>
+        </w:rPr>
+        <w:t>http://www.shodor.org/petascale/materials/UPModules/sieveOfEratosthenes/</w:t>
+      </w:r>
     </w:p>
     <w:p>
       <w:pPr>
@@ -248,26 +503,6 @@
           <w:rFonts w:ascii="Courier New" w:eastAsia="Courier New" w:hAnsi="Courier New" w:cs="Courier New"/>
         </w:rPr>
       </w:pPr>
-      <w:r>
-        <w:rPr>
-          <w:rFonts w:ascii="Courier New" w:eastAsia="Courier New" w:hAnsi="Courier New" w:cs="Courier New"/>
-        </w:rPr>
-        <w:t>http://www.shodor.org/petascale/materials/UP</w:t>
-      </w:r>
-      <w:bookmarkStart w:id="5" w:name="_GoBack"/>
-      <w:r>
-        <w:rPr>
-          <w:rFonts w:ascii="Courier New" w:eastAsia="Courier New" w:hAnsi="Courier New" w:cs="Courier New"/>
-        </w:rPr>
-        <w:t>Module</w:t>
-      </w:r>
-      <w:bookmarkEnd w:id="5"/>
-      <w:r>
-        <w:rPr>
-          <w:rFonts w:ascii="Courier New" w:eastAsia="Courier New" w:hAnsi="Courier New" w:cs="Courier New"/>
-        </w:rPr>
-        <w:t>s/sieveOfEratosthenes/</w:t>
-      </w:r>
     </w:p>
     <w:p>
       <w:pPr>
@@ -277,6 +512,12 @@
           <w:rFonts w:ascii="Courier New" w:eastAsia="Courier New" w:hAnsi="Courier New" w:cs="Courier New"/>
         </w:rPr>
       </w:pPr>
+      <w:r>
+        <w:rPr>
+          <w:rFonts w:ascii="Courier New" w:eastAsia="Courier New" w:hAnsi="Courier New" w:cs="Courier New"/>
+        </w:rPr>
+        <w:t>Introduce the students to the starter code. Note that the Sieve algorithm is a classic one for predicting lists of contiguous primes, and is already very fast. As they discuss running times and hypothesize how parallelization will improve the code, have them keep in mind realistic expectations. Codes that run in milliseconds, including all overhead and I/O, are not likely to show speedup in parallel.</w:t>
+      </w:r>
     </w:p>
     <w:p>
       <w:pPr>
@@ -286,18 +527,6 @@
           <w:rFonts w:ascii="Courier New" w:eastAsia="Courier New" w:hAnsi="Courier New" w:cs="Courier New"/>
         </w:rPr>
       </w:pPr>
-      <w:r>
-        <w:rPr>
-          <w:rFonts w:ascii="Courier New" w:eastAsia="Courier New" w:hAnsi="Courier New" w:cs="Courier New"/>
-        </w:rPr>
-        <w:t>Introduce the students to the starter code. Note that the Sieve algorithm is a classic one for predicting lists of contiguous primes, and is already very fast. As they discuss runnin</w:t>
-      </w:r>
-      <w:r>
-        <w:rPr>
-          <w:rFonts w:ascii="Courier New" w:eastAsia="Courier New" w:hAnsi="Courier New" w:cs="Courier New"/>
-        </w:rPr>
-        <w:t>g times and hypothesize how parallelization will improve the code, have them keep in mind realistic expectations. Codes that run in milliseconds, including all overhead and I/O, are not likely to show speedup in parallel.</w:t>
-      </w:r>
     </w:p>
     <w:p>
       <w:pPr>
@@ -307,6 +536,12 @@
           <w:rFonts w:ascii="Courier New" w:eastAsia="Courier New" w:hAnsi="Courier New" w:cs="Courier New"/>
         </w:rPr>
       </w:pPr>
+      <w:r>
+        <w:rPr>
+          <w:rFonts w:ascii="Courier New" w:eastAsia="Courier New" w:hAnsi="Courier New" w:cs="Courier New"/>
+        </w:rPr>
+        <w:t>Note the use of the OpenMP specific timers. Remind the students that standard clock timers that they might use to profile serial codes often work unexpectedly in parallel codes--leading to each of the different parallel programming libraries to typically implement their own timers. If students have already performed timing using other methods, have them compare and contrast OpenMP's omp_get_wtime method with other ways they have learned.</w:t>
+      </w:r>
     </w:p>
     <w:p>
       <w:pPr>
@@ -316,66 +551,6 @@
           <w:rFonts w:ascii="Courier New" w:eastAsia="Courier New" w:hAnsi="Courier New" w:cs="Courier New"/>
         </w:rPr>
       </w:pPr>
-      <w:r>
-        <w:rPr>
-          <w:rFonts w:ascii="Courier New" w:eastAsia="Courier New" w:hAnsi="Courier New" w:cs="Courier New"/>
-        </w:rPr>
-        <w:t xml:space="preserve">Note the use of the </w:t>
-      </w:r>
-      <w:proofErr w:type="spellStart"/>
-      <w:r>
-        <w:rPr>
-          <w:rFonts w:ascii="Courier New" w:eastAsia="Courier New" w:hAnsi="Courier New" w:cs="Courier New"/>
-        </w:rPr>
-        <w:t>OpenMP</w:t>
-      </w:r>
-      <w:proofErr w:type="spellEnd"/>
-      <w:r>
-        <w:rPr>
-          <w:rFonts w:ascii="Courier New" w:eastAsia="Courier New" w:hAnsi="Courier New" w:cs="Courier New"/>
-        </w:rPr>
-        <w:t xml:space="preserve"> specif</w:t>
-      </w:r>
-      <w:r>
-        <w:rPr>
-          <w:rFonts w:ascii="Courier New" w:eastAsia="Courier New" w:hAnsi="Courier New" w:cs="Courier New"/>
-        </w:rPr>
-        <w:t>ic timers. Remind the students that standard clock timers that they might use to profile serial codes often work unexpectedly in parallel codes--leading to each of the different parallel programming libraries to typically implement their own timers. If stu</w:t>
-      </w:r>
-      <w:r>
-        <w:rPr>
-          <w:rFonts w:ascii="Courier New" w:eastAsia="Courier New" w:hAnsi="Courier New" w:cs="Courier New"/>
-        </w:rPr>
-        <w:t xml:space="preserve">dents have already performed timing using other methods, have them compare and contrast </w:t>
-      </w:r>
-      <w:proofErr w:type="spellStart"/>
-      <w:r>
-        <w:rPr>
-          <w:rFonts w:ascii="Courier New" w:eastAsia="Courier New" w:hAnsi="Courier New" w:cs="Courier New"/>
-        </w:rPr>
-        <w:t>OpenMP's</w:t>
-      </w:r>
-      <w:proofErr w:type="spellEnd"/>
-      <w:r>
-        <w:rPr>
-          <w:rFonts w:ascii="Courier New" w:eastAsia="Courier New" w:hAnsi="Courier New" w:cs="Courier New"/>
-        </w:rPr>
-        <w:t xml:space="preserve"> </w:t>
-      </w:r>
-      <w:proofErr w:type="spellStart"/>
-      <w:r>
-        <w:rPr>
-          <w:rFonts w:ascii="Courier New" w:eastAsia="Courier New" w:hAnsi="Courier New" w:cs="Courier New"/>
-        </w:rPr>
-        <w:t>omp_get_wtime</w:t>
-      </w:r>
-      <w:proofErr w:type="spellEnd"/>
-      <w:r>
-        <w:rPr>
-          <w:rFonts w:ascii="Courier New" w:eastAsia="Courier New" w:hAnsi="Courier New" w:cs="Courier New"/>
-        </w:rPr>
-        <w:t xml:space="preserve"> method with other ways they have learned.</w:t>
-      </w:r>
     </w:p>
     <w:p>
       <w:pPr>
@@ -385,6 +560,12 @@
           <w:rFonts w:ascii="Courier New" w:eastAsia="Courier New" w:hAnsi="Courier New" w:cs="Courier New"/>
         </w:rPr>
       </w:pPr>
+      <w:r>
+        <w:rPr>
+          <w:rFonts w:ascii="Courier New" w:eastAsia="Courier New" w:hAnsi="Courier New" w:cs="Courier New"/>
+        </w:rPr>
+        <w:t>As they discuss the loop carried dependencies, they should see that each pass through the outer loop eliminates more sections within the inner loop. While technically this can be done concurrently without producing wrong output, much of the speedup of the algorithm comes from being able to skip numbers that have already been determined not prime--thus parallelizing the outer loop does carry a loop carried dependency. The inner loop does not, however students may see efficiency loss due to many threads accessing nearby elements of memory in the variable "list." If students have already discussed false sharing, you might note for them the possibility of false sharing in the parallelization of the inner loop.</w:t>
+      </w:r>
     </w:p>
     <w:p>
       <w:pPr>
@@ -394,37 +575,6 @@
           <w:rFonts w:ascii="Courier New" w:eastAsia="Courier New" w:hAnsi="Courier New" w:cs="Courier New"/>
         </w:rPr>
       </w:pPr>
-      <w:r>
-        <w:rPr>
-          <w:rFonts w:ascii="Courier New" w:eastAsia="Courier New" w:hAnsi="Courier New" w:cs="Courier New"/>
-        </w:rPr>
-        <w:t>As they discuss the loop carried dependencies, they should see that each pass through the outer loop e</w:t>
-      </w:r>
-      <w:r>
-        <w:rPr>
-          <w:rFonts w:ascii="Courier New" w:eastAsia="Courier New" w:hAnsi="Courier New" w:cs="Courier New"/>
-        </w:rPr>
-        <w:t>liminates more sections within the inner loop. While technically this can be done concurrently without producing wrong output, much of the speedup of the algorithm comes from being able to skip numbers that have already been determined not prime--thus para</w:t>
-      </w:r>
-      <w:r>
-        <w:rPr>
-          <w:rFonts w:ascii="Courier New" w:eastAsia="Courier New" w:hAnsi="Courier New" w:cs="Courier New"/>
-        </w:rPr>
-        <w:t xml:space="preserve">llelizing the outer loop does carry a loop carried dependency. The inner loop does not, however students may see </w:t>
-      </w:r>
-      <w:r>
-        <w:rPr>
-          <w:rFonts w:ascii="Courier New" w:eastAsia="Courier New" w:hAnsi="Courier New" w:cs="Courier New"/>
-        </w:rPr>
-        <w:lastRenderedPageBreak/>
-        <w:t>efficiency loss due to many threads accessing nearby elements of memory in the variable "list." If students have already discussed false sharin</w:t>
-      </w:r>
-      <w:r>
-        <w:rPr>
-          <w:rFonts w:ascii="Courier New" w:eastAsia="Courier New" w:hAnsi="Courier New" w:cs="Courier New"/>
-        </w:rPr>
-        <w:t>g, you might note for them the possibility of false sharing in the parallelization of the inner loop.</w:t>
-      </w:r>
     </w:p>
     <w:p>
       <w:pPr>
@@ -434,6 +584,19 @@
           <w:rFonts w:ascii="Courier New" w:eastAsia="Courier New" w:hAnsi="Courier New" w:cs="Courier New"/>
         </w:rPr>
       </w:pPr>
+      <w:r>
+        <w:rPr>
+          <w:rFonts w:ascii="Courier New" w:eastAsia="Courier New" w:hAnsi="Courier New" w:cs="Courier New"/>
+        </w:rPr>
+        <w:t xml:space="preserve">The exact values of N for which the students will see improvement in parallel is machine dependent, but you should expect that value to be </w:t>
+      </w:r>
+      <w:r>
+        <w:rPr>
+          <w:rFonts w:ascii="Courier New" w:eastAsia="Courier New" w:hAnsi="Courier New" w:cs="Courier New"/>
+        </w:rPr>
+        <w:lastRenderedPageBreak/>
+        <w:t>large, approaching the value of MAX_INT on most machines. The starter code has thus been programmed to use longs instead of ints. As N is made larger, depending on compiler and machine you may see warnings that you are allocating large arrays, or you may fail to allocate enough memory to solve the problem. This also will be highly machine and compiler dependent, so practice what the students will do ahead of time.</w:t>
+      </w:r>
     </w:p>
     <w:p>
       <w:pPr>
@@ -443,38 +606,6 @@
           <w:rFonts w:ascii="Courier New" w:eastAsia="Courier New" w:hAnsi="Courier New" w:cs="Courier New"/>
         </w:rPr>
       </w:pPr>
-      <w:r>
-        <w:rPr>
-          <w:rFonts w:ascii="Courier New" w:eastAsia="Courier New" w:hAnsi="Courier New" w:cs="Courier New"/>
-        </w:rPr>
-        <w:t>The exact values of N for which the students will see improvement in parallel is machine dependent, but you should expect that value to be large, approac</w:t>
-      </w:r>
-      <w:r>
-        <w:rPr>
-          <w:rFonts w:ascii="Courier New" w:eastAsia="Courier New" w:hAnsi="Courier New" w:cs="Courier New"/>
-        </w:rPr>
-        <w:t xml:space="preserve">hing the value of MAX_INT on most machines. The starter code has thus been programmed to use longs instead of </w:t>
-      </w:r>
-      <w:proofErr w:type="spellStart"/>
-      <w:r>
-        <w:rPr>
-          <w:rFonts w:ascii="Courier New" w:eastAsia="Courier New" w:hAnsi="Courier New" w:cs="Courier New"/>
-        </w:rPr>
-        <w:t>ints</w:t>
-      </w:r>
-      <w:proofErr w:type="spellEnd"/>
-      <w:r>
-        <w:rPr>
-          <w:rFonts w:ascii="Courier New" w:eastAsia="Courier New" w:hAnsi="Courier New" w:cs="Courier New"/>
-        </w:rPr>
-        <w:t>. As N is made larger, depending on compiler and machine you may see warnings that you are allocating large arrays, or you may fail to allocat</w:t>
-      </w:r>
-      <w:r>
-        <w:rPr>
-          <w:rFonts w:ascii="Courier New" w:eastAsia="Courier New" w:hAnsi="Courier New" w:cs="Courier New"/>
-        </w:rPr>
-        <w:t>e enough memory to solve the problem. This also will be highly machine and compiler dependent, so practice what the students will do ahead of time.</w:t>
-      </w:r>
     </w:p>
     <w:p>
       <w:pPr>
@@ -484,32 +615,11 @@
           <w:rFonts w:ascii="Courier New" w:eastAsia="Courier New" w:hAnsi="Courier New" w:cs="Courier New"/>
         </w:rPr>
       </w:pPr>
-    </w:p>
-    <w:p>
-      <w:pPr>
-        <w:shd w:val="clear" w:color="auto" w:fill="FFFFFE"/>
-        <w:spacing w:line="325" w:lineRule="auto"/>
-        <w:rPr>
-          <w:rFonts w:ascii="Courier New" w:eastAsia="Courier New" w:hAnsi="Courier New" w:cs="Courier New"/>
-        </w:rPr>
-      </w:pPr>
-      <w:r>
-        <w:rPr>
-          <w:rFonts w:ascii="Courier New" w:eastAsia="Courier New" w:hAnsi="Courier New" w:cs="Courier New"/>
-        </w:rPr>
-        <w:t>When the students have completed the activity, they should be able to run performance testing, and they wil</w:t>
-      </w:r>
-      <w:r>
-        <w:rPr>
-          <w:rFonts w:ascii="Courier New" w:eastAsia="Courier New" w:hAnsi="Courier New" w:cs="Courier New"/>
-        </w:rPr>
-        <w:t>l see that for small N the code does not benefit and is perhaps worsened by parallelism, but that as N grows the benefit of parallelism can be seen. They should not expect to see strong scaling for this example, as this is an efficient $n \log(n)$ serial a</w:t>
-      </w:r>
-      <w:r>
-        <w:rPr>
-          <w:rFonts w:ascii="Courier New" w:eastAsia="Courier New" w:hAnsi="Courier New" w:cs="Courier New"/>
-        </w:rPr>
-        <w:t>lgorithm already, and by the time the problem has grown to a size where parallelism is useful they will also likely be approaching machine and memory limits.</w:t>
+      <w:r>
+        <w:rPr>
+          <w:rFonts w:ascii="Courier New" w:eastAsia="Courier New" w:hAnsi="Courier New" w:cs="Courier New"/>
+        </w:rPr>
+        <w:t>When the students have completed the activity, they should be able to run performance testing, and they will see that for small N the code does not benefit and is perhaps worsened by parallelism, but that as N grows the benefit of parallelism can be seen. They should not expect to see strong scaling for this example, as this is an efficient $n \log(n)$ serial algorithm already, and by the time the problem has grown to a size where parallelism is useful they will also likely be approaching machine and memory limits.</w:t>
       </w:r>
     </w:p>
     <w:p>
@@ -521,8 +631,8 @@
           <w:szCs w:val="28"/>
         </w:rPr>
       </w:pPr>
-      <w:bookmarkStart w:id="6" w:name="_jm09pghahbo9" w:colFirst="0" w:colLast="0"/>
-      <w:bookmarkEnd w:id="6"/>
+      <w:bookmarkStart w:id="5" w:name="_jm09pghahbo9" w:colFirst="0" w:colLast="0"/>
+      <w:bookmarkEnd w:id="5"/>
     </w:p>
     <w:p>
       <w:pPr>
@@ -595,13 +705,7 @@
         <w:rPr>
           <w:rFonts w:ascii="Courier New" w:eastAsia="Courier New" w:hAnsi="Courier New" w:cs="Courier New"/>
         </w:rPr>
-        <w:t>(all</w:t>
-      </w:r>
-      <w:r>
-        <w:rPr>
-          <w:rFonts w:ascii="Courier New" w:eastAsia="Courier New" w:hAnsi="Courier New" w:cs="Courier New"/>
-        </w:rPr>
-        <w:t xml:space="preserve"> prior multiples have already been counted with prior prime numbers) and why the outer loop only needs to run to </w:t>
+        <w:t xml:space="preserve">(all prior multiples have already been counted with prior prime numbers) and why the outer loop only needs to run to </w:t>
       </w:r>
       <m:oMath>
         <m:rad>
@@ -681,264 +785,10 @@
         <w:rPr>
           <w:rFonts w:ascii="Courier New" w:eastAsia="Courier New" w:hAnsi="Courier New" w:cs="Courier New"/>
         </w:rPr>
-        <w:t>Additionally students may have difficulty identify</w:t>
-      </w:r>
-      <w:r>
-        <w:rPr>
-          <w:rFonts w:ascii="Courier New" w:eastAsia="Courier New" w:hAnsi="Courier New" w:cs="Courier New"/>
-        </w:rPr>
-        <w:t>ing loop carried dependencies.</w:t>
-      </w:r>
-    </w:p>
-    <w:p>
-      <w:pPr>
-        <w:rPr>
-          <w:rFonts w:ascii="Courier New" w:eastAsia="Courier New" w:hAnsi="Courier New" w:cs="Courier New"/>
-        </w:rPr>
-      </w:pPr>
-    </w:p>
-    <w:p>
-      <w:pPr>
-        <w:rPr>
-          <w:rFonts w:ascii="Courier New" w:eastAsia="Courier New" w:hAnsi="Courier New" w:cs="Courier New"/>
-        </w:rPr>
-      </w:pPr>
-    </w:p>
-    <w:p>
-      <w:pPr>
-        <w:rPr>
-          <w:rFonts w:ascii="Times New Roman" w:eastAsia="Times New Roman" w:hAnsi="Times New Roman" w:cs="Times New Roman"/>
-          <w:i/>
-          <w:sz w:val="24"/>
-          <w:szCs w:val="24"/>
-        </w:rPr>
-      </w:pPr>
-      <w:r>
-        <w:rPr>
-          <w:rFonts w:ascii="Times New Roman" w:eastAsia="Times New Roman" w:hAnsi="Times New Roman" w:cs="Times New Roman"/>
-          <w:i/>
-          <w:sz w:val="24"/>
-          <w:szCs w:val="24"/>
-        </w:rPr>
-        <w:pict w14:anchorId="022A6B5F">
-          <v:shapetype id="_x0000_t75" coordsize="21600,21600" o:spt="75" o:preferrelative="t" path="m@4@5l@4@11@9@11@9@5xe" filled="f" stroked="f">
-            <v:stroke joinstyle="miter"/>
-            <v:formulas>
-              <v:f eqn="if lineDrawn pixelLineWidth 0"/>
-              <v:f eqn="sum @0 1 0"/>
-              <v:f eqn="sum 0 0 @1"/>
-              <v:f eqn="prod @2 1 2"/>
-              <v:f eqn="prod @3 21600 pixelWidth"/>
-              <v:f eqn="prod @3 21600 pixelHeight"/>
-              <v:f eqn="sum @0 0 1"/>
-              <v:f eqn="prod @6 1 2"/>
-              <v:f eqn="prod @7 21600 pixelWidth"/>
-              <v:f eqn="sum @8 21600 0"/>
-              <v:f eqn="prod @7 21600 pixelHeight"/>
-              <v:f eqn="sum @10 21600 0"/>
-            </v:formulas>
-            <v:path o:extrusionok="f" gradientshapeok="t" o:connecttype="rect"/>
-            <o:lock v:ext="edit" aspectratio="t"/>
-          </v:shapetype>
-          <v:shape id="_x0000_i1025" type="#_x0000_t75" style="width:467.85pt;height:1.5pt" o:hrpct="0" o:hralign="center" o:hr="t">
-            <v:imagedata r:id="rId4" o:title="/Applications/Microsoft Word.app/Contents/Resources/Lines/Default Line.gif"/>
-          </v:shape>
-        </w:pict>
-      </w:r>
-    </w:p>
-    <w:p>
-      <w:pPr>
-        <w:rPr>
-          <w:rFonts w:ascii="Times New Roman" w:eastAsia="Times New Roman" w:hAnsi="Times New Roman" w:cs="Times New Roman"/>
-          <w:i/>
-          <w:sz w:val="24"/>
-          <w:szCs w:val="24"/>
-        </w:rPr>
-      </w:pPr>
-      <w:r>
-        <w:rPr>
-          <w:rFonts w:ascii="Times New Roman" w:eastAsia="Times New Roman" w:hAnsi="Times New Roman" w:cs="Times New Roman"/>
-          <w:i/>
-          <w:sz w:val="24"/>
-          <w:szCs w:val="24"/>
-        </w:rPr>
-        <w:t xml:space="preserve">Except where otherwise noted, this work by The Shodor Education Foundation, Inc. is licensed under CC BY-NC 4.0. To view a copy of this license, visit </w:t>
-      </w:r>
-      <w:r>
-        <w:rPr>
-          <w:rFonts w:ascii="Times New Roman" w:eastAsia="Times New Roman" w:hAnsi="Times New Roman" w:cs="Times New Roman"/>
-          <w:i/>
-          <w:sz w:val="24"/>
-          <w:szCs w:val="24"/>
-        </w:rPr>
-        <w:br/>
-      </w:r>
-      <w:hyperlink r:id="rId5" w:history="1">
-        <w:r>
-          <w:rPr>
-            <w:rStyle w:val="Hyperlink"/>
-            <w:rFonts w:ascii="Times New Roman" w:eastAsia="Times New Roman" w:hAnsi="Times New Roman" w:cs="Times New Roman"/>
-            <w:i/>
-            <w:sz w:val="24"/>
-            <w:szCs w:val="24"/>
-          </w:rPr>
-          <w:t>https://creativecommons.org/licenses/by-nc/4.0</w:t>
-        </w:r>
-      </w:hyperlink>
-    </w:p>
-    <w:p>
-      <w:pPr>
-        <w:rPr>
-          <w:rFonts w:ascii="Times New Roman" w:eastAsia="Times New Roman" w:hAnsi="Times New Roman" w:cs="Times New Roman"/>
-          <w:sz w:val="24"/>
-          <w:szCs w:val="24"/>
-        </w:rPr>
-      </w:pPr>
-    </w:p>
-    <w:p>
-      <w:pPr>
-        <w:rPr>
-          <w:rFonts w:ascii="Times New Roman" w:eastAsia="Times New Roman" w:hAnsi="Times New Roman" w:cs="Times New Roman"/>
-          <w:i/>
-          <w:sz w:val="24"/>
-          <w:szCs w:val="24"/>
-        </w:rPr>
-      </w:pPr>
-      <w:r>
-        <w:rPr>
-          <w:rFonts w:ascii="Times New Roman" w:eastAsia="Times New Roman" w:hAnsi="Times New Roman" w:cs="Times New Roman"/>
-          <w:i/>
-          <w:sz w:val="24"/>
-          <w:szCs w:val="24"/>
-        </w:rPr>
-        <w:t>Browse and search the full curriculum at</w:t>
-      </w:r>
-      <w:r>
-        <w:rPr>
-          <w:rFonts w:ascii="Times New Roman" w:eastAsia="Times New Roman" w:hAnsi="Times New Roman" w:cs="Times New Roman"/>
-          <w:i/>
-          <w:sz w:val="24"/>
-          <w:szCs w:val="24"/>
-        </w:rPr>
-        <w:br/>
-      </w:r>
-      <w:hyperlink r:id="rId6" w:history="1">
-        <w:r>
-          <w:rPr>
-            <w:rStyle w:val="Hyperlink"/>
-            <w:rFonts w:ascii="Times New Roman" w:eastAsia="Times New Roman" w:hAnsi="Times New Roman" w:cs="Times New Roman"/>
-            <w:i/>
-            <w:sz w:val="24"/>
-            <w:szCs w:val="24"/>
-          </w:rPr>
-          <w:t>http://shodor.org/petascale/materials/semester-curriculum</w:t>
-        </w:r>
-      </w:hyperlink>
-    </w:p>
-    <w:p>
-      <w:pPr>
-        <w:rPr>
-          <w:rFonts w:ascii="Times New Roman" w:eastAsia="Times New Roman" w:hAnsi="Times New Roman" w:cs="Times New Roman"/>
-          <w:sz w:val="24"/>
-          <w:szCs w:val="24"/>
-        </w:rPr>
-      </w:pPr>
-    </w:p>
-    <w:p>
-      <w:pPr>
-        <w:rPr>
-          <w:rFonts w:ascii="Times New Roman" w:eastAsia="Times New Roman" w:hAnsi="Times New Roman" w:cs="Times New Roman"/>
-          <w:i/>
-          <w:sz w:val="24"/>
-          <w:szCs w:val="24"/>
-        </w:rPr>
-      </w:pPr>
-      <w:r>
-        <w:rPr>
-          <w:rFonts w:ascii="Times New Roman" w:eastAsia="Times New Roman" w:hAnsi="Times New Roman" w:cs="Times New Roman"/>
-          <w:i/>
-          <w:sz w:val="24"/>
-          <w:szCs w:val="24"/>
-        </w:rPr>
-        <w:t>We welcome your improvements</w:t>
-      </w:r>
-      <w:r>
-        <w:rPr>
-          <w:rFonts w:ascii="Times New Roman" w:eastAsia="Times New Roman" w:hAnsi="Times New Roman" w:cs="Times New Roman"/>
-          <w:i/>
-          <w:sz w:val="24"/>
-          <w:szCs w:val="24"/>
-        </w:rPr>
-        <w:t xml:space="preserve">! You can submit your proposed changes to this </w:t>
-      </w:r>
-      <w:r>
-        <w:rPr>
-          <w:rFonts w:ascii="Times New Roman" w:eastAsia="Times New Roman" w:hAnsi="Times New Roman" w:cs="Times New Roman"/>
-          <w:i/>
-          <w:sz w:val="24"/>
-          <w:szCs w:val="24"/>
-        </w:rPr>
-        <w:t>material and the rest of the curriculum in our GitHub repository at</w:t>
-      </w:r>
-      <w:r>
-        <w:rPr>
-          <w:rFonts w:ascii="Times New Roman" w:eastAsia="Times New Roman" w:hAnsi="Times New Roman" w:cs="Times New Roman"/>
-          <w:i/>
-          <w:sz w:val="24"/>
-          <w:szCs w:val="24"/>
-        </w:rPr>
-        <w:br/>
-      </w:r>
-      <w:hyperlink r:id="rId7" w:history="1">
-        <w:r>
-          <w:rPr>
-            <w:rStyle w:val="Hyperlink"/>
-            <w:rFonts w:ascii="Times New Roman" w:eastAsia="Times New Roman" w:hAnsi="Times New Roman" w:cs="Times New Roman"/>
-            <w:i/>
-            <w:sz w:val="24"/>
-            <w:szCs w:val="24"/>
-          </w:rPr>
-          <w:t>https://github.com/shodor-education/petascale-semester-curriculum</w:t>
-        </w:r>
-      </w:hyperlink>
-    </w:p>
-    <w:p>
-      <w:pPr>
-        <w:rPr>
-          <w:rFonts w:ascii="Times New Roman" w:eastAsia="Times New Roman" w:hAnsi="Times New Roman" w:cs="Times New Roman"/>
-          <w:i/>
-          <w:sz w:val="24"/>
-          <w:szCs w:val="24"/>
-        </w:rPr>
-      </w:pPr>
-    </w:p>
-    <w:p>
-      <w:pPr>
-        <w:rPr>
-          <w:rFonts w:ascii="Courier New" w:eastAsia="Courier New" w:hAnsi="Courier New" w:cs="Courier New"/>
-        </w:rPr>
-      </w:pPr>
-      <w:r>
-        <w:rPr>
-          <w:rFonts w:ascii="Times New Roman" w:eastAsia="Times New Roman" w:hAnsi="Times New Roman" w:cs="Times New Roman"/>
-          <w:i/>
-          <w:sz w:val="24"/>
-          <w:szCs w:val="24"/>
-        </w:rPr>
-        <w:t xml:space="preserve">We want to hear from you! Please let us know your experiences using this material by sending email to </w:t>
-      </w:r>
-      <w:hyperlink r:id="rId8" w:history="1">
-        <w:r>
-          <w:rPr>
-            <w:rStyle w:val="Hyperlink"/>
-            <w:rFonts w:ascii="Times New Roman" w:eastAsia="Times New Roman" w:hAnsi="Times New Roman" w:cs="Times New Roman"/>
-            <w:i/>
-            <w:sz w:val="24"/>
-            <w:szCs w:val="24"/>
-          </w:rPr>
-          <w:t>petascale@shodor.org</w:t>
-        </w:r>
-      </w:hyperlink>
+        <w:t>Additionally students may have difficulty identifying loop carried dependencies.</w:t>
+      </w:r>
+      <w:bookmarkStart w:id="6" w:name="_GoBack"/>
+      <w:bookmarkEnd w:id="6"/>
     </w:p>
     <w:sectPr>
       <w:pgSz w:w="12240" w:h="15840"/>

--- a/units/4/lessons/9/resources/petascale-lesson-4.9-instructorGuide.docx
+++ b/units/4/lessons/9/resources/petascale-lesson-4.9-instructorGuide.docx
@@ -1,6 +1,6 @@
 
 <file path=word/document.xml><?xml version="1.0" encoding="utf-8"?>
-<w:document xmlns:wpc="http://schemas.microsoft.com/office/word/2010/wordprocessingCanvas" xmlns:mo="http://schemas.microsoft.com/office/mac/office/2008/main" xmlns:mc="http://schemas.openxmlformats.org/markup-compatibility/2006" xmlns:mv="urn:schemas-microsoft-com:mac:vml" xmlns:o="urn:schemas-microsoft-com:office:office" xmlns:r="http://schemas.openxmlformats.org/officeDocument/2006/relationships" xmlns:m="http://schemas.openxmlformats.org/officeDocument/2006/math" xmlns:v="urn:schemas-microsoft-com:vml" xmlns:wp14="http://schemas.microsoft.com/office/word/2010/wordprocessingDrawing" xmlns:wp="http://schemas.openxmlformats.org/drawingml/2006/wordprocessingDrawing" xmlns:w10="urn:schemas-microsoft-com:office:word" xmlns:w="http://schemas.openxmlformats.org/wordprocessingml/2006/main" xmlns:w14="http://schemas.microsoft.com/office/word/2010/wordml" xmlns:w15="http://schemas.microsoft.com/office/word/2012/wordml" xmlns:wpg="http://schemas.microsoft.com/office/word/2010/wordprocessingGroup" xmlns:wpi="http://schemas.microsoft.com/office/word/2010/wordprocessingInk" xmlns:wne="http://schemas.microsoft.com/office/word/2006/wordml" xmlns:wps="http://schemas.microsoft.com/office/word/2010/wordprocessingShape" mc:Ignorable="w14 w15 wp14">
+<w:document xmlns:wpc="http://schemas.microsoft.com/office/word/2010/wordprocessingCanvas" xmlns:mo="http://schemas.microsoft.com/office/mac/office/2008/main" xmlns:mc="http://schemas.openxmlformats.org/markup-compatibility/2006" xmlns:mv="urn:schemas-microsoft-com:mac:vml" xmlns:o="urn:schemas-microsoft-com:office:office" xmlns:r="http://schemas.openxmlformats.org/officeDocument/2006/relationships" xmlns:m="http://schemas.openxmlformats.org/officeDocument/2006/math" xmlns:v="urn:schemas-microsoft-com:vml" xmlns:wp14="http://schemas.microsoft.com/office/word/2010/wordprocessingDrawing" xmlns:wp="http://schemas.openxmlformats.org/drawingml/2006/wordprocessingDrawing" xmlns:w10="urn:schemas-microsoft-com:office:word" xmlns:w="http://schemas.openxmlformats.org/wordprocessingml/2006/main" xmlns:w14="http://schemas.microsoft.com/office/word/2010/wordml" xmlns:wpg="http://schemas.microsoft.com/office/word/2010/wordprocessingGroup" xmlns:wpi="http://schemas.microsoft.com/office/word/2010/wordprocessingInk" xmlns:wne="http://schemas.microsoft.com/office/word/2006/wordml" xmlns:wps="http://schemas.microsoft.com/office/word/2010/wordprocessingShape" mc:Ignorable="w14 wp14">
   <w:body>
     <w:p>
       <w:pPr>
@@ -16,11 +16,13 @@
       <w:bookmarkStart w:id="2" w:name="_chtknfdj8ha5" w:colFirst="0" w:colLast="0"/>
       <w:bookmarkStart w:id="3" w:name="_ilrdr9q5zbxu" w:colFirst="0" w:colLast="0"/>
       <w:bookmarkStart w:id="4" w:name="_qvwca6se2q6h" w:colFirst="0" w:colLast="0"/>
+      <w:bookmarkStart w:id="5" w:name="_GoBack"/>
       <w:bookmarkEnd w:id="0"/>
       <w:bookmarkEnd w:id="1"/>
       <w:bookmarkEnd w:id="2"/>
       <w:bookmarkEnd w:id="3"/>
       <w:bookmarkEnd w:id="4"/>
+      <w:bookmarkEnd w:id="5"/>
       <w:r>
         <w:rPr>
           <w:rFonts w:ascii="Times New Roman" w:eastAsia="Times New Roman" w:hAnsi="Times New Roman" w:cs="Times New Roman"/>
@@ -207,7 +209,7 @@
             <o:lock v:ext="edit" aspectratio="t"/>
           </v:shapetype>
           <v:shape id="_x0000_i1025" type="#_x0000_t75" style="width:467.85pt;height:1.5pt" o:hrpct="0" o:hralign="center" o:hr="t">
-            <v:imagedata r:id="rId4" o:title="/Applications/Microsoft Word.app/Contents/Resources/Lines/Default Line.gif"/>
+            <v:imagedata r:id="rId5" o:title="/Applications/Microsoft Word.app/Contents/Resources/Lines/Default Line.gif"/>
           </v:shape>
         </w:pict>
       </w:r>
@@ -228,7 +230,25 @@
           <w:sz w:val="24"/>
           <w:szCs w:val="24"/>
         </w:rPr>
-        <w:t xml:space="preserve">Except where otherwise noted, this work by The Shodor Education Foundation, Inc. is licensed under CC BY-NC 4.0. To view a copy of this license, visit </w:t>
+        <w:t xml:space="preserve">Except where otherwise noted, this work by The Shodor Education Foundation, Inc. is licensed under </w:t>
+      </w:r>
+      <w:r>
+        <w:rPr>
+          <w:rFonts w:ascii="Times New Roman" w:eastAsia="Times New Roman" w:hAnsi="Times New Roman" w:cs="Times New Roman"/>
+          <w:i/>
+          <w:sz w:val="24"/>
+          <w:szCs w:val="24"/>
+        </w:rPr>
+        <w:t>CC BY-SA</w:t>
+      </w:r>
+      <w:r>
+        <w:rPr>
+          <w:rFonts w:ascii="Times New Roman" w:eastAsia="Times New Roman" w:hAnsi="Times New Roman" w:cs="Times New Roman"/>
+          <w:i/>
+          <w:sz w:val="24"/>
+          <w:szCs w:val="24"/>
+        </w:rPr>
+        <w:t xml:space="preserve"> 4.0. To view a copy of this license, visit </w:t>
       </w:r>
       <w:r>
         <w:rPr>
@@ -239,7 +259,7 @@
         </w:rPr>
         <w:br/>
       </w:r>
-      <w:hyperlink r:id="rId5" w:history="1">
+      <w:hyperlink r:id="rId6" w:history="1">
         <w:r>
           <w:rPr>
             <w:rStyle w:val="Hyperlink"/>
@@ -248,7 +268,7 @@
             <w:sz w:val="24"/>
             <w:szCs w:val="24"/>
           </w:rPr>
-          <w:t>https://creativecommons.org/licenses/by-nc/4.0</w:t>
+          <w:t>https://creativecommons.org/licenses/by-sa/4.0</w:t>
         </w:r>
       </w:hyperlink>
     </w:p>
@@ -288,7 +308,7 @@
         </w:rPr>
         <w:br/>
       </w:r>
-      <w:hyperlink r:id="rId6" w:history="1">
+      <w:hyperlink r:id="rId7" w:history="1">
         <w:r>
           <w:rPr>
             <w:rStyle w:val="Hyperlink"/>
@@ -355,7 +375,7 @@
         </w:rPr>
         <w:br/>
       </w:r>
-      <w:hyperlink r:id="rId7" w:history="1">
+      <w:hyperlink r:id="rId8" w:history="1">
         <w:r>
           <w:rPr>
             <w:rStyle w:val="Hyperlink"/>
@@ -397,7 +417,7 @@
         </w:rPr>
         <w:t xml:space="preserve">We want to hear from you! Please let us know your experiences using this material by sending email to </w:t>
       </w:r>
-      <w:hyperlink r:id="rId8" w:history="1">
+      <w:hyperlink r:id="rId9" w:history="1">
         <w:r>
           <w:rPr>
             <w:rStyle w:val="Hyperlink"/>
@@ -443,7 +463,6 @@
         <w:rPr>
           <w:rFonts w:ascii="Courier New" w:eastAsia="Courier New" w:hAnsi="Courier New" w:cs="Courier New"/>
         </w:rPr>
-        <w:lastRenderedPageBreak/>
         <w:t>Pose the problem to the students, and describe how the Sieve algorithm works. There are many different examples out there, including:</w:t>
       </w:r>
     </w:p>
@@ -588,14 +607,7 @@
         <w:rPr>
           <w:rFonts w:ascii="Courier New" w:eastAsia="Courier New" w:hAnsi="Courier New" w:cs="Courier New"/>
         </w:rPr>
-        <w:t xml:space="preserve">The exact values of N for which the students will see improvement in parallel is machine dependent, but you should expect that value to be </w:t>
-      </w:r>
-      <w:r>
-        <w:rPr>
-          <w:rFonts w:ascii="Courier New" w:eastAsia="Courier New" w:hAnsi="Courier New" w:cs="Courier New"/>
-        </w:rPr>
-        <w:lastRenderedPageBreak/>
-        <w:t>large, approaching the value of MAX_INT on most machines. The starter code has thus been programmed to use longs instead of ints. As N is made larger, depending on compiler and machine you may see warnings that you are allocating large arrays, or you may fail to allocate enough memory to solve the problem. This also will be highly machine and compiler dependent, so practice what the students will do ahead of time.</w:t>
+        <w:t>The exact values of N for which the students will see improvement in parallel is machine dependent, but you should expect that value to be large, approaching the value of MAX_INT on most machines. The starter code has thus been programmed to use longs instead of ints. As N is made larger, depending on compiler and machine you may see warnings that you are allocating large arrays, or you may fail to allocate enough memory to solve the problem. This also will be highly machine and compiler dependent, so practice what the students will do ahead of time.</w:t>
       </w:r>
     </w:p>
     <w:p>
@@ -631,8 +643,8 @@
           <w:szCs w:val="28"/>
         </w:rPr>
       </w:pPr>
-      <w:bookmarkStart w:id="5" w:name="_jm09pghahbo9" w:colFirst="0" w:colLast="0"/>
-      <w:bookmarkEnd w:id="5"/>
+      <w:bookmarkStart w:id="6" w:name="_jm09pghahbo9" w:colFirst="0" w:colLast="0"/>
+      <w:bookmarkEnd w:id="6"/>
     </w:p>
     <w:p>
       <w:pPr>
@@ -787,8 +799,6 @@
         </w:rPr>
         <w:t>Additionally students may have difficulty identifying loop carried dependencies.</w:t>
       </w:r>
-      <w:bookmarkStart w:id="6" w:name="_GoBack"/>
-      <w:bookmarkEnd w:id="6"/>
     </w:p>
     <w:sectPr>
       <w:pgSz w:w="12240" w:h="15840"/>
@@ -801,7 +811,7 @@
 </file>
 
 <file path=word/styles.xml><?xml version="1.0" encoding="utf-8"?>
-<w:styles xmlns:mc="http://schemas.openxmlformats.org/markup-compatibility/2006" xmlns:r="http://schemas.openxmlformats.org/officeDocument/2006/relationships" xmlns:w="http://schemas.openxmlformats.org/wordprocessingml/2006/main" xmlns:w14="http://schemas.microsoft.com/office/word/2010/wordml" xmlns:w15="http://schemas.microsoft.com/office/word/2012/wordml" mc:Ignorable="w14 w15">
+<w:styles xmlns:mc="http://schemas.openxmlformats.org/markup-compatibility/2006" xmlns:r="http://schemas.openxmlformats.org/officeDocument/2006/relationships" xmlns:w="http://schemas.openxmlformats.org/wordprocessingml/2006/main" xmlns:w14="http://schemas.microsoft.com/office/word/2010/wordml" mc:Ignorable="w14">
   <w:docDefaults>
     <w:rPrDefault>
       <w:rPr>
@@ -817,389 +827,464 @@
       </w:pPr>
     </w:pPrDefault>
   </w:docDefaults>
-  <w:latentStyles w:defLockedState="0" w:defUIPriority="99" w:defSemiHidden="0" w:defUnhideWhenUsed="0" w:defQFormat="0" w:count="382">
-    <w:lsdException w:name="Normal" w:uiPriority="0" w:qFormat="1"/>
-    <w:lsdException w:name="heading 1" w:uiPriority="9" w:qFormat="1"/>
-    <w:lsdException w:name="heading 2" w:semiHidden="1" w:uiPriority="9" w:unhideWhenUsed="1" w:qFormat="1"/>
-    <w:lsdException w:name="heading 3" w:semiHidden="1" w:uiPriority="9" w:unhideWhenUsed="1" w:qFormat="1"/>
-    <w:lsdException w:name="heading 4" w:semiHidden="1" w:uiPriority="9" w:unhideWhenUsed="1" w:qFormat="1"/>
-    <w:lsdException w:name="heading 5" w:semiHidden="1" w:uiPriority="9" w:unhideWhenUsed="1" w:qFormat="1"/>
-    <w:lsdException w:name="heading 6" w:semiHidden="1" w:uiPriority="9" w:unhideWhenUsed="1" w:qFormat="1"/>
-    <w:lsdException w:name="heading 7" w:semiHidden="1" w:uiPriority="9" w:unhideWhenUsed="1" w:qFormat="1"/>
-    <w:lsdException w:name="heading 8" w:semiHidden="1" w:uiPriority="9" w:unhideWhenUsed="1" w:qFormat="1"/>
-    <w:lsdException w:name="heading 9" w:semiHidden="1" w:uiPriority="9" w:unhideWhenUsed="1" w:qFormat="1"/>
-    <w:lsdException w:name="index 1" w:semiHidden="1" w:unhideWhenUsed="1"/>
-    <w:lsdException w:name="index 2" w:semiHidden="1" w:unhideWhenUsed="1"/>
-    <w:lsdException w:name="index 3" w:semiHidden="1" w:unhideWhenUsed="1"/>
-    <w:lsdException w:name="index 4" w:semiHidden="1" w:unhideWhenUsed="1"/>
-    <w:lsdException w:name="index 5" w:semiHidden="1" w:unhideWhenUsed="1"/>
-    <w:lsdException w:name="index 6" w:semiHidden="1" w:unhideWhenUsed="1"/>
-    <w:lsdException w:name="index 7" w:semiHidden="1" w:unhideWhenUsed="1"/>
-    <w:lsdException w:name="index 8" w:semiHidden="1" w:unhideWhenUsed="1"/>
-    <w:lsdException w:name="index 9" w:semiHidden="1" w:unhideWhenUsed="1"/>
-    <w:lsdException w:name="toc 1" w:semiHidden="1" w:uiPriority="39" w:unhideWhenUsed="1"/>
-    <w:lsdException w:name="toc 2" w:semiHidden="1" w:uiPriority="39" w:unhideWhenUsed="1"/>
-    <w:lsdException w:name="toc 3" w:semiHidden="1" w:uiPriority="39" w:unhideWhenUsed="1"/>
-    <w:lsdException w:name="toc 4" w:semiHidden="1" w:uiPriority="39" w:unhideWhenUsed="1"/>
-    <w:lsdException w:name="toc 5" w:semiHidden="1" w:uiPriority="39" w:unhideWhenUsed="1"/>
-    <w:lsdException w:name="toc 6" w:semiHidden="1" w:uiPriority="39" w:unhideWhenUsed="1"/>
-    <w:lsdException w:name="toc 7" w:semiHidden="1" w:uiPriority="39" w:unhideWhenUsed="1"/>
-    <w:lsdException w:name="toc 8" w:semiHidden="1" w:uiPriority="39" w:unhideWhenUsed="1"/>
-    <w:lsdException w:name="toc 9" w:semiHidden="1" w:uiPriority="39" w:unhideWhenUsed="1"/>
-    <w:lsdException w:name="Normal Indent" w:semiHidden="1" w:unhideWhenUsed="1"/>
-    <w:lsdException w:name="footnote text" w:semiHidden="1" w:unhideWhenUsed="1"/>
-    <w:lsdException w:name="annotation text" w:semiHidden="1" w:unhideWhenUsed="1"/>
-    <w:lsdException w:name="header" w:semiHidden="1" w:unhideWhenUsed="1"/>
-    <w:lsdException w:name="footer" w:semiHidden="1" w:unhideWhenUsed="1"/>
-    <w:lsdException w:name="index heading" w:semiHidden="1" w:unhideWhenUsed="1"/>
-    <w:lsdException w:name="caption" w:semiHidden="1" w:uiPriority="35" w:unhideWhenUsed="1" w:qFormat="1"/>
-    <w:lsdException w:name="table of figures" w:semiHidden="1" w:unhideWhenUsed="1"/>
-    <w:lsdException w:name="envelope address" w:semiHidden="1" w:unhideWhenUsed="1"/>
-    <w:lsdException w:name="envelope return" w:semiHidden="1" w:unhideWhenUsed="1"/>
-    <w:lsdException w:name="footnote reference" w:semiHidden="1" w:unhideWhenUsed="1"/>
-    <w:lsdException w:name="annotation reference" w:semiHidden="1" w:unhideWhenUsed="1"/>
-    <w:lsdException w:name="line number" w:semiHidden="1" w:unhideWhenUsed="1"/>
-    <w:lsdException w:name="page number" w:semiHidden="1" w:unhideWhenUsed="1"/>
-    <w:lsdException w:name="endnote reference" w:semiHidden="1" w:unhideWhenUsed="1"/>
-    <w:lsdException w:name="endnote text" w:semiHidden="1" w:unhideWhenUsed="1"/>
-    <w:lsdException w:name="table of authorities" w:semiHidden="1" w:unhideWhenUsed="1"/>
-    <w:lsdException w:name="macro" w:semiHidden="1" w:unhideWhenUsed="1"/>
-    <w:lsdException w:name="toa heading" w:semiHidden="1" w:unhideWhenUsed="1"/>
-    <w:lsdException w:name="List" w:semiHidden="1" w:unhideWhenUsed="1"/>
-    <w:lsdException w:name="List Bullet" w:semiHidden="1" w:unhideWhenUsed="1"/>
-    <w:lsdException w:name="List Number" w:semiHidden="1" w:unhideWhenUsed="1"/>
-    <w:lsdException w:name="List 2" w:semiHidden="1" w:unhideWhenUsed="1"/>
-    <w:lsdException w:name="List 3" w:semiHidden="1" w:unhideWhenUsed="1"/>
-    <w:lsdException w:name="List 4" w:semiHidden="1" w:unhideWhenUsed="1"/>
-    <w:lsdException w:name="List 5" w:semiHidden="1" w:unhideWhenUsed="1"/>
-    <w:lsdException w:name="List Bullet 2" w:semiHidden="1" w:unhideWhenUsed="1"/>
-    <w:lsdException w:name="List Bullet 3" w:semiHidden="1" w:unhideWhenUsed="1"/>
-    <w:lsdException w:name="List Bullet 4" w:semiHidden="1" w:unhideWhenUsed="1"/>
-    <w:lsdException w:name="List Bullet 5" w:semiHidden="1" w:unhideWhenUsed="1"/>
-    <w:lsdException w:name="List Number 2" w:semiHidden="1" w:unhideWhenUsed="1"/>
-    <w:lsdException w:name="List Number 3" w:semiHidden="1" w:unhideWhenUsed="1"/>
-    <w:lsdException w:name="List Number 4" w:semiHidden="1" w:unhideWhenUsed="1"/>
-    <w:lsdException w:name="List Number 5" w:semiHidden="1" w:unhideWhenUsed="1"/>
-    <w:lsdException w:name="Title" w:uiPriority="10" w:qFormat="1"/>
-    <w:lsdException w:name="Closing" w:semiHidden="1" w:unhideWhenUsed="1"/>
-    <w:lsdException w:name="Signature" w:semiHidden="1" w:unhideWhenUsed="1"/>
-    <w:lsdException w:name="Default Paragraph Font" w:semiHidden="1" w:uiPriority="1" w:unhideWhenUsed="1"/>
-    <w:lsdException w:name="Body Text" w:semiHidden="1" w:unhideWhenUsed="1"/>
-    <w:lsdException w:name="Body Text Indent" w:semiHidden="1" w:unhideWhenUsed="1"/>
-    <w:lsdException w:name="List Continue" w:semiHidden="1" w:unhideWhenUsed="1"/>
-    <w:lsdException w:name="List Continue 2" w:semiHidden="1" w:unhideWhenUsed="1"/>
-    <w:lsdException w:name="List Continue 3" w:semiHidden="1" w:unhideWhenUsed="1"/>
-    <w:lsdException w:name="List Continue 4" w:semiHidden="1" w:unhideWhenUsed="1"/>
-    <w:lsdException w:name="List Continue 5" w:semiHidden="1" w:unhideWhenUsed="1"/>
-    <w:lsdException w:name="Message Header" w:semiHidden="1" w:unhideWhenUsed="1"/>
-    <w:lsdException w:name="Subtitle" w:uiPriority="11" w:qFormat="1"/>
-    <w:lsdException w:name="Salutation" w:semiHidden="1" w:unhideWhenUsed="1"/>
-    <w:lsdException w:name="Date" w:semiHidden="1" w:unhideWhenUsed="1"/>
-    <w:lsdException w:name="Body Text First Indent" w:semiHidden="1" w:unhideWhenUsed="1"/>
-    <w:lsdException w:name="Body Text First Indent 2" w:semiHidden="1" w:unhideWhenUsed="1"/>
-    <w:lsdException w:name="Note Heading" w:semiHidden="1" w:unhideWhenUsed="1"/>
-    <w:lsdException w:name="Body Text 2" w:semiHidden="1" w:unhideWhenUsed="1"/>
-    <w:lsdException w:name="Body Text 3" w:semiHidden="1" w:unhideWhenUsed="1"/>
-    <w:lsdException w:name="Body Text Indent 2" w:semiHidden="1" w:unhideWhenUsed="1"/>
-    <w:lsdException w:name="Body Text Indent 3" w:semiHidden="1" w:unhideWhenUsed="1"/>
-    <w:lsdException w:name="Block Text" w:semiHidden="1" w:unhideWhenUsed="1"/>
-    <w:lsdException w:name="Hyperlink" w:semiHidden="1" w:unhideWhenUsed="1"/>
-    <w:lsdException w:name="FollowedHyperlink" w:semiHidden="1" w:unhideWhenUsed="1"/>
-    <w:lsdException w:name="Strong" w:uiPriority="22" w:qFormat="1"/>
-    <w:lsdException w:name="Emphasis" w:uiPriority="20" w:qFormat="1"/>
-    <w:lsdException w:name="Document Map" w:semiHidden="1" w:unhideWhenUsed="1"/>
-    <w:lsdException w:name="Plain Text" w:semiHidden="1" w:unhideWhenUsed="1"/>
-    <w:lsdException w:name="E-mail Signature" w:semiHidden="1" w:unhideWhenUsed="1"/>
-    <w:lsdException w:name="HTML Top of Form" w:semiHidden="1" w:unhideWhenUsed="1"/>
-    <w:lsdException w:name="HTML Bottom of Form" w:semiHidden="1" w:unhideWhenUsed="1"/>
-    <w:lsdException w:name="Normal (Web)" w:semiHidden="1" w:unhideWhenUsed="1"/>
-    <w:lsdException w:name="HTML Acronym" w:semiHidden="1" w:unhideWhenUsed="1"/>
-    <w:lsdException w:name="HTML Address" w:semiHidden="1" w:unhideWhenUsed="1"/>
-    <w:lsdException w:name="HTML Cite" w:semiHidden="1" w:unhideWhenUsed="1"/>
-    <w:lsdException w:name="HTML Code" w:semiHidden="1" w:unhideWhenUsed="1"/>
-    <w:lsdException w:name="HTML Definition" w:semiHidden="1" w:unhideWhenUsed="1"/>
-    <w:lsdException w:name="HTML Keyboard" w:semiHidden="1" w:unhideWhenUsed="1"/>
-    <w:lsdException w:name="HTML Preformatted" w:semiHidden="1" w:unhideWhenUsed="1"/>
-    <w:lsdException w:name="HTML Sample" w:semiHidden="1" w:unhideWhenUsed="1"/>
-    <w:lsdException w:name="HTML Typewriter" w:semiHidden="1" w:unhideWhenUsed="1"/>
-    <w:lsdException w:name="HTML Variable" w:semiHidden="1" w:unhideWhenUsed="1"/>
-    <w:lsdException w:name="Normal Table" w:semiHidden="1" w:unhideWhenUsed="1"/>
-    <w:lsdException w:name="annotation subject" w:semiHidden="1" w:unhideWhenUsed="1"/>
-    <w:lsdException w:name="No List" w:semiHidden="1" w:unhideWhenUsed="1"/>
-    <w:lsdException w:name="Outline List 1" w:semiHidden="1" w:unhideWhenUsed="1"/>
-    <w:lsdException w:name="Outline List 2" w:semiHidden="1" w:unhideWhenUsed="1"/>
-    <w:lsdException w:name="Outline List 3" w:semiHidden="1" w:unhideWhenUsed="1"/>
-    <w:lsdException w:name="Table Simple 1" w:semiHidden="1" w:unhideWhenUsed="1"/>
-    <w:lsdException w:name="Table Simple 2" w:semiHidden="1" w:unhideWhenUsed="1"/>
-    <w:lsdException w:name="Table Simple 3" w:semiHidden="1" w:unhideWhenUsed="1"/>
-    <w:lsdException w:name="Table Classic 1" w:semiHidden="1" w:unhideWhenUsed="1"/>
-    <w:lsdException w:name="Table Classic 2" w:semiHidden="1" w:unhideWhenUsed="1"/>
-    <w:lsdException w:name="Table Classic 3" w:semiHidden="1" w:unhideWhenUsed="1"/>
-    <w:lsdException w:name="Table Classic 4" w:semiHidden="1" w:unhideWhenUsed="1"/>
-    <w:lsdException w:name="Table Colorful 1" w:semiHidden="1" w:unhideWhenUsed="1"/>
-    <w:lsdException w:name="Table Colorful 2" w:semiHidden="1" w:unhideWhenUsed="1"/>
-    <w:lsdException w:name="Table Colorful 3" w:semiHidden="1" w:unhideWhenUsed="1"/>
-    <w:lsdException w:name="Table Columns 1" w:semiHidden="1" w:unhideWhenUsed="1"/>
-    <w:lsdException w:name="Table Columns 2" w:semiHidden="1" w:unhideWhenUsed="1"/>
-    <w:lsdException w:name="Table Columns 3" w:semiHidden="1" w:unhideWhenUsed="1"/>
-    <w:lsdException w:name="Table Columns 4" w:semiHidden="1" w:unhideWhenUsed="1"/>
-    <w:lsdException w:name="Table Columns 5" w:semiHidden="1" w:unhideWhenUsed="1"/>
-    <w:lsdException w:name="Table Grid 1" w:semiHidden="1" w:unhideWhenUsed="1"/>
-    <w:lsdException w:name="Table Grid 2" w:semiHidden="1" w:unhideWhenUsed="1"/>
-    <w:lsdException w:name="Table Grid 3" w:semiHidden="1" w:unhideWhenUsed="1"/>
-    <w:lsdException w:name="Table Grid 4" w:semiHidden="1" w:unhideWhenUsed="1"/>
-    <w:lsdException w:name="Table Grid 5" w:semiHidden="1" w:unhideWhenUsed="1"/>
-    <w:lsdException w:name="Table Grid 6" w:semiHidden="1" w:unhideWhenUsed="1"/>
-    <w:lsdException w:name="Table Grid 7" w:semiHidden="1" w:unhideWhenUsed="1"/>
-    <w:lsdException w:name="Table Grid 8" w:semiHidden="1" w:unhideWhenUsed="1"/>
-    <w:lsdException w:name="Table List 1" w:semiHidden="1" w:unhideWhenUsed="1"/>
-    <w:lsdException w:name="Table List 2" w:semiHidden="1" w:unhideWhenUsed="1"/>
-    <w:lsdException w:name="Table List 3" w:semiHidden="1" w:unhideWhenUsed="1"/>
-    <w:lsdException w:name="Table List 4" w:semiHidden="1" w:unhideWhenUsed="1"/>
-    <w:lsdException w:name="Table List 5" w:semiHidden="1" w:unhideWhenUsed="1"/>
-    <w:lsdException w:name="Table List 6" w:semiHidden="1" w:unhideWhenUsed="1"/>
-    <w:lsdException w:name="Table List 7" w:semiHidden="1" w:unhideWhenUsed="1"/>
-    <w:lsdException w:name="Table List 8" w:semiHidden="1" w:unhideWhenUsed="1"/>
-    <w:lsdException w:name="Table 3D effects 1" w:semiHidden="1" w:unhideWhenUsed="1"/>
-    <w:lsdException w:name="Table 3D effects 2" w:semiHidden="1" w:unhideWhenUsed="1"/>
-    <w:lsdException w:name="Table 3D effects 3" w:semiHidden="1" w:unhideWhenUsed="1"/>
-    <w:lsdException w:name="Table Contemporary" w:semiHidden="1" w:unhideWhenUsed="1"/>
-    <w:lsdException w:name="Table Elegant" w:semiHidden="1" w:unhideWhenUsed="1"/>
-    <w:lsdException w:name="Table Professional" w:semiHidden="1" w:unhideWhenUsed="1"/>
-    <w:lsdException w:name="Table Subtle 1" w:semiHidden="1" w:unhideWhenUsed="1"/>
-    <w:lsdException w:name="Table Subtle 2" w:semiHidden="1" w:unhideWhenUsed="1"/>
-    <w:lsdException w:name="Table Web 1" w:semiHidden="1" w:unhideWhenUsed="1"/>
-    <w:lsdException w:name="Table Web 2" w:semiHidden="1" w:unhideWhenUsed="1"/>
-    <w:lsdException w:name="Table Web 3" w:semiHidden="1" w:unhideWhenUsed="1"/>
-    <w:lsdException w:name="Balloon Text" w:semiHidden="1" w:unhideWhenUsed="1"/>
-    <w:lsdException w:name="Table Grid" w:uiPriority="39"/>
-    <w:lsdException w:name="Table Theme" w:semiHidden="1" w:unhideWhenUsed="1"/>
-    <w:lsdException w:name="Note Level 1" w:semiHidden="1" w:unhideWhenUsed="1"/>
-    <w:lsdException w:name="Note Level 2" w:semiHidden="1" w:unhideWhenUsed="1"/>
-    <w:lsdException w:name="Note Level 3" w:semiHidden="1" w:unhideWhenUsed="1"/>
-    <w:lsdException w:name="Note Level 4" w:semiHidden="1" w:unhideWhenUsed="1"/>
-    <w:lsdException w:name="Note Level 5" w:semiHidden="1" w:unhideWhenUsed="1"/>
-    <w:lsdException w:name="Note Level 6" w:semiHidden="1" w:unhideWhenUsed="1"/>
-    <w:lsdException w:name="Note Level 7" w:semiHidden="1" w:unhideWhenUsed="1"/>
-    <w:lsdException w:name="Note Level 8" w:semiHidden="1" w:unhideWhenUsed="1"/>
-    <w:lsdException w:name="Note Level 9" w:semiHidden="1" w:unhideWhenUsed="1"/>
-    <w:lsdException w:name="Placeholder Text" w:semiHidden="1"/>
-    <w:lsdException w:name="No Spacing" w:uiPriority="1" w:qFormat="1"/>
-    <w:lsdException w:name="Light Shading" w:uiPriority="60"/>
-    <w:lsdException w:name="Light List" w:uiPriority="61"/>
-    <w:lsdException w:name="Light Grid" w:uiPriority="62"/>
-    <w:lsdException w:name="Medium Shading 1" w:uiPriority="63"/>
-    <w:lsdException w:name="Medium Shading 2" w:uiPriority="64"/>
-    <w:lsdException w:name="Medium List 1" w:uiPriority="65"/>
-    <w:lsdException w:name="Medium List 2" w:uiPriority="66"/>
-    <w:lsdException w:name="Medium Grid 1" w:uiPriority="67"/>
-    <w:lsdException w:name="Medium Grid 2" w:uiPriority="68"/>
-    <w:lsdException w:name="Medium Grid 3" w:uiPriority="69"/>
-    <w:lsdException w:name="Dark List" w:uiPriority="70"/>
-    <w:lsdException w:name="Colorful Shading" w:uiPriority="71"/>
-    <w:lsdException w:name="Colorful List" w:uiPriority="72"/>
-    <w:lsdException w:name="Colorful Grid" w:uiPriority="73"/>
-    <w:lsdException w:name="Light Shading Accent 1" w:uiPriority="60"/>
-    <w:lsdException w:name="Light List Accent 1" w:uiPriority="61"/>
-    <w:lsdException w:name="Light Grid Accent 1" w:uiPriority="62"/>
-    <w:lsdException w:name="Medium Shading 1 Accent 1" w:uiPriority="63"/>
-    <w:lsdException w:name="Medium Shading 2 Accent 1" w:uiPriority="64"/>
-    <w:lsdException w:name="Medium List 1 Accent 1" w:uiPriority="65"/>
-    <w:lsdException w:name="Revision" w:semiHidden="1"/>
-    <w:lsdException w:name="List Paragraph" w:uiPriority="34" w:qFormat="1"/>
-    <w:lsdException w:name="Quote" w:uiPriority="29" w:qFormat="1"/>
-    <w:lsdException w:name="Intense Quote" w:uiPriority="30" w:qFormat="1"/>
-    <w:lsdException w:name="Medium List 2 Accent 1" w:uiPriority="66"/>
-    <w:lsdException w:name="Medium Grid 1 Accent 1" w:uiPriority="67"/>
-    <w:lsdException w:name="Medium Grid 2 Accent 1" w:uiPriority="68"/>
-    <w:lsdException w:name="Medium Grid 3 Accent 1" w:uiPriority="69"/>
-    <w:lsdException w:name="Dark List Accent 1" w:uiPriority="70"/>
-    <w:lsdException w:name="Colorful Shading Accent 1" w:uiPriority="71"/>
-    <w:lsdException w:name="Colorful List Accent 1" w:uiPriority="72"/>
-    <w:lsdException w:name="Colorful Grid Accent 1" w:uiPriority="73"/>
-    <w:lsdException w:name="Light Shading Accent 2" w:uiPriority="60"/>
-    <w:lsdException w:name="Light List Accent 2" w:uiPriority="61"/>
-    <w:lsdException w:name="Light Grid Accent 2" w:uiPriority="62"/>
-    <w:lsdException w:name="Medium Shading 1 Accent 2" w:uiPriority="63"/>
-    <w:lsdException w:name="Medium Shading 2 Accent 2" w:uiPriority="64"/>
-    <w:lsdException w:name="Medium List 1 Accent 2" w:uiPriority="65"/>
-    <w:lsdException w:name="Medium List 2 Accent 2" w:uiPriority="66"/>
-    <w:lsdException w:name="Medium Grid 1 Accent 2" w:uiPriority="67"/>
-    <w:lsdException w:name="Medium Grid 2 Accent 2" w:uiPriority="68"/>
-    <w:lsdException w:name="Medium Grid 3 Accent 2" w:uiPriority="69"/>
-    <w:lsdException w:name="Dark List Accent 2" w:uiPriority="70"/>
-    <w:lsdException w:name="Colorful Shading Accent 2" w:uiPriority="71"/>
-    <w:lsdException w:name="Colorful List Accent 2" w:uiPriority="72"/>
-    <w:lsdException w:name="Colorful Grid Accent 2" w:uiPriority="73"/>
-    <w:lsdException w:name="Light Shading Accent 3" w:uiPriority="60"/>
-    <w:lsdException w:name="Light List Accent 3" w:uiPriority="61"/>
-    <w:lsdException w:name="Light Grid Accent 3" w:uiPriority="62"/>
-    <w:lsdException w:name="Medium Shading 1 Accent 3" w:uiPriority="63"/>
-    <w:lsdException w:name="Medium Shading 2 Accent 3" w:uiPriority="64"/>
-    <w:lsdException w:name="Medium List 1 Accent 3" w:uiPriority="65"/>
-    <w:lsdException w:name="Medium List 2 Accent 3" w:uiPriority="66"/>
-    <w:lsdException w:name="Medium Grid 1 Accent 3" w:uiPriority="67"/>
-    <w:lsdException w:name="Medium Grid 2 Accent 3" w:uiPriority="68"/>
-    <w:lsdException w:name="Medium Grid 3 Accent 3" w:uiPriority="69"/>
-    <w:lsdException w:name="Dark List Accent 3" w:uiPriority="70"/>
-    <w:lsdException w:name="Colorful Shading Accent 3" w:uiPriority="71"/>
-    <w:lsdException w:name="Colorful List Accent 3" w:uiPriority="72"/>
-    <w:lsdException w:name="Colorful Grid Accent 3" w:uiPriority="73"/>
-    <w:lsdException w:name="Light Shading Accent 4" w:uiPriority="60"/>
-    <w:lsdException w:name="Light List Accent 4" w:uiPriority="61"/>
-    <w:lsdException w:name="Light Grid Accent 4" w:uiPriority="62"/>
-    <w:lsdException w:name="Medium Shading 1 Accent 4" w:uiPriority="63"/>
-    <w:lsdException w:name="Medium Shading 2 Accent 4" w:uiPriority="64"/>
-    <w:lsdException w:name="Medium List 1 Accent 4" w:uiPriority="65"/>
-    <w:lsdException w:name="Medium List 2 Accent 4" w:uiPriority="66"/>
-    <w:lsdException w:name="Medium Grid 1 Accent 4" w:uiPriority="67"/>
-    <w:lsdException w:name="Medium Grid 2 Accent 4" w:uiPriority="68"/>
-    <w:lsdException w:name="Medium Grid 3 Accent 4" w:uiPriority="69"/>
-    <w:lsdException w:name="Dark List Accent 4" w:uiPriority="70"/>
-    <w:lsdException w:name="Colorful Shading Accent 4" w:uiPriority="71"/>
-    <w:lsdException w:name="Colorful List Accent 4" w:uiPriority="72"/>
-    <w:lsdException w:name="Colorful Grid Accent 4" w:uiPriority="73"/>
-    <w:lsdException w:name="Light Shading Accent 5" w:uiPriority="60"/>
-    <w:lsdException w:name="Light List Accent 5" w:uiPriority="61"/>
-    <w:lsdException w:name="Light Grid Accent 5" w:uiPriority="62"/>
-    <w:lsdException w:name="Medium Shading 1 Accent 5" w:uiPriority="63"/>
-    <w:lsdException w:name="Medium Shading 2 Accent 5" w:uiPriority="64"/>
-    <w:lsdException w:name="Medium List 1 Accent 5" w:uiPriority="65"/>
-    <w:lsdException w:name="Medium List 2 Accent 5" w:uiPriority="66"/>
-    <w:lsdException w:name="Medium Grid 1 Accent 5" w:uiPriority="67"/>
-    <w:lsdException w:name="Medium Grid 2 Accent 5" w:uiPriority="68"/>
-    <w:lsdException w:name="Medium Grid 3 Accent 5" w:uiPriority="69"/>
-    <w:lsdException w:name="Dark List Accent 5" w:uiPriority="70"/>
-    <w:lsdException w:name="Colorful Shading Accent 5" w:uiPriority="71"/>
-    <w:lsdException w:name="Colorful List Accent 5" w:uiPriority="72"/>
-    <w:lsdException w:name="Colorful Grid Accent 5" w:uiPriority="73"/>
-    <w:lsdException w:name="Light Shading Accent 6" w:uiPriority="60"/>
-    <w:lsdException w:name="Light List Accent 6" w:uiPriority="61"/>
-    <w:lsdException w:name="Light Grid Accent 6" w:uiPriority="62"/>
-    <w:lsdException w:name="Medium Shading 1 Accent 6" w:uiPriority="63"/>
-    <w:lsdException w:name="Medium Shading 2 Accent 6" w:uiPriority="64"/>
-    <w:lsdException w:name="Medium List 1 Accent 6" w:uiPriority="65"/>
-    <w:lsdException w:name="Medium List 2 Accent 6" w:uiPriority="66"/>
-    <w:lsdException w:name="Medium Grid 1 Accent 6" w:uiPriority="67"/>
-    <w:lsdException w:name="Medium Grid 2 Accent 6" w:uiPriority="68"/>
-    <w:lsdException w:name="Medium Grid 3 Accent 6" w:uiPriority="69"/>
-    <w:lsdException w:name="Dark List Accent 6" w:uiPriority="70"/>
-    <w:lsdException w:name="Colorful Shading Accent 6" w:uiPriority="71"/>
-    <w:lsdException w:name="Colorful List Accent 6" w:uiPriority="72"/>
-    <w:lsdException w:name="Colorful Grid Accent 6" w:uiPriority="73"/>
-    <w:lsdException w:name="Subtle Emphasis" w:uiPriority="19" w:qFormat="1"/>
-    <w:lsdException w:name="Intense Emphasis" w:uiPriority="21" w:qFormat="1"/>
-    <w:lsdException w:name="Subtle Reference" w:uiPriority="31" w:qFormat="1"/>
-    <w:lsdException w:name="Intense Reference" w:uiPriority="32" w:qFormat="1"/>
-    <w:lsdException w:name="Book Title" w:uiPriority="33" w:qFormat="1"/>
-    <w:lsdException w:name="Bibliography" w:semiHidden="1" w:uiPriority="37" w:unhideWhenUsed="1"/>
-    <w:lsdException w:name="TOC Heading" w:semiHidden="1" w:uiPriority="39" w:unhideWhenUsed="1" w:qFormat="1"/>
-    <w:lsdException w:name="Plain Table 1" w:uiPriority="41"/>
-    <w:lsdException w:name="Plain Table 2" w:uiPriority="42"/>
-    <w:lsdException w:name="Plain Table 3" w:uiPriority="43"/>
-    <w:lsdException w:name="Plain Table 4" w:uiPriority="44"/>
-    <w:lsdException w:name="Plain Table 5" w:uiPriority="45"/>
-    <w:lsdException w:name="Grid Table Light" w:uiPriority="40"/>
-    <w:lsdException w:name="Grid Table 1 Light" w:uiPriority="46"/>
-    <w:lsdException w:name="Grid Table 2" w:uiPriority="47"/>
-    <w:lsdException w:name="Grid Table 3" w:uiPriority="48"/>
-    <w:lsdException w:name="Grid Table 4" w:uiPriority="49"/>
-    <w:lsdException w:name="Grid Table 5 Dark" w:uiPriority="50"/>
-    <w:lsdException w:name="Grid Table 6 Colorful" w:uiPriority="51"/>
-    <w:lsdException w:name="Grid Table 7 Colorful" w:uiPriority="52"/>
-    <w:lsdException w:name="Grid Table 1 Light Accent 1" w:uiPriority="46"/>
-    <w:lsdException w:name="Grid Table 2 Accent 1" w:uiPriority="47"/>
-    <w:lsdException w:name="Grid Table 3 Accent 1" w:uiPriority="48"/>
-    <w:lsdException w:name="Grid Table 4 Accent 1" w:uiPriority="49"/>
-    <w:lsdException w:name="Grid Table 5 Dark Accent 1" w:uiPriority="50"/>
-    <w:lsdException w:name="Grid Table 6 Colorful Accent 1" w:uiPriority="51"/>
-    <w:lsdException w:name="Grid Table 7 Colorful Accent 1" w:uiPriority="52"/>
-    <w:lsdException w:name="Grid Table 1 Light Accent 2" w:uiPriority="46"/>
-    <w:lsdException w:name="Grid Table 2 Accent 2" w:uiPriority="47"/>
-    <w:lsdException w:name="Grid Table 3 Accent 2" w:uiPriority="48"/>
-    <w:lsdException w:name="Grid Table 4 Accent 2" w:uiPriority="49"/>
-    <w:lsdException w:name="Grid Table 5 Dark Accent 2" w:uiPriority="50"/>
-    <w:lsdException w:name="Grid Table 6 Colorful Accent 2" w:uiPriority="51"/>
-    <w:lsdException w:name="Grid Table 7 Colorful Accent 2" w:uiPriority="52"/>
-    <w:lsdException w:name="Grid Table 1 Light Accent 3" w:uiPriority="46"/>
-    <w:lsdException w:name="Grid Table 2 Accent 3" w:uiPriority="47"/>
-    <w:lsdException w:name="Grid Table 3 Accent 3" w:uiPriority="48"/>
-    <w:lsdException w:name="Grid Table 4 Accent 3" w:uiPriority="49"/>
-    <w:lsdException w:name="Grid Table 5 Dark Accent 3" w:uiPriority="50"/>
-    <w:lsdException w:name="Grid Table 6 Colorful Accent 3" w:uiPriority="51"/>
-    <w:lsdException w:name="Grid Table 7 Colorful Accent 3" w:uiPriority="52"/>
-    <w:lsdException w:name="Grid Table 1 Light Accent 4" w:uiPriority="46"/>
-    <w:lsdException w:name="Grid Table 2 Accent 4" w:uiPriority="47"/>
-    <w:lsdException w:name="Grid Table 3 Accent 4" w:uiPriority="48"/>
-    <w:lsdException w:name="Grid Table 4 Accent 4" w:uiPriority="49"/>
-    <w:lsdException w:name="Grid Table 5 Dark Accent 4" w:uiPriority="50"/>
-    <w:lsdException w:name="Grid Table 6 Colorful Accent 4" w:uiPriority="51"/>
-    <w:lsdException w:name="Grid Table 7 Colorful Accent 4" w:uiPriority="52"/>
-    <w:lsdException w:name="Grid Table 1 Light Accent 5" w:uiPriority="46"/>
-    <w:lsdException w:name="Grid Table 2 Accent 5" w:uiPriority="47"/>
-    <w:lsdException w:name="Grid Table 3 Accent 5" w:uiPriority="48"/>
-    <w:lsdException w:name="Grid Table 4 Accent 5" w:uiPriority="49"/>
-    <w:lsdException w:name="Grid Table 5 Dark Accent 5" w:uiPriority="50"/>
-    <w:lsdException w:name="Grid Table 6 Colorful Accent 5" w:uiPriority="51"/>
-    <w:lsdException w:name="Grid Table 7 Colorful Accent 5" w:uiPriority="52"/>
-    <w:lsdException w:name="Grid Table 1 Light Accent 6" w:uiPriority="46"/>
-    <w:lsdException w:name="Grid Table 2 Accent 6" w:uiPriority="47"/>
-    <w:lsdException w:name="Grid Table 3 Accent 6" w:uiPriority="48"/>
-    <w:lsdException w:name="Grid Table 4 Accent 6" w:uiPriority="49"/>
-    <w:lsdException w:name="Grid Table 5 Dark Accent 6" w:uiPriority="50"/>
-    <w:lsdException w:name="Grid Table 6 Colorful Accent 6" w:uiPriority="51"/>
-    <w:lsdException w:name="Grid Table 7 Colorful Accent 6" w:uiPriority="52"/>
-    <w:lsdException w:name="List Table 1 Light" w:uiPriority="46"/>
-    <w:lsdException w:name="List Table 2" w:uiPriority="47"/>
-    <w:lsdException w:name="List Table 3" w:uiPriority="48"/>
-    <w:lsdException w:name="List Table 4" w:uiPriority="49"/>
-    <w:lsdException w:name="List Table 5 Dark" w:uiPriority="50"/>
-    <w:lsdException w:name="List Table 6 Colorful" w:uiPriority="51"/>
-    <w:lsdException w:name="List Table 7 Colorful" w:uiPriority="52"/>
-    <w:lsdException w:name="List Table 1 Light Accent 1" w:uiPriority="46"/>
-    <w:lsdException w:name="List Table 2 Accent 1" w:uiPriority="47"/>
-    <w:lsdException w:name="List Table 3 Accent 1" w:uiPriority="48"/>
-    <w:lsdException w:name="List Table 4 Accent 1" w:uiPriority="49"/>
-    <w:lsdException w:name="List Table 5 Dark Accent 1" w:uiPriority="50"/>
-    <w:lsdException w:name="List Table 6 Colorful Accent 1" w:uiPriority="51"/>
-    <w:lsdException w:name="List Table 7 Colorful Accent 1" w:uiPriority="52"/>
-    <w:lsdException w:name="List Table 1 Light Accent 2" w:uiPriority="46"/>
-    <w:lsdException w:name="List Table 2 Accent 2" w:uiPriority="47"/>
-    <w:lsdException w:name="List Table 3 Accent 2" w:uiPriority="48"/>
-    <w:lsdException w:name="List Table 4 Accent 2" w:uiPriority="49"/>
-    <w:lsdException w:name="List Table 5 Dark Accent 2" w:uiPriority="50"/>
-    <w:lsdException w:name="List Table 6 Colorful Accent 2" w:uiPriority="51"/>
-    <w:lsdException w:name="List Table 7 Colorful Accent 2" w:uiPriority="52"/>
-    <w:lsdException w:name="List Table 1 Light Accent 3" w:uiPriority="46"/>
-    <w:lsdException w:name="List Table 2 Accent 3" w:uiPriority="47"/>
-    <w:lsdException w:name="List Table 3 Accent 3" w:uiPriority="48"/>
-    <w:lsdException w:name="List Table 4 Accent 3" w:uiPriority="49"/>
-    <w:lsdException w:name="List Table 5 Dark Accent 3" w:uiPriority="50"/>
-    <w:lsdException w:name="List Table 6 Colorful Accent 3" w:uiPriority="51"/>
-    <w:lsdException w:name="List Table 7 Colorful Accent 3" w:uiPriority="52"/>
-    <w:lsdException w:name="List Table 1 Light Accent 4" w:uiPriority="46"/>
-    <w:lsdException w:name="List Table 2 Accent 4" w:uiPriority="47"/>
-    <w:lsdException w:name="List Table 3 Accent 4" w:uiPriority="48"/>
-    <w:lsdException w:name="List Table 4 Accent 4" w:uiPriority="49"/>
-    <w:lsdException w:name="List Table 5 Dark Accent 4" w:uiPriority="50"/>
-    <w:lsdException w:name="List Table 6 Colorful Accent 4" w:uiPriority="51"/>
-    <w:lsdException w:name="List Table 7 Colorful Accent 4" w:uiPriority="52"/>
-    <w:lsdException w:name="List Table 1 Light Accent 5" w:uiPriority="46"/>
-    <w:lsdException w:name="List Table 2 Accent 5" w:uiPriority="47"/>
-    <w:lsdException w:name="List Table 3 Accent 5" w:uiPriority="48"/>
-    <w:lsdException w:name="List Table 4 Accent 5" w:uiPriority="49"/>
-    <w:lsdException w:name="List Table 5 Dark Accent 5" w:uiPriority="50"/>
-    <w:lsdException w:name="List Table 6 Colorful Accent 5" w:uiPriority="51"/>
-    <w:lsdException w:name="List Table 7 Colorful Accent 5" w:uiPriority="52"/>
-    <w:lsdException w:name="List Table 1 Light Accent 6" w:uiPriority="46"/>
-    <w:lsdException w:name="List Table 2 Accent 6" w:uiPriority="47"/>
-    <w:lsdException w:name="List Table 3 Accent 6" w:uiPriority="48"/>
-    <w:lsdException w:name="List Table 4 Accent 6" w:uiPriority="49"/>
-    <w:lsdException w:name="List Table 5 Dark Accent 6" w:uiPriority="50"/>
-    <w:lsdException w:name="List Table 6 Colorful Accent 6" w:uiPriority="51"/>
-    <w:lsdException w:name="List Table 7 Colorful Accent 6" w:uiPriority="52"/>
-    <w:lsdException w:name="Mention" w:semiHidden="1" w:unhideWhenUsed="1"/>
-    <w:lsdException w:name="Smart Hyperlink" w:semiHidden="1" w:unhideWhenUsed="1"/>
+  <w:latentStyles w:defLockedState="0" w:defUIPriority="99" w:defSemiHidden="1" w:defUnhideWhenUsed="1" w:defQFormat="0" w:count="276">
+    <w:lsdException w:name="Normal" w:semiHidden="0" w:uiPriority="0" w:unhideWhenUsed="0" w:qFormat="1"/>
+    <w:lsdException w:name="heading 1" w:semiHidden="0" w:uiPriority="9" w:unhideWhenUsed="0" w:qFormat="1"/>
+    <w:lsdException w:name="heading 2" w:uiPriority="9" w:qFormat="1"/>
+    <w:lsdException w:name="heading 3" w:uiPriority="9" w:qFormat="1"/>
+    <w:lsdException w:name="heading 4" w:uiPriority="9" w:qFormat="1"/>
+    <w:lsdException w:name="heading 5" w:uiPriority="9" w:qFormat="1"/>
+    <w:lsdException w:name="heading 6" w:uiPriority="9" w:qFormat="1"/>
+    <w:lsdException w:name="heading 7" w:uiPriority="9" w:qFormat="1"/>
+    <w:lsdException w:name="heading 8" w:uiPriority="9" w:qFormat="1"/>
+    <w:lsdException w:name="heading 9" w:uiPriority="9" w:qFormat="1"/>
+    <w:lsdException w:name="toc 1" w:uiPriority="39"/>
+    <w:lsdException w:name="toc 2" w:uiPriority="39"/>
+    <w:lsdException w:name="toc 3" w:uiPriority="39"/>
+    <w:lsdException w:name="toc 4" w:uiPriority="39"/>
+    <w:lsdException w:name="toc 5" w:uiPriority="39"/>
+    <w:lsdException w:name="toc 6" w:uiPriority="39"/>
+    <w:lsdException w:name="toc 7" w:uiPriority="39"/>
+    <w:lsdException w:name="toc 8" w:uiPriority="39"/>
+    <w:lsdException w:name="toc 9" w:uiPriority="39"/>
+    <w:lsdException w:name="caption" w:uiPriority="35" w:qFormat="1"/>
+    <w:lsdException w:name="Title" w:semiHidden="0" w:uiPriority="10" w:unhideWhenUsed="0" w:qFormat="1"/>
+    <w:lsdException w:name="Default Paragraph Font" w:uiPriority="1"/>
+    <w:lsdException w:name="Subtitle" w:semiHidden="0" w:uiPriority="11" w:unhideWhenUsed="0" w:qFormat="1"/>
+    <w:lsdException w:name="Strong" w:semiHidden="0" w:uiPriority="22" w:unhideWhenUsed="0" w:qFormat="1"/>
+    <w:lsdException w:name="Emphasis" w:semiHidden="0" w:uiPriority="20" w:unhideWhenUsed="0" w:qFormat="1"/>
+    <w:lsdException w:name="Table Grid" w:semiHidden="0" w:uiPriority="39" w:unhideWhenUsed="0"/>
+    <w:lsdException w:name="Placeholder Text" w:unhideWhenUsed="0"/>
+    <w:lsdException w:name="No Spacing" w:semiHidden="0" w:uiPriority="1" w:unhideWhenUsed="0" w:qFormat="1"/>
+    <w:lsdException w:name="Light Shading" w:semiHidden="0" w:uiPriority="60" w:unhideWhenUsed="0"/>
+    <w:lsdException w:name="Light List" w:semiHidden="0" w:uiPriority="61" w:unhideWhenUsed="0"/>
+    <w:lsdException w:name="Light Grid" w:semiHidden="0" w:uiPriority="62" w:unhideWhenUsed="0"/>
+    <w:lsdException w:name="Medium Shading 1" w:semiHidden="0" w:uiPriority="63" w:unhideWhenUsed="0"/>
+    <w:lsdException w:name="Medium Shading 2" w:semiHidden="0" w:uiPriority="64" w:unhideWhenUsed="0"/>
+    <w:lsdException w:name="Medium List 1" w:semiHidden="0" w:uiPriority="65" w:unhideWhenUsed="0"/>
+    <w:lsdException w:name="Medium List 2" w:semiHidden="0" w:uiPriority="66" w:unhideWhenUsed="0"/>
+    <w:lsdException w:name="Medium Grid 1" w:semiHidden="0" w:uiPriority="67" w:unhideWhenUsed="0"/>
+    <w:lsdException w:name="Medium Grid 2" w:semiHidden="0" w:uiPriority="68" w:unhideWhenUsed="0"/>
+    <w:lsdException w:name="Medium Grid 3" w:semiHidden="0" w:uiPriority="69" w:unhideWhenUsed="0"/>
+    <w:lsdException w:name="Dark List" w:semiHidden="0" w:uiPriority="70" w:unhideWhenUsed="0"/>
+    <w:lsdException w:name="Colorful Shading" w:semiHidden="0" w:uiPriority="71" w:unhideWhenUsed="0"/>
+    <w:lsdException w:name="Colorful List" w:semiHidden="0" w:uiPriority="72" w:unhideWhenUsed="0"/>
+    <w:lsdException w:name="Colorful Grid" w:semiHidden="0" w:uiPriority="73" w:unhideWhenUsed="0"/>
+    <w:lsdException w:name="Light Shading Accent 1" w:semiHidden="0" w:uiPriority="60" w:unhideWhenUsed="0"/>
+    <w:lsdException w:name="Light List Accent 1" w:semiHidden="0" w:uiPriority="61" w:unhideWhenUsed="0"/>
+    <w:lsdException w:name="Light Grid Accent 1" w:semiHidden="0" w:uiPriority="62" w:unhideWhenUsed="0"/>
+    <w:lsdException w:name="Medium Shading 1 Accent 1" w:semiHidden="0" w:uiPriority="63" w:unhideWhenUsed="0"/>
+    <w:lsdException w:name="Medium Shading 2 Accent 1" w:semiHidden="0" w:uiPriority="64" w:unhideWhenUsed="0"/>
+    <w:lsdException w:name="Medium List 1 Accent 1" w:semiHidden="0" w:uiPriority="65" w:unhideWhenUsed="0"/>
+    <w:lsdException w:name="Revision" w:unhideWhenUsed="0"/>
+    <w:lsdException w:name="List Paragraph" w:semiHidden="0" w:uiPriority="34" w:unhideWhenUsed="0" w:qFormat="1"/>
+    <w:lsdException w:name="Quote" w:semiHidden="0" w:uiPriority="29" w:unhideWhenUsed="0" w:qFormat="1"/>
+    <w:lsdException w:name="Intense Quote" w:semiHidden="0" w:uiPriority="30" w:unhideWhenUsed="0" w:qFormat="1"/>
+    <w:lsdException w:name="Medium List 2 Accent 1" w:semiHidden="0" w:uiPriority="66" w:unhideWhenUsed="0"/>
+    <w:lsdException w:name="Medium Grid 1 Accent 1" w:semiHidden="0" w:uiPriority="67" w:unhideWhenUsed="0"/>
+    <w:lsdException w:name="Medium Grid 2 Accent 1" w:semiHidden="0" w:uiPriority="68" w:unhideWhenUsed="0"/>
+    <w:lsdException w:name="Medium Grid 3 Accent 1" w:semiHidden="0" w:uiPriority="69" w:unhideWhenUsed="0"/>
+    <w:lsdException w:name="Dark List Accent 1" w:semiHidden="0" w:uiPriority="70" w:unhideWhenUsed="0"/>
+    <w:lsdException w:name="Colorful Shading Accent 1" w:semiHidden="0" w:uiPriority="71" w:unhideWhenUsed="0"/>
+    <w:lsdException w:name="Colorful List Accent 1" w:semiHidden="0" w:uiPriority="72" w:unhideWhenUsed="0"/>
+    <w:lsdException w:name="Colorful Grid Accent 1" w:semiHidden="0" w:uiPriority="73" w:unhideWhenUsed="0"/>
+    <w:lsdException w:name="Light Shading Accent 2" w:semiHidden="0" w:uiPriority="60" w:unhideWhenUsed="0"/>
+    <w:lsdException w:name="Light List Accent 2" w:semiHidden="0" w:uiPriority="61" w:unhideWhenUsed="0"/>
+    <w:lsdException w:name="Light Grid Accent 2" w:semiHidden="0" w:uiPriority="62" w:unhideWhenUsed="0"/>
+    <w:lsdException w:name="Medium Shading 1 Accent 2" w:semiHidden="0" w:uiPriority="63" w:unhideWhenUsed="0"/>
+    <w:lsdException w:name="Medium Shading 2 Accent 2" w:semiHidden="0" w:uiPriority="64" w:unhideWhenUsed="0"/>
+    <w:lsdException w:name="Medium List 1 Accent 2" w:semiHidden="0" w:uiPriority="65" w:unhideWhenUsed="0"/>
+    <w:lsdException w:name="Medium List 2 Accent 2" w:semiHidden="0" w:uiPriority="66" w:unhideWhenUsed="0"/>
+    <w:lsdException w:name="Medium Grid 1 Accent 2" w:semiHidden="0" w:uiPriority="67" w:unhideWhenUsed="0"/>
+    <w:lsdException w:name="Medium Grid 2 Accent 2" w:semiHidden="0" w:uiPriority="68" w:unhideWhenUsed="0"/>
+    <w:lsdException w:name="Medium Grid 3 Accent 2" w:semiHidden="0" w:uiPriority="69" w:unhideWhenUsed="0"/>
+    <w:lsdException w:name="Dark List Accent 2" w:semiHidden="0" w:uiPriority="70" w:unhideWhenUsed="0"/>
+    <w:lsdException w:name="Colorful Shading Accent 2" w:semiHidden="0" w:uiPriority="71" w:unhideWhenUsed="0"/>
+    <w:lsdException w:name="Colorful List Accent 2" w:semiHidden="0" w:uiPriority="72" w:unhideWhenUsed="0"/>
+    <w:lsdException w:name="Colorful Grid Accent 2" w:semiHidden="0" w:uiPriority="73" w:unhideWhenUsed="0"/>
+    <w:lsdException w:name="Light Shading Accent 3" w:semiHidden="0" w:uiPriority="60" w:unhideWhenUsed="0"/>
+    <w:lsdException w:name="Light List Accent 3" w:semiHidden="0" w:uiPriority="61" w:unhideWhenUsed="0"/>
+    <w:lsdException w:name="Light Grid Accent 3" w:semiHidden="0" w:uiPriority="62" w:unhideWhenUsed="0"/>
+    <w:lsdException w:name="Medium Shading 1 Accent 3" w:semiHidden="0" w:uiPriority="63" w:unhideWhenUsed="0"/>
+    <w:lsdException w:name="Medium Shading 2 Accent 3" w:semiHidden="0" w:uiPriority="64" w:unhideWhenUsed="0"/>
+    <w:lsdException w:name="Medium List 1 Accent 3" w:semiHidden="0" w:uiPriority="65" w:unhideWhenUsed="0"/>
+    <w:lsdException w:name="Medium List 2 Accent 3" w:semiHidden="0" w:uiPriority="66" w:unhideWhenUsed="0"/>
+    <w:lsdException w:name="Medium Grid 1 Accent 3" w:semiHidden="0" w:uiPriority="67" w:unhideWhenUsed="0"/>
+    <w:lsdException w:name="Medium Grid 2 Accent 3" w:semiHidden="0" w:uiPriority="68" w:unhideWhenUsed="0"/>
+    <w:lsdException w:name="Medium Grid 3 Accent 3" w:semiHidden="0" w:uiPriority="69" w:unhideWhenUsed="0"/>
+    <w:lsdException w:name="Dark List Accent 3" w:semiHidden="0" w:uiPriority="70" w:unhideWhenUsed="0"/>
+    <w:lsdException w:name="Colorful Shading Accent 3" w:semiHidden="0" w:uiPriority="71" w:unhideWhenUsed="0"/>
+    <w:lsdException w:name="Colorful List Accent 3" w:semiHidden="0" w:uiPriority="72" w:unhideWhenUsed="0"/>
+    <w:lsdException w:name="Colorful Grid Accent 3" w:semiHidden="0" w:uiPriority="73" w:unhideWhenUsed="0"/>
+    <w:lsdException w:name="Light Shading Accent 4" w:semiHidden="0" w:uiPriority="60" w:unhideWhenUsed="0"/>
+    <w:lsdException w:name="Light List Accent 4" w:semiHidden="0" w:uiPriority="61" w:unhideWhenUsed="0"/>
+    <w:lsdException w:name="Light Grid Accent 4" w:semiHidden="0" w:uiPriority="62" w:unhideWhenUsed="0"/>
+    <w:lsdException w:name="Medium Shading 1 Accent 4" w:semiHidden="0" w:uiPriority="63" w:unhideWhenUsed="0"/>
+    <w:lsdException w:name="Medium Shading 2 Accent 4" w:semiHidden="0" w:uiPriority="64" w:unhideWhenUsed="0"/>
+    <w:lsdException w:name="Medium List 1 Accent 4" w:semiHidden="0" w:uiPriority="65" w:unhideWhenUsed="0"/>
+    <w:lsdException w:name="Medium List 2 Accent 4" w:semiHidden="0" w:uiPriority="66" w:unhideWhenUsed="0"/>
+    <w:lsdException w:name="Medium Grid 1 Accent 4" w:semiHidden="0" w:uiPriority="67" w:unhideWhenUsed="0"/>
+    <w:lsdException w:name="Medium Grid 2 Accent 4" w:semiHidden="0" w:uiPriority="68" w:unhideWhenUsed="0"/>
+    <w:lsdException w:name="Medium Grid 3 Accent 4" w:semiHidden="0" w:uiPriority="69" w:unhideWhenUsed="0"/>
+    <w:lsdException w:name="Dark List Accent 4" w:semiHidden="0" w:uiPriority="70" w:unhideWhenUsed="0"/>
+    <w:lsdException w:name="Colorful Shading Accent 4" w:semiHidden="0" w:uiPriority="71" w:unhideWhenUsed="0"/>
+    <w:lsdException w:name="Colorful List Accent 4" w:semiHidden="0" w:uiPriority="72" w:unhideWhenUsed="0"/>
+    <w:lsdException w:name="Colorful Grid Accent 4" w:semiHidden="0" w:uiPriority="73" w:unhideWhenUsed="0"/>
+    <w:lsdException w:name="Light Shading Accent 5" w:semiHidden="0" w:uiPriority="60" w:unhideWhenUsed="0"/>
+    <w:lsdException w:name="Light List Accent 5" w:semiHidden="0" w:uiPriority="61" w:unhideWhenUsed="0"/>
+    <w:lsdException w:name="Light Grid Accent 5" w:semiHidden="0" w:uiPriority="62" w:unhideWhenUsed="0"/>
+    <w:lsdException w:name="Medium Shading 1 Accent 5" w:semiHidden="0" w:uiPriority="63" w:unhideWhenUsed="0"/>
+    <w:lsdException w:name="Medium Shading 2 Accent 5" w:semiHidden="0" w:uiPriority="64" w:unhideWhenUsed="0"/>
+    <w:lsdException w:name="Medium List 1 Accent 5" w:semiHidden="0" w:uiPriority="65" w:unhideWhenUsed="0"/>
+    <w:lsdException w:name="Medium List 2 Accent 5" w:semiHidden="0" w:uiPriority="66" w:unhideWhenUsed="0"/>
+    <w:lsdException w:name="Medium Grid 1 Accent 5" w:semiHidden="0" w:uiPriority="67" w:unhideWhenUsed="0"/>
+    <w:lsdException w:name="Medium Grid 2 Accent 5" w:semiHidden="0" w:uiPriority="68" w:unhideWhenUsed="0"/>
+    <w:lsdException w:name="Medium Grid 3 Accent 5" w:semiHidden="0" w:uiPriority="69" w:unhideWhenUsed="0"/>
+    <w:lsdException w:name="Dark List Accent 5" w:semiHidden="0" w:uiPriority="70" w:unhideWhenUsed="0"/>
+    <w:lsdException w:name="Colorful Shading Accent 5" w:semiHidden="0" w:uiPriority="71" w:unhideWhenUsed="0"/>
+    <w:lsdException w:name="Colorful List Accent 5" w:semiHidden="0" w:uiPriority="72" w:unhideWhenUsed="0"/>
+    <w:lsdException w:name="Colorful Grid Accent 5" w:semiHidden="0" w:uiPriority="73" w:unhideWhenUsed="0"/>
+    <w:lsdException w:name="Light Shading Accent 6" w:semiHidden="0" w:uiPriority="60" w:unhideWhenUsed="0"/>
+    <w:lsdException w:name="Light List Accent 6" w:semiHidden="0" w:uiPriority="61" w:unhideWhenUsed="0"/>
+    <w:lsdException w:name="Light Grid Accent 6" w:semiHidden="0" w:uiPriority="62" w:unhideWhenUsed="0"/>
+    <w:lsdException w:name="Medium Shading 1 Accent 6" w:semiHidden="0" w:uiPriority="63" w:unhideWhenUsed="0"/>
+    <w:lsdException w:name="Medium Shading 2 Accent 6" w:semiHidden="0" w:uiPriority="64" w:unhideWhenUsed="0"/>
+    <w:lsdException w:name="Medium List 1 Accent 6" w:semiHidden="0" w:uiPriority="65" w:unhideWhenUsed="0"/>
+    <w:lsdException w:name="Medium List 2 Accent 6" w:semiHidden="0" w:uiPriority="66" w:unhideWhenUsed="0"/>
+    <w:lsdException w:name="Medium Grid 1 Accent 6" w:semiHidden="0" w:uiPriority="67" w:unhideWhenUsed="0"/>
+    <w:lsdException w:name="Medium Grid 2 Accent 6" w:semiHidden="0" w:uiPriority="68" w:unhideWhenUsed="0"/>
+    <w:lsdException w:name="Medium Grid 3 Accent 6" w:semiHidden="0" w:uiPriority="69" w:unhideWhenUsed="0"/>
+    <w:lsdException w:name="Dark List Accent 6" w:semiHidden="0" w:uiPriority="70" w:unhideWhenUsed="0"/>
+    <w:lsdException w:name="Colorful Shading Accent 6" w:semiHidden="0" w:uiPriority="71" w:unhideWhenUsed="0"/>
+    <w:lsdException w:name="Colorful List Accent 6" w:semiHidden="0" w:uiPriority="72" w:unhideWhenUsed="0"/>
+    <w:lsdException w:name="Colorful Grid Accent 6" w:semiHidden="0" w:uiPriority="73" w:unhideWhenUsed="0"/>
+    <w:lsdException w:name="Subtle Emphasis" w:semiHidden="0" w:uiPriority="19" w:unhideWhenUsed="0" w:qFormat="1"/>
+    <w:lsdException w:name="Intense Emphasis" w:semiHidden="0" w:uiPriority="21" w:unhideWhenUsed="0" w:qFormat="1"/>
+    <w:lsdException w:name="Subtle Reference" w:semiHidden="0" w:uiPriority="31" w:unhideWhenUsed="0" w:qFormat="1"/>
+    <w:lsdException w:name="Intense Reference" w:semiHidden="0" w:uiPriority="32" w:unhideWhenUsed="0" w:qFormat="1"/>
+    <w:lsdException w:name="Book Title" w:semiHidden="0" w:uiPriority="33" w:unhideWhenUsed="0" w:qFormat="1"/>
+    <w:lsdException w:name="Bibliography" w:uiPriority="37"/>
+    <w:lsdException w:name="TOC Heading" w:uiPriority="39" w:qFormat="1"/>
+  </w:latentStyles>
+  <w:style w:type="paragraph" w:default="1" w:styleId="Normal">
+    <w:name w:val="Normal"/>
+  </w:style>
+  <w:style w:type="paragraph" w:styleId="Heading1">
+    <w:name w:val="heading 1"/>
+    <w:basedOn w:val="Normal"/>
+    <w:next w:val="Normal"/>
+    <w:pPr>
+      <w:keepNext/>
+      <w:keepLines/>
+      <w:spacing w:before="400" w:after="120"/>
+      <w:outlineLvl w:val="0"/>
+    </w:pPr>
+    <w:rPr>
+      <w:sz w:val="40"/>
+      <w:szCs w:val="40"/>
+    </w:rPr>
+  </w:style>
+  <w:style w:type="paragraph" w:styleId="Heading2">
+    <w:name w:val="heading 2"/>
+    <w:basedOn w:val="Normal"/>
+    <w:next w:val="Normal"/>
+    <w:pPr>
+      <w:keepNext/>
+      <w:keepLines/>
+      <w:spacing w:before="360" w:after="120"/>
+      <w:outlineLvl w:val="1"/>
+    </w:pPr>
+    <w:rPr>
+      <w:sz w:val="32"/>
+      <w:szCs w:val="32"/>
+    </w:rPr>
+  </w:style>
+  <w:style w:type="paragraph" w:styleId="Heading3">
+    <w:name w:val="heading 3"/>
+    <w:basedOn w:val="Normal"/>
+    <w:next w:val="Normal"/>
+    <w:pPr>
+      <w:keepNext/>
+      <w:keepLines/>
+      <w:spacing w:before="320" w:after="80"/>
+      <w:outlineLvl w:val="2"/>
+    </w:pPr>
+    <w:rPr>
+      <w:color w:val="434343"/>
+      <w:sz w:val="28"/>
+      <w:szCs w:val="28"/>
+    </w:rPr>
+  </w:style>
+  <w:style w:type="paragraph" w:styleId="Heading4">
+    <w:name w:val="heading 4"/>
+    <w:basedOn w:val="Normal"/>
+    <w:next w:val="Normal"/>
+    <w:pPr>
+      <w:keepNext/>
+      <w:keepLines/>
+      <w:spacing w:before="280" w:after="80"/>
+      <w:outlineLvl w:val="3"/>
+    </w:pPr>
+    <w:rPr>
+      <w:color w:val="666666"/>
+      <w:sz w:val="24"/>
+      <w:szCs w:val="24"/>
+    </w:rPr>
+  </w:style>
+  <w:style w:type="paragraph" w:styleId="Heading5">
+    <w:name w:val="heading 5"/>
+    <w:basedOn w:val="Normal"/>
+    <w:next w:val="Normal"/>
+    <w:pPr>
+      <w:keepNext/>
+      <w:keepLines/>
+      <w:spacing w:before="240" w:after="80"/>
+      <w:outlineLvl w:val="4"/>
+    </w:pPr>
+    <w:rPr>
+      <w:color w:val="666666"/>
+    </w:rPr>
+  </w:style>
+  <w:style w:type="paragraph" w:styleId="Heading6">
+    <w:name w:val="heading 6"/>
+    <w:basedOn w:val="Normal"/>
+    <w:next w:val="Normal"/>
+    <w:pPr>
+      <w:keepNext/>
+      <w:keepLines/>
+      <w:spacing w:before="240" w:after="80"/>
+      <w:outlineLvl w:val="5"/>
+    </w:pPr>
+    <w:rPr>
+      <w:i/>
+      <w:color w:val="666666"/>
+    </w:rPr>
+  </w:style>
+  <w:style w:type="character" w:default="1" w:styleId="DefaultParagraphFont">
+    <w:name w:val="Default Paragraph Font"/>
+    <w:uiPriority w:val="1"/>
+    <w:semiHidden/>
+    <w:unhideWhenUsed/>
+  </w:style>
+  <w:style w:type="table" w:default="1" w:styleId="TableNormal">
+    <w:name w:val="Normal Table"/>
+    <w:uiPriority w:val="99"/>
+    <w:semiHidden/>
+    <w:unhideWhenUsed/>
+    <w:tblPr>
+      <w:tblInd w:w="0" w:type="dxa"/>
+      <w:tblCellMar>
+        <w:top w:w="0" w:type="dxa"/>
+        <w:left w:w="108" w:type="dxa"/>
+        <w:bottom w:w="0" w:type="dxa"/>
+        <w:right w:w="108" w:type="dxa"/>
+      </w:tblCellMar>
+    </w:tblPr>
+  </w:style>
+  <w:style w:type="numbering" w:default="1" w:styleId="NoList">
+    <w:name w:val="No List"/>
+    <w:uiPriority w:val="99"/>
+    <w:semiHidden/>
+    <w:unhideWhenUsed/>
+  </w:style>
+  <w:style w:type="paragraph" w:styleId="Title">
+    <w:name w:val="Title"/>
+    <w:basedOn w:val="Normal"/>
+    <w:next w:val="Normal"/>
+    <w:pPr>
+      <w:keepNext/>
+      <w:keepLines/>
+      <w:spacing w:after="60"/>
+    </w:pPr>
+    <w:rPr>
+      <w:sz w:val="52"/>
+      <w:szCs w:val="52"/>
+    </w:rPr>
+  </w:style>
+  <w:style w:type="paragraph" w:styleId="Subtitle">
+    <w:name w:val="Subtitle"/>
+    <w:basedOn w:val="Normal"/>
+    <w:next w:val="Normal"/>
+    <w:pPr>
+      <w:keepNext/>
+      <w:keepLines/>
+      <w:spacing w:after="320"/>
+    </w:pPr>
+    <w:rPr>
+      <w:color w:val="666666"/>
+      <w:sz w:val="30"/>
+      <w:szCs w:val="30"/>
+    </w:rPr>
+  </w:style>
+  <w:style w:type="character" w:styleId="Hyperlink">
+    <w:name w:val="Hyperlink"/>
+    <w:basedOn w:val="DefaultParagraphFont"/>
+    <w:uiPriority w:val="99"/>
+    <w:unhideWhenUsed/>
+    <w:rsid w:val="00601267"/>
+    <w:rPr>
+      <w:color w:val="0000FF" w:themeColor="hyperlink"/>
+      <w:u w:val="single"/>
+    </w:rPr>
+  </w:style>
+</w:styles>
+</file>
+
+<file path=word/stylesWithEffects.xml><?xml version="1.0" encoding="utf-8"?>
+<w:styles xmlns:wpc="http://schemas.microsoft.com/office/word/2010/wordprocessingCanvas" xmlns:mo="http://schemas.microsoft.com/office/mac/office/2008/main" xmlns:mc="http://schemas.openxmlformats.org/markup-compatibility/2006" xmlns:mv="urn:schemas-microsoft-com:mac:vml" xmlns:o="urn:schemas-microsoft-com:office:office" xmlns:r="http://schemas.openxmlformats.org/officeDocument/2006/relationships" xmlns:m="http://schemas.openxmlformats.org/officeDocument/2006/math" xmlns:v="urn:schemas-microsoft-com:vml" xmlns:wp14="http://schemas.microsoft.com/office/word/2010/wordprocessingDrawing" xmlns:wp="http://schemas.openxmlformats.org/drawingml/2006/wordprocessingDrawing" xmlns:w10="urn:schemas-microsoft-com:office:word" xmlns:w="http://schemas.openxmlformats.org/wordprocessingml/2006/main" xmlns:w14="http://schemas.microsoft.com/office/word/2010/wordml" xmlns:wpg="http://schemas.microsoft.com/office/word/2010/wordprocessingGroup" xmlns:wpi="http://schemas.microsoft.com/office/word/2010/wordprocessingInk" xmlns:wne="http://schemas.microsoft.com/office/word/2006/wordml" xmlns:wps="http://schemas.microsoft.com/office/word/2010/wordprocessingShape" mc:Ignorable="w14 wp14">
+  <w:docDefaults>
+    <w:rPrDefault>
+      <w:rPr>
+        <w:rFonts w:ascii="Arial" w:eastAsia="Arial" w:hAnsi="Arial" w:cs="Arial"/>
+        <w:sz w:val="22"/>
+        <w:szCs w:val="22"/>
+        <w:lang w:val="en" w:eastAsia="en-US" w:bidi="ar-SA"/>
+      </w:rPr>
+    </w:rPrDefault>
+    <w:pPrDefault>
+      <w:pPr>
+        <w:spacing w:line="276" w:lineRule="auto"/>
+      </w:pPr>
+    </w:pPrDefault>
+  </w:docDefaults>
+  <w:latentStyles w:defLockedState="0" w:defUIPriority="99" w:defSemiHidden="1" w:defUnhideWhenUsed="1" w:defQFormat="0" w:count="276">
+    <w:lsdException w:name="Normal" w:semiHidden="0" w:uiPriority="0" w:unhideWhenUsed="0" w:qFormat="1"/>
+    <w:lsdException w:name="heading 1" w:semiHidden="0" w:uiPriority="9" w:unhideWhenUsed="0" w:qFormat="1"/>
+    <w:lsdException w:name="heading 2" w:uiPriority="9" w:qFormat="1"/>
+    <w:lsdException w:name="heading 3" w:uiPriority="9" w:qFormat="1"/>
+    <w:lsdException w:name="heading 4" w:uiPriority="9" w:qFormat="1"/>
+    <w:lsdException w:name="heading 5" w:uiPriority="9" w:qFormat="1"/>
+    <w:lsdException w:name="heading 6" w:uiPriority="9" w:qFormat="1"/>
+    <w:lsdException w:name="heading 7" w:uiPriority="9" w:qFormat="1"/>
+    <w:lsdException w:name="heading 8" w:uiPriority="9" w:qFormat="1"/>
+    <w:lsdException w:name="heading 9" w:uiPriority="9" w:qFormat="1"/>
+    <w:lsdException w:name="toc 1" w:uiPriority="39"/>
+    <w:lsdException w:name="toc 2" w:uiPriority="39"/>
+    <w:lsdException w:name="toc 3" w:uiPriority="39"/>
+    <w:lsdException w:name="toc 4" w:uiPriority="39"/>
+    <w:lsdException w:name="toc 5" w:uiPriority="39"/>
+    <w:lsdException w:name="toc 6" w:uiPriority="39"/>
+    <w:lsdException w:name="toc 7" w:uiPriority="39"/>
+    <w:lsdException w:name="toc 8" w:uiPriority="39"/>
+    <w:lsdException w:name="toc 9" w:uiPriority="39"/>
+    <w:lsdException w:name="caption" w:uiPriority="35" w:qFormat="1"/>
+    <w:lsdException w:name="Title" w:semiHidden="0" w:uiPriority="10" w:unhideWhenUsed="0" w:qFormat="1"/>
+    <w:lsdException w:name="Default Paragraph Font" w:uiPriority="1"/>
+    <w:lsdException w:name="Subtitle" w:semiHidden="0" w:uiPriority="11" w:unhideWhenUsed="0" w:qFormat="1"/>
+    <w:lsdException w:name="Strong" w:semiHidden="0" w:uiPriority="22" w:unhideWhenUsed="0" w:qFormat="1"/>
+    <w:lsdException w:name="Emphasis" w:semiHidden="0" w:uiPriority="20" w:unhideWhenUsed="0" w:qFormat="1"/>
+    <w:lsdException w:name="Table Grid" w:semiHidden="0" w:uiPriority="39" w:unhideWhenUsed="0"/>
+    <w:lsdException w:name="Placeholder Text" w:unhideWhenUsed="0"/>
+    <w:lsdException w:name="No Spacing" w:semiHidden="0" w:uiPriority="1" w:unhideWhenUsed="0" w:qFormat="1"/>
+    <w:lsdException w:name="Light Shading" w:semiHidden="0" w:uiPriority="60" w:unhideWhenUsed="0"/>
+    <w:lsdException w:name="Light List" w:semiHidden="0" w:uiPriority="61" w:unhideWhenUsed="0"/>
+    <w:lsdException w:name="Light Grid" w:semiHidden="0" w:uiPriority="62" w:unhideWhenUsed="0"/>
+    <w:lsdException w:name="Medium Shading 1" w:semiHidden="0" w:uiPriority="63" w:unhideWhenUsed="0"/>
+    <w:lsdException w:name="Medium Shading 2" w:semiHidden="0" w:uiPriority="64" w:unhideWhenUsed="0"/>
+    <w:lsdException w:name="Medium List 1" w:semiHidden="0" w:uiPriority="65" w:unhideWhenUsed="0"/>
+    <w:lsdException w:name="Medium List 2" w:semiHidden="0" w:uiPriority="66" w:unhideWhenUsed="0"/>
+    <w:lsdException w:name="Medium Grid 1" w:semiHidden="0" w:uiPriority="67" w:unhideWhenUsed="0"/>
+    <w:lsdException w:name="Medium Grid 2" w:semiHidden="0" w:uiPriority="68" w:unhideWhenUsed="0"/>
+    <w:lsdException w:name="Medium Grid 3" w:semiHidden="0" w:uiPriority="69" w:unhideWhenUsed="0"/>
+    <w:lsdException w:name="Dark List" w:semiHidden="0" w:uiPriority="70" w:unhideWhenUsed="0"/>
+    <w:lsdException w:name="Colorful Shading" w:semiHidden="0" w:uiPriority="71" w:unhideWhenUsed="0"/>
+    <w:lsdException w:name="Colorful List" w:semiHidden="0" w:uiPriority="72" w:unhideWhenUsed="0"/>
+    <w:lsdException w:name="Colorful Grid" w:semiHidden="0" w:uiPriority="73" w:unhideWhenUsed="0"/>
+    <w:lsdException w:name="Light Shading Accent 1" w:semiHidden="0" w:uiPriority="60" w:unhideWhenUsed="0"/>
+    <w:lsdException w:name="Light List Accent 1" w:semiHidden="0" w:uiPriority="61" w:unhideWhenUsed="0"/>
+    <w:lsdException w:name="Light Grid Accent 1" w:semiHidden="0" w:uiPriority="62" w:unhideWhenUsed="0"/>
+    <w:lsdException w:name="Medium Shading 1 Accent 1" w:semiHidden="0" w:uiPriority="63" w:unhideWhenUsed="0"/>
+    <w:lsdException w:name="Medium Shading 2 Accent 1" w:semiHidden="0" w:uiPriority="64" w:unhideWhenUsed="0"/>
+    <w:lsdException w:name="Medium List 1 Accent 1" w:semiHidden="0" w:uiPriority="65" w:unhideWhenUsed="0"/>
+    <w:lsdException w:name="Revision" w:unhideWhenUsed="0"/>
+    <w:lsdException w:name="List Paragraph" w:semiHidden="0" w:uiPriority="34" w:unhideWhenUsed="0" w:qFormat="1"/>
+    <w:lsdException w:name="Quote" w:semiHidden="0" w:uiPriority="29" w:unhideWhenUsed="0" w:qFormat="1"/>
+    <w:lsdException w:name="Intense Quote" w:semiHidden="0" w:uiPriority="30" w:unhideWhenUsed="0" w:qFormat="1"/>
+    <w:lsdException w:name="Medium List 2 Accent 1" w:semiHidden="0" w:uiPriority="66" w:unhideWhenUsed="0"/>
+    <w:lsdException w:name="Medium Grid 1 Accent 1" w:semiHidden="0" w:uiPriority="67" w:unhideWhenUsed="0"/>
+    <w:lsdException w:name="Medium Grid 2 Accent 1" w:semiHidden="0" w:uiPriority="68" w:unhideWhenUsed="0"/>
+    <w:lsdException w:name="Medium Grid 3 Accent 1" w:semiHidden="0" w:uiPriority="69" w:unhideWhenUsed="0"/>
+    <w:lsdException w:name="Dark List Accent 1" w:semiHidden="0" w:uiPriority="70" w:unhideWhenUsed="0"/>
+    <w:lsdException w:name="Colorful Shading Accent 1" w:semiHidden="0" w:uiPriority="71" w:unhideWhenUsed="0"/>
+    <w:lsdException w:name="Colorful List Accent 1" w:semiHidden="0" w:uiPriority="72" w:unhideWhenUsed="0"/>
+    <w:lsdException w:name="Colorful Grid Accent 1" w:semiHidden="0" w:uiPriority="73" w:unhideWhenUsed="0"/>
+    <w:lsdException w:name="Light Shading Accent 2" w:semiHidden="0" w:uiPriority="60" w:unhideWhenUsed="0"/>
+    <w:lsdException w:name="Light List Accent 2" w:semiHidden="0" w:uiPriority="61" w:unhideWhenUsed="0"/>
+    <w:lsdException w:name="Light Grid Accent 2" w:semiHidden="0" w:uiPriority="62" w:unhideWhenUsed="0"/>
+    <w:lsdException w:name="Medium Shading 1 Accent 2" w:semiHidden="0" w:uiPriority="63" w:unhideWhenUsed="0"/>
+    <w:lsdException w:name="Medium Shading 2 Accent 2" w:semiHidden="0" w:uiPriority="64" w:unhideWhenUsed="0"/>
+    <w:lsdException w:name="Medium List 1 Accent 2" w:semiHidden="0" w:uiPriority="65" w:unhideWhenUsed="0"/>
+    <w:lsdException w:name="Medium List 2 Accent 2" w:semiHidden="0" w:uiPriority="66" w:unhideWhenUsed="0"/>
+    <w:lsdException w:name="Medium Grid 1 Accent 2" w:semiHidden="0" w:uiPriority="67" w:unhideWhenUsed="0"/>
+    <w:lsdException w:name="Medium Grid 2 Accent 2" w:semiHidden="0" w:uiPriority="68" w:unhideWhenUsed="0"/>
+    <w:lsdException w:name="Medium Grid 3 Accent 2" w:semiHidden="0" w:uiPriority="69" w:unhideWhenUsed="0"/>
+    <w:lsdException w:name="Dark List Accent 2" w:semiHidden="0" w:uiPriority="70" w:unhideWhenUsed="0"/>
+    <w:lsdException w:name="Colorful Shading Accent 2" w:semiHidden="0" w:uiPriority="71" w:unhideWhenUsed="0"/>
+    <w:lsdException w:name="Colorful List Accent 2" w:semiHidden="0" w:uiPriority="72" w:unhideWhenUsed="0"/>
+    <w:lsdException w:name="Colorful Grid Accent 2" w:semiHidden="0" w:uiPriority="73" w:unhideWhenUsed="0"/>
+    <w:lsdException w:name="Light Shading Accent 3" w:semiHidden="0" w:uiPriority="60" w:unhideWhenUsed="0"/>
+    <w:lsdException w:name="Light List Accent 3" w:semiHidden="0" w:uiPriority="61" w:unhideWhenUsed="0"/>
+    <w:lsdException w:name="Light Grid Accent 3" w:semiHidden="0" w:uiPriority="62" w:unhideWhenUsed="0"/>
+    <w:lsdException w:name="Medium Shading 1 Accent 3" w:semiHidden="0" w:uiPriority="63" w:unhideWhenUsed="0"/>
+    <w:lsdException w:name="Medium Shading 2 Accent 3" w:semiHidden="0" w:uiPriority="64" w:unhideWhenUsed="0"/>
+    <w:lsdException w:name="Medium List 1 Accent 3" w:semiHidden="0" w:uiPriority="65" w:unhideWhenUsed="0"/>
+    <w:lsdException w:name="Medium List 2 Accent 3" w:semiHidden="0" w:uiPriority="66" w:unhideWhenUsed="0"/>
+    <w:lsdException w:name="Medium Grid 1 Accent 3" w:semiHidden="0" w:uiPriority="67" w:unhideWhenUsed="0"/>
+    <w:lsdException w:name="Medium Grid 2 Accent 3" w:semiHidden="0" w:uiPriority="68" w:unhideWhenUsed="0"/>
+    <w:lsdException w:name="Medium Grid 3 Accent 3" w:semiHidden="0" w:uiPriority="69" w:unhideWhenUsed="0"/>
+    <w:lsdException w:name="Dark List Accent 3" w:semiHidden="0" w:uiPriority="70" w:unhideWhenUsed="0"/>
+    <w:lsdException w:name="Colorful Shading Accent 3" w:semiHidden="0" w:uiPriority="71" w:unhideWhenUsed="0"/>
+    <w:lsdException w:name="Colorful List Accent 3" w:semiHidden="0" w:uiPriority="72" w:unhideWhenUsed="0"/>
+    <w:lsdException w:name="Colorful Grid Accent 3" w:semiHidden="0" w:uiPriority="73" w:unhideWhenUsed="0"/>
+    <w:lsdException w:name="Light Shading Accent 4" w:semiHidden="0" w:uiPriority="60" w:unhideWhenUsed="0"/>
+    <w:lsdException w:name="Light List Accent 4" w:semiHidden="0" w:uiPriority="61" w:unhideWhenUsed="0"/>
+    <w:lsdException w:name="Light Grid Accent 4" w:semiHidden="0" w:uiPriority="62" w:unhideWhenUsed="0"/>
+    <w:lsdException w:name="Medium Shading 1 Accent 4" w:semiHidden="0" w:uiPriority="63" w:unhideWhenUsed="0"/>
+    <w:lsdException w:name="Medium Shading 2 Accent 4" w:semiHidden="0" w:uiPriority="64" w:unhideWhenUsed="0"/>
+    <w:lsdException w:name="Medium List 1 Accent 4" w:semiHidden="0" w:uiPriority="65" w:unhideWhenUsed="0"/>
+    <w:lsdException w:name="Medium List 2 Accent 4" w:semiHidden="0" w:uiPriority="66" w:unhideWhenUsed="0"/>
+    <w:lsdException w:name="Medium Grid 1 Accent 4" w:semiHidden="0" w:uiPriority="67" w:unhideWhenUsed="0"/>
+    <w:lsdException w:name="Medium Grid 2 Accent 4" w:semiHidden="0" w:uiPriority="68" w:unhideWhenUsed="0"/>
+    <w:lsdException w:name="Medium Grid 3 Accent 4" w:semiHidden="0" w:uiPriority="69" w:unhideWhenUsed="0"/>
+    <w:lsdException w:name="Dark List Accent 4" w:semiHidden="0" w:uiPriority="70" w:unhideWhenUsed="0"/>
+    <w:lsdException w:name="Colorful Shading Accent 4" w:semiHidden="0" w:uiPriority="71" w:unhideWhenUsed="0"/>
+    <w:lsdException w:name="Colorful List Accent 4" w:semiHidden="0" w:uiPriority="72" w:unhideWhenUsed="0"/>
+    <w:lsdException w:name="Colorful Grid Accent 4" w:semiHidden="0" w:uiPriority="73" w:unhideWhenUsed="0"/>
+    <w:lsdException w:name="Light Shading Accent 5" w:semiHidden="0" w:uiPriority="60" w:unhideWhenUsed="0"/>
+    <w:lsdException w:name="Light List Accent 5" w:semiHidden="0" w:uiPriority="61" w:unhideWhenUsed="0"/>
+    <w:lsdException w:name="Light Grid Accent 5" w:semiHidden="0" w:uiPriority="62" w:unhideWhenUsed="0"/>
+    <w:lsdException w:name="Medium Shading 1 Accent 5" w:semiHidden="0" w:uiPriority="63" w:unhideWhenUsed="0"/>
+    <w:lsdException w:name="Medium Shading 2 Accent 5" w:semiHidden="0" w:uiPriority="64" w:unhideWhenUsed="0"/>
+    <w:lsdException w:name="Medium List 1 Accent 5" w:semiHidden="0" w:uiPriority="65" w:unhideWhenUsed="0"/>
+    <w:lsdException w:name="Medium List 2 Accent 5" w:semiHidden="0" w:uiPriority="66" w:unhideWhenUsed="0"/>
+    <w:lsdException w:name="Medium Grid 1 Accent 5" w:semiHidden="0" w:uiPriority="67" w:unhideWhenUsed="0"/>
+    <w:lsdException w:name="Medium Grid 2 Accent 5" w:semiHidden="0" w:uiPriority="68" w:unhideWhenUsed="0"/>
+    <w:lsdException w:name="Medium Grid 3 Accent 5" w:semiHidden="0" w:uiPriority="69" w:unhideWhenUsed="0"/>
+    <w:lsdException w:name="Dark List Accent 5" w:semiHidden="0" w:uiPriority="70" w:unhideWhenUsed="0"/>
+    <w:lsdException w:name="Colorful Shading Accent 5" w:semiHidden="0" w:uiPriority="71" w:unhideWhenUsed="0"/>
+    <w:lsdException w:name="Colorful List Accent 5" w:semiHidden="0" w:uiPriority="72" w:unhideWhenUsed="0"/>
+    <w:lsdException w:name="Colorful Grid Accent 5" w:semiHidden="0" w:uiPriority="73" w:unhideWhenUsed="0"/>
+    <w:lsdException w:name="Light Shading Accent 6" w:semiHidden="0" w:uiPriority="60" w:unhideWhenUsed="0"/>
+    <w:lsdException w:name="Light List Accent 6" w:semiHidden="0" w:uiPriority="61" w:unhideWhenUsed="0"/>
+    <w:lsdException w:name="Light Grid Accent 6" w:semiHidden="0" w:uiPriority="62" w:unhideWhenUsed="0"/>
+    <w:lsdException w:name="Medium Shading 1 Accent 6" w:semiHidden="0" w:uiPriority="63" w:unhideWhenUsed="0"/>
+    <w:lsdException w:name="Medium Shading 2 Accent 6" w:semiHidden="0" w:uiPriority="64" w:unhideWhenUsed="0"/>
+    <w:lsdException w:name="Medium List 1 Accent 6" w:semiHidden="0" w:uiPriority="65" w:unhideWhenUsed="0"/>
+    <w:lsdException w:name="Medium List 2 Accent 6" w:semiHidden="0" w:uiPriority="66" w:unhideWhenUsed="0"/>
+    <w:lsdException w:name="Medium Grid 1 Accent 6" w:semiHidden="0" w:uiPriority="67" w:unhideWhenUsed="0"/>
+    <w:lsdException w:name="Medium Grid 2 Accent 6" w:semiHidden="0" w:uiPriority="68" w:unhideWhenUsed="0"/>
+    <w:lsdException w:name="Medium Grid 3 Accent 6" w:semiHidden="0" w:uiPriority="69" w:unhideWhenUsed="0"/>
+    <w:lsdException w:name="Dark List Accent 6" w:semiHidden="0" w:uiPriority="70" w:unhideWhenUsed="0"/>
+    <w:lsdException w:name="Colorful Shading Accent 6" w:semiHidden="0" w:uiPriority="71" w:unhideWhenUsed="0"/>
+    <w:lsdException w:name="Colorful List Accent 6" w:semiHidden="0" w:uiPriority="72" w:unhideWhenUsed="0"/>
+    <w:lsdException w:name="Colorful Grid Accent 6" w:semiHidden="0" w:uiPriority="73" w:unhideWhenUsed="0"/>
+    <w:lsdException w:name="Subtle Emphasis" w:semiHidden="0" w:uiPriority="19" w:unhideWhenUsed="0" w:qFormat="1"/>
+    <w:lsdException w:name="Intense Emphasis" w:semiHidden="0" w:uiPriority="21" w:unhideWhenUsed="0" w:qFormat="1"/>
+    <w:lsdException w:name="Subtle Reference" w:semiHidden="0" w:uiPriority="31" w:unhideWhenUsed="0" w:qFormat="1"/>
+    <w:lsdException w:name="Intense Reference" w:semiHidden="0" w:uiPriority="32" w:unhideWhenUsed="0" w:qFormat="1"/>
+    <w:lsdException w:name="Book Title" w:semiHidden="0" w:uiPriority="33" w:unhideWhenUsed="0" w:qFormat="1"/>
+    <w:lsdException w:name="Bibliography" w:uiPriority="37"/>
+    <w:lsdException w:name="TOC Heading" w:uiPriority="39" w:qFormat="1"/>
   </w:latentStyles>
   <w:style w:type="paragraph" w:default="1" w:styleId="Normal">
     <w:name w:val="Normal"/>
